--- a/practices/summer-2024/Отчет_содержание.docx
+++ b/practices/summer-2024/Отчет_содержание.docx
@@ -4,6 +4,25 @@
   <w:body>
     <w:p>
       <w:pPr>
+        <w:rPr>
+          <w:rFonts w:eastAsiaTheme="majorEastAsia"/>
+          <w:b/>
+          <w:sz w:val="28"/>
+          <w:szCs w:val="28"/>
+        </w:rPr>
+      </w:pPr>
+      <w:bookmarkStart w:id="0" w:name="_Toc176726586"/>
+      <w:r>
+        <w:rPr>
+          <w:b/>
+          <w:sz w:val="28"/>
+          <w:szCs w:val="28"/>
+        </w:rPr>
+        <w:br w:type="page"/>
+      </w:r>
+    </w:p>
+    <w:p>
+      <w:pPr>
         <w:pStyle w:val="1"/>
         <w:spacing w:line="360" w:lineRule="auto"/>
         <w:contextualSpacing/>
@@ -16,7 +35,6 @@
           <w:szCs w:val="28"/>
         </w:rPr>
       </w:pPr>
-      <w:bookmarkStart w:id="0" w:name="_Toc176726586"/>
       <w:r>
         <w:rPr>
           <w:rFonts w:ascii="Times New Roman" w:hAnsi="Times New Roman" w:cs="Times New Roman"/>
@@ -25,12 +43,19 @@
           <w:sz w:val="28"/>
           <w:szCs w:val="28"/>
         </w:rPr>
+        <w:lastRenderedPageBreak/>
         <w:t>СОДЕРЖАНИЕ</w:t>
       </w:r>
       <w:bookmarkEnd w:id="0"/>
     </w:p>
     <w:sdt>
       <w:sdtPr>
+        <w:rPr>
+          <w:rFonts w:ascii="Times New Roman" w:eastAsia="Times New Roman" w:hAnsi="Times New Roman"/>
+          <w:sz w:val="20"/>
+          <w:szCs w:val="20"/>
+          <w:lang w:eastAsia="en-US"/>
+        </w:rPr>
         <w:id w:val="-1553065281"/>
         <w:docPartObj>
           <w:docPartGallery w:val="Table of Contents"/>
@@ -39,12 +64,8 @@
       </w:sdtPr>
       <w:sdtEndPr>
         <w:rPr>
-          <w:rFonts w:ascii="Times New Roman" w:eastAsia="Times New Roman" w:hAnsi="Times New Roman"/>
           <w:b/>
           <w:bCs/>
-          <w:sz w:val="20"/>
-          <w:szCs w:val="20"/>
-          <w:lang w:eastAsia="en-US"/>
         </w:rPr>
       </w:sdtEndPr>
       <w:sdtContent>
@@ -158,7 +179,7 @@
                 <w:sz w:val="28"/>
                 <w:szCs w:val="28"/>
               </w:rPr>
-              <w:t>1</w:t>
+              <w:t>2</w:t>
             </w:r>
             <w:r>
               <w:rPr>
@@ -255,7 +276,7 @@
                 <w:sz w:val="28"/>
                 <w:szCs w:val="28"/>
               </w:rPr>
-              <w:t>2</w:t>
+              <w:t>3</w:t>
             </w:r>
             <w:r>
               <w:rPr>
@@ -352,7 +373,7 @@
                 <w:sz w:val="28"/>
                 <w:szCs w:val="28"/>
               </w:rPr>
-              <w:t>3</w:t>
+              <w:t>4</w:t>
             </w:r>
             <w:r>
               <w:rPr>
@@ -449,7 +470,7 @@
                 <w:sz w:val="28"/>
                 <w:szCs w:val="28"/>
               </w:rPr>
-              <w:t>3</w:t>
+              <w:t>4</w:t>
             </w:r>
             <w:r>
               <w:rPr>
@@ -546,7 +567,7 @@
                 <w:sz w:val="28"/>
                 <w:szCs w:val="28"/>
               </w:rPr>
-              <w:t>5</w:t>
+              <w:t>6</w:t>
             </w:r>
             <w:r>
               <w:rPr>
@@ -664,7 +685,7 @@
                 <w:sz w:val="28"/>
                 <w:szCs w:val="28"/>
               </w:rPr>
-              <w:t>8</w:t>
+              <w:t>9</w:t>
             </w:r>
             <w:r>
               <w:rPr>
@@ -772,7 +793,7 @@
                 <w:sz w:val="28"/>
                 <w:szCs w:val="28"/>
               </w:rPr>
-              <w:t>10</w:t>
+              <w:t>11</w:t>
             </w:r>
             <w:r>
               <w:rPr>
@@ -870,7 +891,7 @@
                 <w:sz w:val="28"/>
                 <w:szCs w:val="28"/>
               </w:rPr>
-              <w:t>13</w:t>
+              <w:t>14</w:t>
             </w:r>
             <w:r>
               <w:rPr>
@@ -968,7 +989,7 @@
                 <w:sz w:val="28"/>
                 <w:szCs w:val="28"/>
               </w:rPr>
-              <w:t>14</w:t>
+              <w:t>15</w:t>
             </w:r>
             <w:r>
               <w:rPr>
@@ -1055,8 +1076,6 @@
           <w:szCs w:val="28"/>
         </w:rPr>
       </w:pPr>
-      <w:bookmarkStart w:id="2" w:name="_GoBack"/>
-      <w:bookmarkEnd w:id="2"/>
       <w:r>
         <w:rPr>
           <w:sz w:val="28"/>
@@ -1639,7 +1658,7 @@
       <w:r>
         <w:br w:type="page"/>
       </w:r>
-      <w:bookmarkStart w:id="3" w:name="_Toc176726588"/>
+      <w:bookmarkStart w:id="2" w:name="_Toc176726588"/>
       <w:r>
         <w:rPr>
           <w:rFonts w:ascii="Times New Roman" w:hAnsi="Times New Roman" w:cs="Times New Roman"/>
@@ -1661,7 +1680,7 @@
         </w:rPr>
         <w:t>ОСНОВНАЯ ЧАСТЬ</w:t>
       </w:r>
-      <w:bookmarkEnd w:id="3"/>
+      <w:bookmarkEnd w:id="2"/>
     </w:p>
     <w:p>
       <w:pPr>
@@ -1677,8 +1696,8 @@
           <w:szCs w:val="28"/>
         </w:rPr>
       </w:pPr>
-      <w:bookmarkStart w:id="4" w:name="_Toc166336496"/>
-      <w:bookmarkStart w:id="5" w:name="_Toc176726589"/>
+      <w:bookmarkStart w:id="3" w:name="_Toc166336496"/>
+      <w:bookmarkStart w:id="4" w:name="_Toc176726589"/>
       <w:r>
         <w:rPr>
           <w:rFonts w:ascii="Times New Roman" w:hAnsi="Times New Roman" w:cs="Times New Roman"/>
@@ -1687,8 +1706,9 @@
           <w:sz w:val="28"/>
           <w:szCs w:val="28"/>
         </w:rPr>
-        <w:t>1.</w:t>
-      </w:r>
+        <w:t xml:space="preserve">1.1 </w:t>
+      </w:r>
+      <w:bookmarkEnd w:id="3"/>
       <w:r>
         <w:rPr>
           <w:rFonts w:ascii="Times New Roman" w:hAnsi="Times New Roman" w:cs="Times New Roman"/>
@@ -1697,8 +1717,9 @@
           <w:sz w:val="28"/>
           <w:szCs w:val="28"/>
         </w:rPr>
-        <w:t>1</w:t>
-      </w:r>
+        <w:t xml:space="preserve">Изучение методологии </w:t>
+      </w:r>
+      <w:proofErr w:type="spellStart"/>
       <w:r>
         <w:rPr>
           <w:rFonts w:ascii="Times New Roman" w:hAnsi="Times New Roman" w:cs="Times New Roman"/>
@@ -1707,9 +1728,9 @@
           <w:sz w:val="28"/>
           <w:szCs w:val="28"/>
         </w:rPr>
-        <w:t xml:space="preserve"> </w:t>
-      </w:r>
-      <w:bookmarkEnd w:id="4"/>
+        <w:t>DevOps</w:t>
+      </w:r>
+      <w:proofErr w:type="spellEnd"/>
       <w:r>
         <w:rPr>
           <w:rFonts w:ascii="Times New Roman" w:hAnsi="Times New Roman" w:cs="Times New Roman"/>
@@ -1718,31 +1739,9 @@
           <w:sz w:val="28"/>
           <w:szCs w:val="28"/>
         </w:rPr>
-        <w:t xml:space="preserve">Изучение методологии </w:t>
-      </w:r>
-      <w:proofErr w:type="spellStart"/>
-      <w:r>
-        <w:rPr>
-          <w:rFonts w:ascii="Times New Roman" w:hAnsi="Times New Roman" w:cs="Times New Roman"/>
-          <w:b/>
-          <w:color w:val="auto"/>
-          <w:sz w:val="28"/>
-          <w:szCs w:val="28"/>
-        </w:rPr>
-        <w:t>DevOps</w:t>
-      </w:r>
-      <w:proofErr w:type="spellEnd"/>
-      <w:r>
-        <w:rPr>
-          <w:rFonts w:ascii="Times New Roman" w:hAnsi="Times New Roman" w:cs="Times New Roman"/>
-          <w:b/>
-          <w:color w:val="auto"/>
-          <w:sz w:val="28"/>
-          <w:szCs w:val="28"/>
-        </w:rPr>
         <w:t xml:space="preserve"> и используемых инструментов</w:t>
       </w:r>
-      <w:bookmarkEnd w:id="5"/>
+      <w:bookmarkEnd w:id="4"/>
     </w:p>
     <w:p>
       <w:pPr>
@@ -2805,7 +2804,7 @@
           <w:szCs w:val="28"/>
         </w:rPr>
       </w:pPr>
-      <w:bookmarkStart w:id="6" w:name="_Toc176726590"/>
+      <w:bookmarkStart w:id="5" w:name="_Toc176726590"/>
       <w:r>
         <w:rPr>
           <w:rFonts w:ascii="Times New Roman" w:hAnsi="Times New Roman" w:cs="Times New Roman"/>
@@ -2815,29 +2814,9 @@
           <w:szCs w:val="28"/>
         </w:rPr>
         <w:lastRenderedPageBreak/>
-        <w:t>1.</w:t>
-      </w:r>
-      <w:r>
-        <w:rPr>
-          <w:rFonts w:ascii="Times New Roman" w:hAnsi="Times New Roman" w:cs="Times New Roman"/>
-          <w:b/>
-          <w:color w:val="auto"/>
-          <w:sz w:val="28"/>
-          <w:szCs w:val="28"/>
-        </w:rPr>
-        <w:t xml:space="preserve">2 </w:t>
-      </w:r>
-      <w:r>
-        <w:rPr>
-          <w:rFonts w:ascii="Times New Roman" w:hAnsi="Times New Roman" w:cs="Times New Roman"/>
-          <w:b/>
-          <w:color w:val="auto"/>
-          <w:sz w:val="28"/>
-          <w:szCs w:val="28"/>
-        </w:rPr>
-        <w:t>Контейнеризация приложения</w:t>
-      </w:r>
-      <w:bookmarkEnd w:id="6"/>
+        <w:t>1.2 Контейнеризация приложения</w:t>
+      </w:r>
+      <w:bookmarkEnd w:id="5"/>
       <w:r>
         <w:rPr>
           <w:rFonts w:ascii="Times New Roman" w:hAnsi="Times New Roman" w:cs="Times New Roman"/>
@@ -4960,7 +4939,29 @@
           <w:szCs w:val="28"/>
           <w:lang w:val="en-US"/>
         </w:rPr>
-        <w:t>docker-</w:t>
+        <w:t>docker</w:t>
+      </w:r>
+      <w:r>
+        <w:rPr>
+          <w:sz w:val="28"/>
+          <w:szCs w:val="28"/>
+        </w:rPr>
+        <w:t>-</w:t>
+      </w:r>
+      <w:r>
+        <w:rPr>
+          <w:sz w:val="28"/>
+          <w:szCs w:val="28"/>
+          <w:lang w:val="en-US"/>
+        </w:rPr>
+        <w:t>compose</w:t>
+      </w:r>
+      <w:r>
+        <w:rPr>
+          <w:sz w:val="28"/>
+          <w:szCs w:val="28"/>
+        </w:rPr>
+        <w:t>.</w:t>
       </w:r>
       <w:proofErr w:type="spellStart"/>
       <w:r>
@@ -4969,7 +4970,7 @@
           <w:szCs w:val="28"/>
           <w:lang w:val="en-US"/>
         </w:rPr>
-        <w:t>compose.yml</w:t>
+        <w:t>yml</w:t>
       </w:r>
       <w:proofErr w:type="spellEnd"/>
       <w:r>
@@ -4989,15 +4990,29 @@
         <w:rPr>
           <w:sz w:val="28"/>
           <w:szCs w:val="28"/>
+        </w:rPr>
+      </w:pPr>
+      <w:r>
+        <w:rPr>
+          <w:sz w:val="28"/>
+          <w:szCs w:val="28"/>
+        </w:rPr>
+        <w:t xml:space="preserve">Листинг 2 – </w:t>
+      </w:r>
+      <w:r>
+        <w:rPr>
+          <w:sz w:val="28"/>
+          <w:szCs w:val="28"/>
           <w:lang w:val="en-US"/>
         </w:rPr>
-      </w:pPr>
-      <w:r>
-        <w:rPr>
-          <w:sz w:val="28"/>
-          <w:szCs w:val="28"/>
-        </w:rPr>
-        <w:t xml:space="preserve">Листинг 2 – </w:t>
+        <w:t>docker</w:t>
+      </w:r>
+      <w:r>
+        <w:rPr>
+          <w:sz w:val="28"/>
+          <w:szCs w:val="28"/>
+        </w:rPr>
+        <w:t>-</w:t>
       </w:r>
       <w:r>
         <w:rPr>
@@ -5005,7 +5020,14 @@
           <w:szCs w:val="28"/>
           <w:lang w:val="en-US"/>
         </w:rPr>
-        <w:t>docker-</w:t>
+        <w:t>compose</w:t>
+      </w:r>
+      <w:r>
+        <w:rPr>
+          <w:sz w:val="28"/>
+          <w:szCs w:val="28"/>
+        </w:rPr>
+        <w:t>.</w:t>
       </w:r>
       <w:proofErr w:type="spellStart"/>
       <w:r>
@@ -5014,7 +5036,7 @@
           <w:szCs w:val="28"/>
           <w:lang w:val="en-US"/>
         </w:rPr>
-        <w:t>compose.yml</w:t>
+        <w:t>yml</w:t>
       </w:r>
       <w:proofErr w:type="spellEnd"/>
     </w:p>
@@ -6322,7 +6344,7 @@
           <w:szCs w:val="28"/>
         </w:rPr>
       </w:pPr>
-      <w:bookmarkStart w:id="7" w:name="_Toc176726591"/>
+      <w:bookmarkStart w:id="6" w:name="_Toc176726591"/>
       <w:r>
         <w:rPr>
           <w:rFonts w:ascii="Times New Roman" w:hAnsi="Times New Roman" w:cs="Times New Roman"/>
@@ -6332,7 +6354,7 @@
           <w:szCs w:val="28"/>
         </w:rPr>
         <w:lastRenderedPageBreak/>
-        <w:t>1.</w:t>
+        <w:t xml:space="preserve">1.3 Создание </w:t>
       </w:r>
       <w:r>
         <w:rPr>
@@ -6341,8 +6363,9 @@
           <w:color w:val="auto"/>
           <w:sz w:val="28"/>
           <w:szCs w:val="28"/>
-        </w:rPr>
-        <w:t>3</w:t>
+          <w:lang w:val="en-US"/>
+        </w:rPr>
+        <w:t>CI</w:t>
       </w:r>
       <w:r>
         <w:rPr>
@@ -6352,8 +6375,9 @@
           <w:sz w:val="28"/>
           <w:szCs w:val="28"/>
         </w:rPr>
-        <w:t xml:space="preserve"> Создание </w:t>
-      </w:r>
+        <w:t>-</w:t>
+      </w:r>
+      <w:proofErr w:type="spellStart"/>
       <w:r>
         <w:rPr>
           <w:rFonts w:ascii="Times New Roman" w:hAnsi="Times New Roman" w:cs="Times New Roman"/>
@@ -6361,32 +6385,10 @@
           <w:color w:val="auto"/>
           <w:sz w:val="28"/>
           <w:szCs w:val="28"/>
-          <w:lang w:val="en-US"/>
-        </w:rPr>
-        <w:t>CI</w:t>
-      </w:r>
-      <w:r>
-        <w:rPr>
-          <w:rFonts w:ascii="Times New Roman" w:hAnsi="Times New Roman" w:cs="Times New Roman"/>
-          <w:b/>
-          <w:color w:val="auto"/>
-          <w:sz w:val="28"/>
-          <w:szCs w:val="28"/>
-        </w:rPr>
-        <w:t>-</w:t>
-      </w:r>
-      <w:proofErr w:type="spellStart"/>
-      <w:r>
-        <w:rPr>
-          <w:rFonts w:ascii="Times New Roman" w:hAnsi="Times New Roman" w:cs="Times New Roman"/>
-          <w:b/>
-          <w:color w:val="auto"/>
-          <w:sz w:val="28"/>
-          <w:szCs w:val="28"/>
         </w:rPr>
         <w:t>пайплайна</w:t>
       </w:r>
-      <w:bookmarkEnd w:id="7"/>
+      <w:bookmarkEnd w:id="6"/>
       <w:proofErr w:type="spellEnd"/>
       <w:r>
         <w:rPr>
@@ -7913,6 +7915,7 @@
         <w:rPr>
           <w:sz w:val="28"/>
           <w:szCs w:val="28"/>
+          <w:lang w:val="en-US"/>
         </w:rPr>
       </w:pPr>
     </w:p>
@@ -7923,7 +7926,7 @@
         <w:ind w:firstLine="708"/>
         <w:contextualSpacing/>
       </w:pPr>
-      <w:bookmarkStart w:id="8" w:name="_Toc176726592"/>
+      <w:bookmarkStart w:id="7" w:name="_Toc176726592"/>
       <w:r>
         <w:rPr>
           <w:b/>
@@ -7955,7 +7958,7 @@
         </w:rPr>
         <w:t>Kamal</w:t>
       </w:r>
-      <w:bookmarkEnd w:id="8"/>
+      <w:bookmarkEnd w:id="7"/>
     </w:p>
     <w:p>
       <w:pPr>
@@ -8603,6 +8606,7 @@
                 <w:rFonts w:ascii="Courier New" w:hAnsi="Courier New" w:cs="Courier New"/>
                 <w:lang w:val="en-US"/>
               </w:rPr>
+              <w:lastRenderedPageBreak/>
               <w:t xml:space="preserve">    labels:</w:t>
             </w:r>
           </w:p>
@@ -8621,7 +8625,6 @@
                 <w:rFonts w:ascii="Courier New" w:hAnsi="Courier New" w:cs="Courier New"/>
                 <w:lang w:val="en-US"/>
               </w:rPr>
-              <w:lastRenderedPageBreak/>
               <w:t xml:space="preserve">      </w:t>
             </w:r>
             <w:proofErr w:type="spellStart"/>
@@ -9739,6 +9742,7 @@
                 <w:rFonts w:ascii="Courier New" w:hAnsi="Courier New" w:cs="Courier New"/>
                 <w:lang w:val="en-US"/>
               </w:rPr>
+              <w:lastRenderedPageBreak/>
               <w:t xml:space="preserve">    port: 6379</w:t>
             </w:r>
           </w:p>
@@ -9757,7 +9761,6 @@
                 <w:rFonts w:ascii="Courier New" w:hAnsi="Courier New" w:cs="Courier New"/>
                 <w:lang w:val="en-US"/>
               </w:rPr>
-              <w:lastRenderedPageBreak/>
               <w:t xml:space="preserve">    </w:t>
             </w:r>
             <w:proofErr w:type="spellStart"/>
@@ -10558,6 +10561,7 @@
         <w:rPr>
           <w:sz w:val="28"/>
           <w:szCs w:val="28"/>
+          <w:lang w:val="en-US"/>
         </w:rPr>
       </w:pPr>
     </w:p>
@@ -10571,10 +10575,17 @@
         <w:rPr>
           <w:sz w:val="28"/>
           <w:szCs w:val="28"/>
+          <w:lang w:val="en-US"/>
         </w:rPr>
       </w:pPr>
     </w:p>
-    <w:p/>
+    <w:p>
+      <w:pPr>
+        <w:rPr>
+          <w:lang w:val="en-US"/>
+        </w:rPr>
+      </w:pPr>
+    </w:p>
     <w:p>
       <w:pPr>
         <w:pStyle w:val="1"/>
@@ -10590,7 +10601,7 @@
       <w:r>
         <w:br w:type="page"/>
       </w:r>
-      <w:bookmarkStart w:id="9" w:name="_Toc176726593"/>
+      <w:bookmarkStart w:id="8" w:name="_Toc176726593"/>
       <w:r>
         <w:rPr>
           <w:rFonts w:ascii="Times New Roman" w:hAnsi="Times New Roman" w:cs="Times New Roman"/>
@@ -10603,7 +10614,7 @@
         <w:lastRenderedPageBreak/>
         <w:t>ЗАКЛЮЧЕНИЕ</w:t>
       </w:r>
-      <w:bookmarkEnd w:id="9"/>
+      <w:bookmarkEnd w:id="8"/>
     </w:p>
     <w:p>
       <w:pPr>
@@ -11081,7 +11092,7 @@
       <w:r>
         <w:br w:type="page"/>
       </w:r>
-      <w:bookmarkStart w:id="10" w:name="_Toc176726594"/>
+      <w:bookmarkStart w:id="9" w:name="_Toc176726594"/>
       <w:r>
         <w:rPr>
           <w:rFonts w:ascii="Times New Roman" w:hAnsi="Times New Roman" w:cs="Times New Roman"/>
@@ -11105,7 +11116,7 @@
         </w:rPr>
         <w:t>источников</w:t>
       </w:r>
-      <w:bookmarkEnd w:id="10"/>
+      <w:bookmarkEnd w:id="9"/>
     </w:p>
     <w:p>
       <w:pPr>
@@ -11123,7 +11134,7 @@
         <w:rPr>
           <w:sz w:val="28"/>
           <w:szCs w:val="28"/>
-          <w:lang w:val="en-US" w:eastAsia="ru-RU"/>
+          <w:lang w:eastAsia="ru-RU"/>
         </w:rPr>
       </w:pPr>
       <w:r>
@@ -11155,25 +11166,7 @@
             <w:sz w:val="28"/>
             <w:szCs w:val="28"/>
           </w:rPr>
-          <w:t>h</w:t>
-        </w:r>
-        <w:r>
-          <w:rPr>
-            <w:rStyle w:val="af7"/>
-            <w:color w:val="0070C0"/>
-            <w:sz w:val="28"/>
-            <w:szCs w:val="28"/>
-          </w:rPr>
-          <w:t>t</w:t>
-        </w:r>
-        <w:r>
-          <w:rPr>
-            <w:rStyle w:val="af7"/>
-            <w:color w:val="0070C0"/>
-            <w:sz w:val="28"/>
-            <w:szCs w:val="28"/>
-          </w:rPr>
-          <w:t>tps://e-learning.bmstu.ru/iu6/pluginfile.php/12313/mod_resource/content/1/gost_7.32_2017.pdf</w:t>
+          <w:t>https://e-learning.bmstu.ru/iu6/pluginfile.php/12313/mod_resource/content/1/gost_7.32_2017.pdf</w:t>
         </w:r>
       </w:hyperlink>
       <w:r>
@@ -11257,14 +11250,7 @@
           <w:sz w:val="28"/>
           <w:szCs w:val="28"/>
         </w:rPr>
-        <w:t>–</w:t>
-      </w:r>
-      <w:r>
-        <w:rPr>
-          <w:sz w:val="28"/>
-          <w:szCs w:val="28"/>
-        </w:rPr>
-        <w:t xml:space="preserve"> </w:t>
+        <w:t xml:space="preserve">– </w:t>
       </w:r>
       <w:r>
         <w:rPr>
@@ -11295,14 +11281,7 @@
           <w:sz w:val="28"/>
           <w:szCs w:val="28"/>
         </w:rPr>
-        <w:t xml:space="preserve"> </w:t>
-      </w:r>
-      <w:r>
-        <w:rPr>
-          <w:sz w:val="28"/>
-          <w:szCs w:val="28"/>
-        </w:rPr>
-        <w:t>(08.07.2024)</w:t>
+        <w:t xml:space="preserve"> (08.07.2024)</w:t>
       </w:r>
     </w:p>
     <w:p>
@@ -11370,15 +11349,7 @@
           <w:szCs w:val="28"/>
           <w:lang w:val="en-US"/>
         </w:rPr>
-        <w:t xml:space="preserve"> </w:t>
-      </w:r>
-      <w:r>
-        <w:rPr>
-          <w:sz w:val="28"/>
-          <w:szCs w:val="28"/>
-          <w:lang w:val="en-US"/>
-        </w:rPr>
-        <w:t>–</w:t>
+        <w:t xml:space="preserve"> –</w:t>
       </w:r>
       <w:r>
         <w:rPr>
@@ -11433,16 +11404,67 @@
         <w:rPr>
           <w:sz w:val="28"/>
           <w:szCs w:val="28"/>
+        </w:rPr>
+      </w:pPr>
+      <w:r>
+        <w:rPr>
+          <w:sz w:val="28"/>
+          <w:szCs w:val="28"/>
+        </w:rPr>
+        <w:t>4)</w:t>
+      </w:r>
+      <w:r>
+        <w:rPr>
+          <w:sz w:val="28"/>
+          <w:szCs w:val="28"/>
+        </w:rPr>
+        <w:t xml:space="preserve"> </w:t>
+      </w:r>
+      <w:r>
+        <w:rPr>
+          <w:sz w:val="28"/>
+          <w:szCs w:val="28"/>
+        </w:rPr>
+        <w:t>Документация</w:t>
+      </w:r>
+      <w:r>
+        <w:rPr>
+          <w:sz w:val="28"/>
+          <w:szCs w:val="28"/>
+        </w:rPr>
+        <w:t xml:space="preserve"> </w:t>
+      </w:r>
+      <w:proofErr w:type="spellStart"/>
+      <w:r>
+        <w:rPr>
+          <w:sz w:val="28"/>
+          <w:szCs w:val="28"/>
           <w:lang w:val="en-US"/>
         </w:rPr>
-      </w:pPr>
+        <w:t>Github</w:t>
+      </w:r>
+      <w:proofErr w:type="spellEnd"/>
+      <w:r>
+        <w:rPr>
+          <w:sz w:val="28"/>
+          <w:szCs w:val="28"/>
+        </w:rPr>
+        <w:t xml:space="preserve"> </w:t>
+      </w:r>
       <w:r>
         <w:rPr>
           <w:sz w:val="28"/>
           <w:szCs w:val="28"/>
           <w:lang w:val="en-US"/>
         </w:rPr>
-        <w:t>4)</w:t>
+        <w:t>Actions</w:t>
+      </w:r>
+      <w:r>
+        <w:rPr>
+          <w:sz w:val="28"/>
+          <w:szCs w:val="28"/>
+        </w:rPr>
+        <w:t xml:space="preserve"> – </w:t>
       </w:r>
       <w:r>
         <w:rPr>
@@ -11450,80 +11472,14 @@
           <w:szCs w:val="28"/>
           <w:lang w:val="en-US"/>
         </w:rPr>
-        <w:t xml:space="preserve"> </w:t>
-      </w:r>
-      <w:r>
-        <w:rPr>
-          <w:sz w:val="28"/>
-          <w:szCs w:val="28"/>
-        </w:rPr>
-        <w:t>Документация</w:t>
-      </w:r>
-      <w:r>
-        <w:rPr>
-          <w:sz w:val="28"/>
-          <w:szCs w:val="28"/>
-          <w:lang w:val="en-US"/>
-        </w:rPr>
-        <w:t xml:space="preserve"> </w:t>
-      </w:r>
-      <w:proofErr w:type="spellStart"/>
-      <w:r>
-        <w:rPr>
-          <w:sz w:val="28"/>
-          <w:szCs w:val="28"/>
-          <w:lang w:val="en-US"/>
-        </w:rPr>
-        <w:t>Github</w:t>
-      </w:r>
-      <w:proofErr w:type="spellEnd"/>
-      <w:r>
-        <w:rPr>
-          <w:sz w:val="28"/>
-          <w:szCs w:val="28"/>
-          <w:lang w:val="en-US"/>
-        </w:rPr>
-        <w:t xml:space="preserve"> </w:t>
-      </w:r>
-      <w:r>
-        <w:rPr>
-          <w:sz w:val="28"/>
-          <w:szCs w:val="28"/>
-          <w:lang w:val="en-US"/>
-        </w:rPr>
-        <w:t>Actions</w:t>
-      </w:r>
-      <w:r>
-        <w:rPr>
-          <w:sz w:val="28"/>
-          <w:szCs w:val="28"/>
-          <w:lang w:val="en-US"/>
-        </w:rPr>
-        <w:t xml:space="preserve"> </w:t>
-      </w:r>
-      <w:r>
-        <w:rPr>
-          <w:sz w:val="28"/>
-          <w:szCs w:val="28"/>
-          <w:lang w:val="en-US"/>
-        </w:rPr>
-        <w:t>–</w:t>
-      </w:r>
-      <w:r>
-        <w:rPr>
-          <w:sz w:val="28"/>
-          <w:szCs w:val="28"/>
-          <w:lang w:val="en-US"/>
-        </w:rPr>
-        <w:t xml:space="preserve"> </w:t>
-      </w:r>
-      <w:r>
-        <w:rPr>
-          <w:sz w:val="28"/>
-          <w:szCs w:val="28"/>
-          <w:lang w:val="en-US"/>
-        </w:rPr>
-        <w:t xml:space="preserve">URL: </w:t>
+        <w:t>URL</w:t>
+      </w:r>
+      <w:r>
+        <w:rPr>
+          <w:sz w:val="28"/>
+          <w:szCs w:val="28"/>
+        </w:rPr>
+        <w:t xml:space="preserve">: </w:t>
       </w:r>
       <w:hyperlink r:id="rId11" w:history="1">
         <w:r>
@@ -11533,16 +11489,148 @@
             <w:szCs w:val="28"/>
             <w:lang w:val="en-US"/>
           </w:rPr>
-          <w:t>https://docs.github.com/en/actions</w:t>
+          <w:t>https</w:t>
+        </w:r>
+        <w:r>
+          <w:rPr>
+            <w:rStyle w:val="af7"/>
+            <w:sz w:val="28"/>
+            <w:szCs w:val="28"/>
+          </w:rPr>
+          <w:t>://</w:t>
+        </w:r>
+        <w:r>
+          <w:rPr>
+            <w:rStyle w:val="af7"/>
+            <w:sz w:val="28"/>
+            <w:szCs w:val="28"/>
+            <w:lang w:val="en-US"/>
+          </w:rPr>
+          <w:t>docs</w:t>
+        </w:r>
+        <w:r>
+          <w:rPr>
+            <w:rStyle w:val="af7"/>
+            <w:sz w:val="28"/>
+            <w:szCs w:val="28"/>
+          </w:rPr>
+          <w:t>.</w:t>
+        </w:r>
+        <w:proofErr w:type="spellStart"/>
+        <w:r>
+          <w:rPr>
+            <w:rStyle w:val="af7"/>
+            <w:sz w:val="28"/>
+            <w:szCs w:val="28"/>
+            <w:lang w:val="en-US"/>
+          </w:rPr>
+          <w:t>github</w:t>
+        </w:r>
+        <w:proofErr w:type="spellEnd"/>
+        <w:r>
+          <w:rPr>
+            <w:rStyle w:val="af7"/>
+            <w:sz w:val="28"/>
+            <w:szCs w:val="28"/>
+          </w:rPr>
+          <w:t>.</w:t>
+        </w:r>
+        <w:r>
+          <w:rPr>
+            <w:rStyle w:val="af7"/>
+            <w:sz w:val="28"/>
+            <w:szCs w:val="28"/>
+            <w:lang w:val="en-US"/>
+          </w:rPr>
+          <w:t>com</w:t>
+        </w:r>
+        <w:r>
+          <w:rPr>
+            <w:rStyle w:val="af7"/>
+            <w:sz w:val="28"/>
+            <w:szCs w:val="28"/>
+          </w:rPr>
+          <w:t>/</w:t>
+        </w:r>
+        <w:proofErr w:type="spellStart"/>
+        <w:r>
+          <w:rPr>
+            <w:rStyle w:val="af7"/>
+            <w:sz w:val="28"/>
+            <w:szCs w:val="28"/>
+            <w:lang w:val="en-US"/>
+          </w:rPr>
+          <w:t>en</w:t>
+        </w:r>
+        <w:proofErr w:type="spellEnd"/>
+        <w:r>
+          <w:rPr>
+            <w:rStyle w:val="af7"/>
+            <w:sz w:val="28"/>
+            <w:szCs w:val="28"/>
+          </w:rPr>
+          <w:t>/</w:t>
+        </w:r>
+        <w:r>
+          <w:rPr>
+            <w:rStyle w:val="af7"/>
+            <w:sz w:val="28"/>
+            <w:szCs w:val="28"/>
+            <w:lang w:val="en-US"/>
+          </w:rPr>
+          <w:t>actions</w:t>
         </w:r>
       </w:hyperlink>
       <w:r>
         <w:rPr>
           <w:sz w:val="28"/>
           <w:szCs w:val="28"/>
-          <w:lang w:val="en-US"/>
         </w:rPr>
         <w:t xml:space="preserve"> </w:t>
+      </w:r>
+      <w:r>
+        <w:rPr>
+          <w:sz w:val="28"/>
+          <w:szCs w:val="28"/>
+        </w:rPr>
+        <w:t>(</w:t>
+      </w:r>
+      <w:r>
+        <w:rPr>
+          <w:sz w:val="28"/>
+          <w:szCs w:val="28"/>
+        </w:rPr>
+        <w:t>дата</w:t>
+      </w:r>
+      <w:r>
+        <w:rPr>
+          <w:sz w:val="28"/>
+          <w:szCs w:val="28"/>
+        </w:rPr>
+        <w:t xml:space="preserve"> </w:t>
+      </w:r>
+      <w:r>
+        <w:rPr>
+          <w:sz w:val="28"/>
+          <w:szCs w:val="28"/>
+        </w:rPr>
+        <w:t>обращения 10.0</w:t>
+      </w:r>
+      <w:r>
+        <w:rPr>
+          <w:sz w:val="28"/>
+          <w:szCs w:val="28"/>
+        </w:rPr>
+        <w:t>7</w:t>
+      </w:r>
+      <w:bookmarkStart w:id="10" w:name="_GoBack"/>
+      <w:bookmarkEnd w:id="10"/>
+      <w:r>
+        <w:rPr>
+          <w:sz w:val="28"/>
+          <w:szCs w:val="28"/>
+        </w:rPr>
+        <w:t>.2024)</w:t>
       </w:r>
     </w:p>
     <w:p>
@@ -11712,6 +11800,7 @@
       </w:r>
     </w:p>
     <w:sectPr>
+      <w:footerReference w:type="default" r:id="rId13"/>
       <w:pgSz w:w="11906" w:h="16838"/>
       <w:pgMar w:top="1134" w:right="850" w:bottom="1134" w:left="1701" w:header="709" w:footer="709" w:gutter="0"/>
       <w:cols w:space="708"/>
@@ -11738,6 +11827,48 @@
     </w:p>
   </w:endnote>
 </w:endnotes>
+</file>
+
+<file path=word/footer1.xml><?xml version="1.0" encoding="utf-8"?>
+<w:ftr xmlns:wpc="http://schemas.microsoft.com/office/word/2010/wordprocessingCanvas" xmlns:cx="http://schemas.microsoft.com/office/drawing/2014/chartex" xmlns:cx1="http://schemas.microsoft.com/office/drawing/2015/9/8/chartex" xmlns:cx2="http://schemas.microsoft.com/office/drawing/2015/10/21/chartex" xmlns:cx3="http://schemas.microsoft.com/office/drawing/2016/5/9/chartex" xmlns:cx4="http://schemas.microsoft.com/office/drawing/2016/5/10/chartex" xmlns:cx5="http://schemas.microsoft.com/office/drawing/2016/5/11/chartex" xmlns:cx6="http://schemas.microsoft.com/office/drawing/2016/5/12/chartex" xmlns:cx7="http://schemas.microsoft.com/office/drawing/2016/5/13/chartex" xmlns:cx8="http://schemas.microsoft.com/office/drawing/2016/5/14/chartex" xmlns:mc="http://schemas.openxmlformats.org/markup-compatibility/2006" xmlns:aink="http://schemas.microsoft.com/office/drawing/2016/ink" xmlns:am3d="http://schemas.microsoft.com/office/drawing/2017/model3d" xmlns:o="urn:schemas-microsoft-com:office:office" xmlns:r="http://schemas.openxmlformats.org/officeDocument/2006/relationships" xmlns:m="http://schemas.openxmlformats.org/officeDocument/2006/math" xmlns:v="urn:schemas-microsoft-com:vml" xmlns:wp14="http://schemas.microsoft.com/office/word/2010/wordprocessingDrawing" xmlns:wp="http://schemas.openxmlformats.org/drawingml/2006/wordprocessingDrawing" xmlns:w10="urn:schemas-microsoft-com:office:word" xmlns:w="http://schemas.openxmlformats.org/wordprocessingml/2006/main" xmlns:w14="http://schemas.microsoft.com/office/word/2010/wordml" xmlns:w15="http://schemas.microsoft.com/office/word/2012/wordml" xmlns:w16cid="http://schemas.microsoft.com/office/word/2016/wordml/cid" xmlns:w16se="http://schemas.microsoft.com/office/word/2015/wordml/symex" xmlns:wpg="http://schemas.microsoft.com/office/word/2010/wordprocessingGroup" xmlns:wpi="http://schemas.microsoft.com/office/word/2010/wordprocessingInk" xmlns:wne="http://schemas.microsoft.com/office/word/2006/wordml" xmlns:wps="http://schemas.microsoft.com/office/word/2010/wordprocessingShape" mc:Ignorable="w14 w15 w16se w16cid wp14">
+  <w:sdt>
+    <w:sdtPr>
+      <w:id w:val="-2106324959"/>
+      <w:docPartObj>
+        <w:docPartGallery w:val="Page Numbers (Bottom of Page)"/>
+        <w:docPartUnique/>
+      </w:docPartObj>
+    </w:sdtPr>
+    <w:sdtContent>
+      <w:p>
+        <w:pPr>
+          <w:pStyle w:val="ae"/>
+          <w:jc w:val="center"/>
+        </w:pPr>
+        <w:r>
+          <w:fldChar w:fldCharType="begin"/>
+        </w:r>
+        <w:r>
+          <w:instrText>PAGE   \* MERGEFORMAT</w:instrText>
+        </w:r>
+        <w:r>
+          <w:fldChar w:fldCharType="separate"/>
+        </w:r>
+        <w:r>
+          <w:t>2</w:t>
+        </w:r>
+        <w:r>
+          <w:fldChar w:fldCharType="end"/>
+        </w:r>
+      </w:p>
+    </w:sdtContent>
+  </w:sdt>
+  <w:p>
+    <w:pPr>
+      <w:pStyle w:val="ae"/>
+    </w:pPr>
+  </w:p>
+</w:ftr>
 </file>
 
 <file path=word/footnotes.xml><?xml version="1.0" encoding="utf-8"?>
@@ -12464,7 +12595,7 @@
     <w:lsdException w:name="footnote text" w:semiHidden="1" w:unhideWhenUsed="1"/>
     <w:lsdException w:name="annotation text" w:semiHidden="1" w:unhideWhenUsed="1"/>
     <w:lsdException w:name="header" w:semiHidden="1" w:unhideWhenUsed="1"/>
-    <w:lsdException w:name="footer" w:semiHidden="1" w:unhideWhenUsed="1"/>
+    <w:lsdException w:name="footer" w:semiHidden="1" w:uiPriority="99" w:unhideWhenUsed="1"/>
     <w:lsdException w:name="index heading" w:semiHidden="1" w:unhideWhenUsed="1"/>
     <w:lsdException w:name="caption" w:semiHidden="1" w:unhideWhenUsed="1" w:qFormat="1"/>
     <w:lsdException w:name="table of figures" w:semiHidden="1" w:unhideWhenUsed="1"/>
@@ -13088,6 +13219,7 @@
     <w:name w:val="footer"/>
     <w:basedOn w:val="a"/>
     <w:link w:val="af"/>
+    <w:uiPriority w:val="99"/>
     <w:unhideWhenUsed/>
     <w:rsid w:val="00ED1A8D"/>
     <w:pPr>
@@ -13101,6 +13233,7 @@
     <w:name w:val="Нижний колонтитул Знак"/>
     <w:basedOn w:val="a0"/>
     <w:link w:val="ae"/>
+    <w:uiPriority w:val="99"/>
     <w:rsid w:val="00ED1A8D"/>
     <w:rPr>
       <w:lang w:eastAsia="en-US"/>
@@ -13630,7 +13763,7 @@
 </file>
 
 <file path=customXml/itemProps1.xml><?xml version="1.0" encoding="utf-8"?>
-<ds:datastoreItem xmlns:ds="http://schemas.openxmlformats.org/officeDocument/2006/customXml" ds:itemID="{4CD7B777-7606-4175-8E96-3CE01299D1B5}">
+<ds:datastoreItem xmlns:ds="http://schemas.openxmlformats.org/officeDocument/2006/customXml" ds:itemID="{99CAB141-DC7D-429F-9671-BF22FA000F68}">
   <ds:schemaRefs>
     <ds:schemaRef ds:uri="http://schemas.openxmlformats.org/officeDocument/2006/bibliography"/>
   </ds:schemaRefs>

--- a/practices/summer-2024/Отчет_содержание.docx
+++ b/practices/summer-2024/Отчет_содержание.docx
@@ -13,7 +13,432 @@
       </w:pPr>
       <w:r>
         <w:rPr>
+          <w:noProof/>
+        </w:rPr>
+        <w:drawing>
+          <wp:anchor distT="0" distB="0" distL="114300" distR="114300" simplePos="0" relativeHeight="251658240" behindDoc="1" locked="0" layoutInCell="1" allowOverlap="1" wp14:anchorId="012A6361" wp14:editId="679B8CFB">
+            <wp:simplePos x="0" y="0"/>
+            <wp:positionH relativeFrom="page">
+              <wp:align>center</wp:align>
+            </wp:positionH>
+            <wp:positionV relativeFrom="paragraph">
+              <wp:posOffset>-548640</wp:posOffset>
+            </wp:positionV>
+            <wp:extent cx="7496175" cy="10347179"/>
+            <wp:effectExtent l="0" t="0" r="0" b="0"/>
+            <wp:wrapNone/>
+            <wp:docPr id="1" name="Рисунок 1"/>
+            <wp:cNvGraphicFramePr>
+              <a:graphicFrameLocks xmlns:a="http://schemas.openxmlformats.org/drawingml/2006/main" noChangeAspect="1"/>
+            </wp:cNvGraphicFramePr>
+            <a:graphic xmlns:a="http://schemas.openxmlformats.org/drawingml/2006/main">
+              <a:graphicData uri="http://schemas.openxmlformats.org/drawingml/2006/picture">
+                <pic:pic xmlns:pic="http://schemas.openxmlformats.org/drawingml/2006/picture">
+                  <pic:nvPicPr>
+                    <pic:cNvPr id="1" name=""/>
+                    <pic:cNvPicPr/>
+                  </pic:nvPicPr>
+                  <pic:blipFill>
+                    <a:blip r:embed="rId8"/>
+                    <a:stretch>
+                      <a:fillRect/>
+                    </a:stretch>
+                  </pic:blipFill>
+                  <pic:spPr>
+                    <a:xfrm>
+                      <a:off x="0" y="0"/>
+                      <a:ext cx="7496175" cy="10347179"/>
+                    </a:xfrm>
+                    <a:prstGeom prst="rect">
+                      <a:avLst/>
+                    </a:prstGeom>
+                  </pic:spPr>
+                </pic:pic>
+              </a:graphicData>
+            </a:graphic>
+            <wp14:sizeRelH relativeFrom="margin">
+              <wp14:pctWidth>0</wp14:pctWidth>
+            </wp14:sizeRelH>
+            <wp14:sizeRelV relativeFrom="margin">
+              <wp14:pctHeight>0</wp14:pctHeight>
+            </wp14:sizeRelV>
+          </wp:anchor>
+        </w:drawing>
+      </w:r>
+      <w:r>
+        <w:rPr>
+          <w:rFonts w:eastAsiaTheme="majorEastAsia"/>
           <w:b/>
+          <w:sz w:val="28"/>
+          <w:szCs w:val="28"/>
+        </w:rPr>
+        <w:br w:type="page"/>
+      </w:r>
+    </w:p>
+    <w:p>
+      <w:pPr>
+        <w:rPr>
+          <w:b/>
+          <w:caps/>
+          <w:sz w:val="28"/>
+          <w:szCs w:val="28"/>
+        </w:rPr>
+      </w:pPr>
+      <w:r>
+        <w:rPr>
+          <w:noProof/>
+        </w:rPr>
+        <w:lastRenderedPageBreak/>
+        <w:drawing>
+          <wp:anchor distT="0" distB="0" distL="114300" distR="114300" simplePos="0" relativeHeight="251659264" behindDoc="1" locked="0" layoutInCell="1" allowOverlap="1" wp14:anchorId="00D659AC" wp14:editId="74E3438C">
+            <wp:simplePos x="0" y="0"/>
+            <wp:positionH relativeFrom="page">
+              <wp:align>left</wp:align>
+            </wp:positionH>
+            <wp:positionV relativeFrom="paragraph">
+              <wp:posOffset>-677545</wp:posOffset>
+            </wp:positionV>
+            <wp:extent cx="7639656" cy="8542867"/>
+            <wp:effectExtent l="0" t="0" r="0" b="0"/>
+            <wp:wrapNone/>
+            <wp:docPr id="7" name="Рисунок 7"/>
+            <wp:cNvGraphicFramePr>
+              <a:graphicFrameLocks xmlns:a="http://schemas.openxmlformats.org/drawingml/2006/main" noChangeAspect="1"/>
+            </wp:cNvGraphicFramePr>
+            <a:graphic xmlns:a="http://schemas.openxmlformats.org/drawingml/2006/main">
+              <a:graphicData uri="http://schemas.openxmlformats.org/drawingml/2006/picture">
+                <pic:pic xmlns:pic="http://schemas.openxmlformats.org/drawingml/2006/picture">
+                  <pic:nvPicPr>
+                    <pic:cNvPr id="1" name=""/>
+                    <pic:cNvPicPr/>
+                  </pic:nvPicPr>
+                  <pic:blipFill>
+                    <a:blip r:embed="rId9"/>
+                    <a:stretch>
+                      <a:fillRect/>
+                    </a:stretch>
+                  </pic:blipFill>
+                  <pic:spPr>
+                    <a:xfrm>
+                      <a:off x="0" y="0"/>
+                      <a:ext cx="7647268" cy="8551378"/>
+                    </a:xfrm>
+                    <a:prstGeom prst="rect">
+                      <a:avLst/>
+                    </a:prstGeom>
+                  </pic:spPr>
+                </pic:pic>
+              </a:graphicData>
+            </a:graphic>
+            <wp14:sizeRelH relativeFrom="margin">
+              <wp14:pctWidth>0</wp14:pctWidth>
+            </wp14:sizeRelH>
+            <wp14:sizeRelV relativeFrom="margin">
+              <wp14:pctHeight>0</wp14:pctHeight>
+            </wp14:sizeRelV>
+          </wp:anchor>
+        </w:drawing>
+      </w:r>
+      <w:r>
+        <w:rPr>
+          <w:b/>
+          <w:caps/>
+          <w:sz w:val="28"/>
+          <w:szCs w:val="28"/>
+        </w:rPr>
+        <w:br w:type="page"/>
+      </w:r>
+    </w:p>
+    <w:p>
+      <w:pPr>
+        <w:rPr>
+          <w:b/>
+          <w:caps/>
+          <w:sz w:val="28"/>
+          <w:szCs w:val="28"/>
+        </w:rPr>
+      </w:pPr>
+      <w:r>
+        <w:rPr>
+          <w:noProof/>
+        </w:rPr>
+        <w:lastRenderedPageBreak/>
+        <w:drawing>
+          <wp:anchor distT="0" distB="0" distL="114300" distR="114300" simplePos="0" relativeHeight="251660288" behindDoc="1" locked="0" layoutInCell="1" allowOverlap="1" wp14:anchorId="0F79AB86" wp14:editId="2269AEB8">
+            <wp:simplePos x="0" y="0"/>
+            <wp:positionH relativeFrom="column">
+              <wp:posOffset>-1071668</wp:posOffset>
+            </wp:positionH>
+            <wp:positionV relativeFrom="paragraph">
+              <wp:posOffset>-720091</wp:posOffset>
+            </wp:positionV>
+            <wp:extent cx="7523100" cy="8746067"/>
+            <wp:effectExtent l="0" t="0" r="1905" b="0"/>
+            <wp:wrapNone/>
+            <wp:docPr id="8" name="Рисунок 8"/>
+            <wp:cNvGraphicFramePr>
+              <a:graphicFrameLocks xmlns:a="http://schemas.openxmlformats.org/drawingml/2006/main" noChangeAspect="1"/>
+            </wp:cNvGraphicFramePr>
+            <a:graphic xmlns:a="http://schemas.openxmlformats.org/drawingml/2006/main">
+              <a:graphicData uri="http://schemas.openxmlformats.org/drawingml/2006/picture">
+                <pic:pic xmlns:pic="http://schemas.openxmlformats.org/drawingml/2006/picture">
+                  <pic:nvPicPr>
+                    <pic:cNvPr id="1" name=""/>
+                    <pic:cNvPicPr/>
+                  </pic:nvPicPr>
+                  <pic:blipFill>
+                    <a:blip r:embed="rId10"/>
+                    <a:stretch>
+                      <a:fillRect/>
+                    </a:stretch>
+                  </pic:blipFill>
+                  <pic:spPr>
+                    <a:xfrm>
+                      <a:off x="0" y="0"/>
+                      <a:ext cx="7540488" cy="8766281"/>
+                    </a:xfrm>
+                    <a:prstGeom prst="rect">
+                      <a:avLst/>
+                    </a:prstGeom>
+                  </pic:spPr>
+                </pic:pic>
+              </a:graphicData>
+            </a:graphic>
+            <wp14:sizeRelH relativeFrom="margin">
+              <wp14:pctWidth>0</wp14:pctWidth>
+            </wp14:sizeRelH>
+            <wp14:sizeRelV relativeFrom="margin">
+              <wp14:pctHeight>0</wp14:pctHeight>
+            </wp14:sizeRelV>
+          </wp:anchor>
+        </w:drawing>
+      </w:r>
+      <w:r>
+        <w:rPr>
+          <w:b/>
+          <w:caps/>
+          <w:sz w:val="28"/>
+          <w:szCs w:val="28"/>
+        </w:rPr>
+        <w:br w:type="page"/>
+      </w:r>
+    </w:p>
+    <w:p>
+      <w:pPr>
+        <w:rPr>
+          <w:b/>
+          <w:caps/>
+          <w:sz w:val="28"/>
+          <w:szCs w:val="28"/>
+        </w:rPr>
+      </w:pPr>
+      <w:r>
+        <w:rPr>
+          <w:noProof/>
+        </w:rPr>
+        <w:lastRenderedPageBreak/>
+        <w:drawing>
+          <wp:anchor distT="0" distB="0" distL="114300" distR="114300" simplePos="0" relativeHeight="251661312" behindDoc="1" locked="0" layoutInCell="1" allowOverlap="1" wp14:anchorId="188A1B66" wp14:editId="0D7DF46E">
+            <wp:simplePos x="0" y="0"/>
+            <wp:positionH relativeFrom="page">
+              <wp:align>left</wp:align>
+            </wp:positionH>
+            <wp:positionV relativeFrom="paragraph">
+              <wp:posOffset>-720301</wp:posOffset>
+            </wp:positionV>
+            <wp:extent cx="7526867" cy="9677400"/>
+            <wp:effectExtent l="0" t="0" r="0" b="0"/>
+            <wp:wrapNone/>
+            <wp:docPr id="9" name="Рисунок 9"/>
+            <wp:cNvGraphicFramePr>
+              <a:graphicFrameLocks xmlns:a="http://schemas.openxmlformats.org/drawingml/2006/main" noChangeAspect="1"/>
+            </wp:cNvGraphicFramePr>
+            <a:graphic xmlns:a="http://schemas.openxmlformats.org/drawingml/2006/main">
+              <a:graphicData uri="http://schemas.openxmlformats.org/drawingml/2006/picture">
+                <pic:pic xmlns:pic="http://schemas.openxmlformats.org/drawingml/2006/picture">
+                  <pic:nvPicPr>
+                    <pic:cNvPr id="1" name=""/>
+                    <pic:cNvPicPr/>
+                  </pic:nvPicPr>
+                  <pic:blipFill>
+                    <a:blip r:embed="rId11"/>
+                    <a:stretch>
+                      <a:fillRect/>
+                    </a:stretch>
+                  </pic:blipFill>
+                  <pic:spPr>
+                    <a:xfrm>
+                      <a:off x="0" y="0"/>
+                      <a:ext cx="7530014" cy="9681446"/>
+                    </a:xfrm>
+                    <a:prstGeom prst="rect">
+                      <a:avLst/>
+                    </a:prstGeom>
+                  </pic:spPr>
+                </pic:pic>
+              </a:graphicData>
+            </a:graphic>
+            <wp14:sizeRelH relativeFrom="margin">
+              <wp14:pctWidth>0</wp14:pctWidth>
+            </wp14:sizeRelH>
+            <wp14:sizeRelV relativeFrom="margin">
+              <wp14:pctHeight>0</wp14:pctHeight>
+            </wp14:sizeRelV>
+          </wp:anchor>
+        </w:drawing>
+      </w:r>
+      <w:r>
+        <w:rPr>
+          <w:b/>
+          <w:caps/>
+          <w:sz w:val="28"/>
+          <w:szCs w:val="28"/>
+        </w:rPr>
+        <w:br w:type="page"/>
+      </w:r>
+    </w:p>
+    <w:p>
+      <w:pPr>
+        <w:rPr>
+          <w:b/>
+          <w:caps/>
+          <w:sz w:val="28"/>
+          <w:szCs w:val="28"/>
+        </w:rPr>
+      </w:pPr>
+      <w:r>
+        <w:rPr>
+          <w:noProof/>
+        </w:rPr>
+        <w:lastRenderedPageBreak/>
+        <w:drawing>
+          <wp:anchor distT="0" distB="0" distL="114300" distR="114300" simplePos="0" relativeHeight="251662336" behindDoc="1" locked="0" layoutInCell="1" allowOverlap="1" wp14:anchorId="77FC1197" wp14:editId="2DF5EFCA">
+            <wp:simplePos x="0" y="0"/>
+            <wp:positionH relativeFrom="page">
+              <wp:align>right</wp:align>
+            </wp:positionH>
+            <wp:positionV relativeFrom="paragraph">
+              <wp:posOffset>-720302</wp:posOffset>
+            </wp:positionV>
+            <wp:extent cx="7552267" cy="9087281"/>
+            <wp:effectExtent l="0" t="0" r="0" b="0"/>
+            <wp:wrapNone/>
+            <wp:docPr id="10" name="Рисунок 10"/>
+            <wp:cNvGraphicFramePr>
+              <a:graphicFrameLocks xmlns:a="http://schemas.openxmlformats.org/drawingml/2006/main" noChangeAspect="1"/>
+            </wp:cNvGraphicFramePr>
+            <a:graphic xmlns:a="http://schemas.openxmlformats.org/drawingml/2006/main">
+              <a:graphicData uri="http://schemas.openxmlformats.org/drawingml/2006/picture">
+                <pic:pic xmlns:pic="http://schemas.openxmlformats.org/drawingml/2006/picture">
+                  <pic:nvPicPr>
+                    <pic:cNvPr id="1" name=""/>
+                    <pic:cNvPicPr/>
+                  </pic:nvPicPr>
+                  <pic:blipFill>
+                    <a:blip r:embed="rId12"/>
+                    <a:stretch>
+                      <a:fillRect/>
+                    </a:stretch>
+                  </pic:blipFill>
+                  <pic:spPr>
+                    <a:xfrm>
+                      <a:off x="0" y="0"/>
+                      <a:ext cx="7552267" cy="9087281"/>
+                    </a:xfrm>
+                    <a:prstGeom prst="rect">
+                      <a:avLst/>
+                    </a:prstGeom>
+                  </pic:spPr>
+                </pic:pic>
+              </a:graphicData>
+            </a:graphic>
+            <wp14:sizeRelH relativeFrom="margin">
+              <wp14:pctWidth>0</wp14:pctWidth>
+            </wp14:sizeRelH>
+            <wp14:sizeRelV relativeFrom="margin">
+              <wp14:pctHeight>0</wp14:pctHeight>
+            </wp14:sizeRelV>
+          </wp:anchor>
+        </w:drawing>
+      </w:r>
+      <w:r>
+        <w:rPr>
+          <w:b/>
+          <w:caps/>
+          <w:sz w:val="28"/>
+          <w:szCs w:val="28"/>
+        </w:rPr>
+        <w:br w:type="page"/>
+      </w:r>
+    </w:p>
+    <w:p>
+      <w:pPr>
+        <w:rPr>
+          <w:b/>
+          <w:caps/>
+          <w:sz w:val="28"/>
+          <w:szCs w:val="28"/>
+        </w:rPr>
+      </w:pPr>
+      <w:r>
+        <w:rPr>
+          <w:noProof/>
+        </w:rPr>
+        <w:lastRenderedPageBreak/>
+        <w:drawing>
+          <wp:anchor distT="0" distB="0" distL="114300" distR="114300" simplePos="0" relativeHeight="251663360" behindDoc="1" locked="0" layoutInCell="1" allowOverlap="1" wp14:anchorId="71F9C587" wp14:editId="7B692C14">
+            <wp:simplePos x="0" y="0"/>
+            <wp:positionH relativeFrom="page">
+              <wp:align>left</wp:align>
+            </wp:positionH>
+            <wp:positionV relativeFrom="paragraph">
+              <wp:posOffset>-711200</wp:posOffset>
+            </wp:positionV>
+            <wp:extent cx="7591778" cy="6832600"/>
+            <wp:effectExtent l="0" t="0" r="9525" b="6350"/>
+            <wp:wrapNone/>
+            <wp:docPr id="11" name="Рисунок 11"/>
+            <wp:cNvGraphicFramePr>
+              <a:graphicFrameLocks xmlns:a="http://schemas.openxmlformats.org/drawingml/2006/main" noChangeAspect="1"/>
+            </wp:cNvGraphicFramePr>
+            <a:graphic xmlns:a="http://schemas.openxmlformats.org/drawingml/2006/main">
+              <a:graphicData uri="http://schemas.openxmlformats.org/drawingml/2006/picture">
+                <pic:pic xmlns:pic="http://schemas.openxmlformats.org/drawingml/2006/picture">
+                  <pic:nvPicPr>
+                    <pic:cNvPr id="1" name=""/>
+                    <pic:cNvPicPr/>
+                  </pic:nvPicPr>
+                  <pic:blipFill>
+                    <a:blip r:embed="rId13"/>
+                    <a:stretch>
+                      <a:fillRect/>
+                    </a:stretch>
+                  </pic:blipFill>
+                  <pic:spPr>
+                    <a:xfrm>
+                      <a:off x="0" y="0"/>
+                      <a:ext cx="7605375" cy="6844837"/>
+                    </a:xfrm>
+                    <a:prstGeom prst="rect">
+                      <a:avLst/>
+                    </a:prstGeom>
+                  </pic:spPr>
+                </pic:pic>
+              </a:graphicData>
+            </a:graphic>
+            <wp14:sizeRelH relativeFrom="margin">
+              <wp14:pctWidth>0</wp14:pctWidth>
+            </wp14:sizeRelH>
+            <wp14:sizeRelV relativeFrom="margin">
+              <wp14:pctHeight>0</wp14:pctHeight>
+            </wp14:sizeRelV>
+          </wp:anchor>
+        </w:drawing>
+      </w:r>
+      <w:r>
+        <w:rPr>
+          <w:b/>
+          <w:caps/>
           <w:sz w:val="28"/>
           <w:szCs w:val="28"/>
         </w:rPr>
@@ -171,7 +596,7 @@
                 <w:sz w:val="28"/>
                 <w:szCs w:val="28"/>
               </w:rPr>
-              <w:t>3</w:t>
+              <w:t>8</w:t>
             </w:r>
             <w:r>
               <w:rPr>
@@ -266,7 +691,7 @@
                 <w:sz w:val="28"/>
                 <w:szCs w:val="28"/>
               </w:rPr>
-              <w:t>4</w:t>
+              <w:t>9</w:t>
             </w:r>
             <w:r>
               <w:rPr>
@@ -361,7 +786,7 @@
                 <w:sz w:val="28"/>
                 <w:szCs w:val="28"/>
               </w:rPr>
-              <w:t>6</w:t>
+              <w:t>11</w:t>
             </w:r>
             <w:r>
               <w:rPr>
@@ -477,7 +902,7 @@
                 <w:sz w:val="28"/>
                 <w:szCs w:val="28"/>
               </w:rPr>
-              <w:t>9</w:t>
+              <w:t>14</w:t>
             </w:r>
             <w:r>
               <w:rPr>
@@ -583,7 +1008,7 @@
                 <w:sz w:val="28"/>
                 <w:szCs w:val="28"/>
               </w:rPr>
-              <w:t>11</w:t>
+              <w:t>17</w:t>
             </w:r>
             <w:r>
               <w:rPr>
@@ -679,7 +1104,7 @@
                 <w:sz w:val="28"/>
                 <w:szCs w:val="28"/>
               </w:rPr>
-              <w:t>14</w:t>
+              <w:t>20</w:t>
             </w:r>
             <w:r>
               <w:rPr>
@@ -775,7 +1200,7 @@
                 <w:sz w:val="28"/>
                 <w:szCs w:val="28"/>
               </w:rPr>
-              <w:t>15</w:t>
+              <w:t>21</w:t>
             </w:r>
             <w:r>
               <w:rPr>
@@ -827,6 +1252,49 @@
         <w:spacing w:line="360" w:lineRule="auto"/>
         <w:contextualSpacing/>
         <w:jc w:val="center"/>
+      </w:pPr>
+    </w:p>
+    <w:p/>
+    <w:p/>
+    <w:p/>
+    <w:p/>
+    <w:p/>
+    <w:p/>
+    <w:p/>
+    <w:p/>
+    <w:p/>
+    <w:p/>
+    <w:p/>
+    <w:p/>
+    <w:p/>
+    <w:p/>
+    <w:p/>
+    <w:p/>
+    <w:p/>
+    <w:p/>
+    <w:p/>
+    <w:p/>
+    <w:p/>
+    <w:p/>
+    <w:p/>
+    <w:p/>
+    <w:p/>
+    <w:p/>
+    <w:p/>
+    <w:p/>
+    <w:p/>
+    <w:p/>
+    <w:p/>
+    <w:p/>
+    <w:p/>
+    <w:p/>
+    <w:p/>
+    <w:p>
+      <w:pPr>
+        <w:pStyle w:val="1"/>
+        <w:spacing w:line="360" w:lineRule="auto"/>
+        <w:contextualSpacing/>
+        <w:jc w:val="center"/>
         <w:rPr>
           <w:rFonts w:ascii="Times New Roman" w:hAnsi="Times New Roman" w:cs="Times New Roman"/>
           <w:b/>
@@ -847,7 +1315,19 @@
           <w:szCs w:val="28"/>
         </w:rPr>
         <w:lastRenderedPageBreak/>
-        <w:t>ВВЕДЕНИЕ</w:t>
+        <w:t>ВВЕДЕ</w:t>
+      </w:r>
+      <w:bookmarkStart w:id="1" w:name="_GoBack"/>
+      <w:bookmarkEnd w:id="1"/>
+      <w:r>
+        <w:rPr>
+          <w:rFonts w:ascii="Times New Roman" w:hAnsi="Times New Roman" w:cs="Times New Roman"/>
+          <w:b/>
+          <w:color w:val="auto"/>
+          <w:sz w:val="28"/>
+          <w:szCs w:val="28"/>
+        </w:rPr>
+        <w:t>НИЕ</w:t>
       </w:r>
       <w:bookmarkEnd w:id="0"/>
     </w:p>
@@ -1411,16 +1891,8 @@
           <w:sz w:val="28"/>
           <w:szCs w:val="28"/>
         </w:rPr>
-        <w:t>ГОСТ 7.32.2017 [1].</w:t>
-      </w:r>
-    </w:p>
-    <w:p>
-      <w:pPr>
-        <w:rPr>
-          <w:sz w:val="28"/>
-          <w:szCs w:val="28"/>
-        </w:rPr>
-      </w:pPr>
+        <w:t>ГОСТ 7.32.2017.</w:t>
+      </w:r>
     </w:p>
     <w:p>
       <w:pPr>
@@ -1466,8 +1938,8 @@
           <w:szCs w:val="28"/>
         </w:rPr>
       </w:pPr>
-      <w:bookmarkStart w:id="1" w:name="_Toc166336496"/>
-      <w:bookmarkStart w:id="2" w:name="_Toc177323862"/>
+      <w:bookmarkStart w:id="2" w:name="_Toc166336496"/>
+      <w:bookmarkStart w:id="3" w:name="_Toc177323862"/>
       <w:r>
         <w:rPr>
           <w:rFonts w:ascii="Times New Roman" w:hAnsi="Times New Roman" w:cs="Times New Roman"/>
@@ -1479,7 +1951,7 @@
         <w:lastRenderedPageBreak/>
         <w:t xml:space="preserve">1 </w:t>
       </w:r>
-      <w:bookmarkEnd w:id="1"/>
+      <w:bookmarkEnd w:id="2"/>
       <w:r>
         <w:rPr>
           <w:rFonts w:ascii="Times New Roman" w:hAnsi="Times New Roman" w:cs="Times New Roman"/>
@@ -1512,7 +1984,7 @@
         </w:rPr>
         <w:t xml:space="preserve"> и используемых инструментов</w:t>
       </w:r>
-      <w:bookmarkEnd w:id="2"/>
+      <w:bookmarkEnd w:id="3"/>
     </w:p>
     <w:p>
       <w:pPr>
@@ -1853,6 +2325,102 @@
         </w:rPr>
         <w:t xml:space="preserve"> CLI.</w:t>
       </w:r>
+      <w:r>
+        <w:rPr>
+          <w:sz w:val="28"/>
+          <w:szCs w:val="28"/>
+        </w:rPr>
+        <w:t xml:space="preserve"> </w:t>
+      </w:r>
+      <w:r>
+        <w:rPr>
+          <w:sz w:val="28"/>
+          <w:szCs w:val="28"/>
+        </w:rPr>
+        <w:t xml:space="preserve">Для хранения данных контейнеров </w:t>
+      </w:r>
+      <w:proofErr w:type="spellStart"/>
+      <w:r>
+        <w:rPr>
+          <w:sz w:val="28"/>
+          <w:szCs w:val="28"/>
+        </w:rPr>
+        <w:t>Docker</w:t>
+      </w:r>
+      <w:proofErr w:type="spellEnd"/>
+      <w:r>
+        <w:rPr>
+          <w:sz w:val="28"/>
+          <w:szCs w:val="28"/>
+        </w:rPr>
+        <w:t xml:space="preserve"> поддерживает </w:t>
+      </w:r>
+      <w:r>
+        <w:rPr>
+          <w:sz w:val="28"/>
+          <w:szCs w:val="28"/>
+        </w:rPr>
+        <w:t>систему</w:t>
+      </w:r>
+      <w:r>
+        <w:rPr>
+          <w:sz w:val="28"/>
+          <w:szCs w:val="28"/>
+        </w:rPr>
+        <w:t xml:space="preserve"> томов и монтирование директорий с хоста</w:t>
+      </w:r>
+      <w:r>
+        <w:rPr>
+          <w:sz w:val="28"/>
+          <w:szCs w:val="28"/>
+        </w:rPr>
+        <w:t>.</w:t>
+      </w:r>
+      <w:r>
+        <w:rPr>
+          <w:sz w:val="28"/>
+          <w:szCs w:val="28"/>
+        </w:rPr>
+        <w:t xml:space="preserve"> </w:t>
+      </w:r>
+      <w:r>
+        <w:rPr>
+          <w:sz w:val="28"/>
+          <w:szCs w:val="28"/>
+        </w:rPr>
+        <w:lastRenderedPageBreak/>
+        <w:t>Д</w:t>
+      </w:r>
+      <w:r>
+        <w:rPr>
+          <w:sz w:val="28"/>
+          <w:szCs w:val="28"/>
+        </w:rPr>
+        <w:t xml:space="preserve">анное решение позволяет </w:t>
+      </w:r>
+      <w:r>
+        <w:rPr>
+          <w:sz w:val="28"/>
+          <w:szCs w:val="28"/>
+        </w:rPr>
+        <w:t xml:space="preserve">сохранять данные между </w:t>
+      </w:r>
+      <w:proofErr w:type="spellStart"/>
+      <w:r>
+        <w:rPr>
+          <w:sz w:val="28"/>
+          <w:szCs w:val="28"/>
+        </w:rPr>
+        <w:t>перезапусками</w:t>
+      </w:r>
+      <w:proofErr w:type="spellEnd"/>
+      <w:r>
+        <w:rPr>
+          <w:sz w:val="28"/>
+          <w:szCs w:val="28"/>
+        </w:rPr>
+        <w:t xml:space="preserve"> контейнеров.</w:t>
+      </w:r>
     </w:p>
     <w:p>
       <w:pPr>
@@ -1868,63 +2436,126 @@
       </w:pPr>
       <w:r>
         <w:rPr>
-          <w:sz w:val="28"/>
-          <w:szCs w:val="28"/>
-        </w:rPr>
-        <w:lastRenderedPageBreak/>
-        <w:t xml:space="preserve">Для хранения данных контейнеров </w:t>
+          <w:rStyle w:val="af3"/>
+          <w:b w:val="0"/>
+          <w:sz w:val="28"/>
+          <w:szCs w:val="28"/>
+        </w:rPr>
+        <w:t xml:space="preserve">Помимо </w:t>
+      </w:r>
+      <w:r>
+        <w:rPr>
+          <w:rStyle w:val="af3"/>
+          <w:b w:val="0"/>
+          <w:sz w:val="28"/>
+          <w:szCs w:val="28"/>
+          <w:lang w:val="en-US"/>
+        </w:rPr>
+        <w:t>Docker</w:t>
+      </w:r>
+      <w:r>
+        <w:rPr>
+          <w:rStyle w:val="af3"/>
+          <w:b w:val="0"/>
+          <w:sz w:val="28"/>
+          <w:szCs w:val="28"/>
+        </w:rPr>
+        <w:t xml:space="preserve"> </w:t>
+      </w:r>
+      <w:r>
+        <w:rPr>
+          <w:rStyle w:val="af3"/>
+          <w:b w:val="0"/>
+          <w:sz w:val="28"/>
+          <w:szCs w:val="28"/>
+        </w:rPr>
+        <w:t xml:space="preserve">используется также </w:t>
+      </w:r>
+      <w:r>
+        <w:rPr>
+          <w:rStyle w:val="af3"/>
+          <w:b w:val="0"/>
+          <w:sz w:val="28"/>
+          <w:szCs w:val="28"/>
+        </w:rPr>
+        <w:t>его под</w:t>
+      </w:r>
+      <w:r>
+        <w:rPr>
+          <w:rStyle w:val="af3"/>
+          <w:b w:val="0"/>
+          <w:sz w:val="28"/>
+          <w:szCs w:val="28"/>
+        </w:rPr>
+        <w:t>программ</w:t>
+      </w:r>
+      <w:r>
+        <w:rPr>
+          <w:rStyle w:val="af3"/>
+          <w:b w:val="0"/>
+          <w:sz w:val="28"/>
+          <w:szCs w:val="28"/>
+        </w:rPr>
+        <w:t>а</w:t>
+      </w:r>
+      <w:r>
+        <w:rPr>
+          <w:rStyle w:val="af3"/>
+          <w:b w:val="0"/>
+          <w:sz w:val="28"/>
+          <w:szCs w:val="28"/>
+        </w:rPr>
+        <w:t xml:space="preserve">: </w:t>
+      </w:r>
+      <w:r>
+        <w:rPr>
+          <w:rStyle w:val="af3"/>
+          <w:b w:val="0"/>
+          <w:sz w:val="28"/>
+          <w:szCs w:val="28"/>
+          <w:lang w:val="en-US"/>
+        </w:rPr>
+        <w:t>D</w:t>
       </w:r>
       <w:proofErr w:type="spellStart"/>
       <w:r>
         <w:rPr>
-          <w:sz w:val="28"/>
-          <w:szCs w:val="28"/>
-        </w:rPr>
-        <w:t>Docker</w:t>
+          <w:rStyle w:val="af3"/>
+          <w:b w:val="0"/>
+          <w:sz w:val="28"/>
+          <w:szCs w:val="28"/>
+        </w:rPr>
+        <w:t>ocker</w:t>
       </w:r>
       <w:proofErr w:type="spellEnd"/>
       <w:r>
         <w:rPr>
-          <w:sz w:val="28"/>
-          <w:szCs w:val="28"/>
-        </w:rPr>
-        <w:t xml:space="preserve"> поддерживает </w:t>
-      </w:r>
-      <w:r>
-        <w:rPr>
-          <w:sz w:val="28"/>
-          <w:szCs w:val="28"/>
-        </w:rPr>
-        <w:t>систему</w:t>
-      </w:r>
-      <w:r>
-        <w:rPr>
-          <w:sz w:val="28"/>
-          <w:szCs w:val="28"/>
-        </w:rPr>
-        <w:t xml:space="preserve"> томов и монтирование директорий с хоста, </w:t>
-      </w:r>
-      <w:r>
-        <w:rPr>
-          <w:sz w:val="28"/>
-          <w:szCs w:val="28"/>
-        </w:rPr>
-        <w:t xml:space="preserve">данное решение позволяет </w:t>
-      </w:r>
-      <w:r>
-        <w:rPr>
-          <w:sz w:val="28"/>
-          <w:szCs w:val="28"/>
-        </w:rPr>
-        <w:t xml:space="preserve">сохранять данные между </w:t>
+          <w:rStyle w:val="af3"/>
+          <w:b w:val="0"/>
+          <w:sz w:val="28"/>
+          <w:szCs w:val="28"/>
+        </w:rPr>
+        <w:t xml:space="preserve"> </w:t>
+      </w:r>
+      <w:r>
+        <w:rPr>
+          <w:rStyle w:val="af3"/>
+          <w:b w:val="0"/>
+          <w:sz w:val="28"/>
+          <w:szCs w:val="28"/>
+          <w:lang w:val="en-US"/>
+        </w:rPr>
+        <w:t>C</w:t>
       </w:r>
       <w:proofErr w:type="spellStart"/>
       <w:r>
         <w:rPr>
-          <w:sz w:val="28"/>
-          <w:szCs w:val="28"/>
-        </w:rPr>
-        <w:t>перезапусками</w:t>
+          <w:rStyle w:val="af3"/>
+          <w:b w:val="0"/>
+          <w:sz w:val="28"/>
+          <w:szCs w:val="28"/>
+        </w:rPr>
+        <w:t>ompose</w:t>
       </w:r>
       <w:proofErr w:type="spellEnd"/>
       <w:r>
@@ -1932,7 +2563,130 @@
           <w:sz w:val="28"/>
           <w:szCs w:val="28"/>
         </w:rPr>
-        <w:t xml:space="preserve"> контейнеров.</w:t>
+        <w:t xml:space="preserve"> — это инструмент для управления </w:t>
+      </w:r>
+      <w:proofErr w:type="spellStart"/>
+      <w:r>
+        <w:rPr>
+          <w:sz w:val="28"/>
+          <w:szCs w:val="28"/>
+        </w:rPr>
+        <w:t>многоконтейнерными</w:t>
+      </w:r>
+      <w:proofErr w:type="spellEnd"/>
+      <w:r>
+        <w:rPr>
+          <w:sz w:val="28"/>
+          <w:szCs w:val="28"/>
+        </w:rPr>
+        <w:t xml:space="preserve"> приложениями</w:t>
+      </w:r>
+      <w:r>
+        <w:rPr>
+          <w:sz w:val="28"/>
+          <w:szCs w:val="28"/>
+        </w:rPr>
+        <w:t xml:space="preserve">, позволяющий </w:t>
+      </w:r>
+      <w:r>
+        <w:rPr>
+          <w:sz w:val="28"/>
+          <w:szCs w:val="28"/>
+        </w:rPr>
+        <w:t xml:space="preserve">описывать архитектуру приложения, состоящего из нескольких контейнеров, в декларативном формате через файл </w:t>
+      </w:r>
+      <w:proofErr w:type="spellStart"/>
+      <w:r>
+        <w:rPr>
+          <w:sz w:val="28"/>
+          <w:szCs w:val="28"/>
+        </w:rPr>
+        <w:t>docker-compose.yml</w:t>
+      </w:r>
+      <w:proofErr w:type="spellEnd"/>
+      <w:r>
+        <w:rPr>
+          <w:sz w:val="28"/>
+          <w:szCs w:val="28"/>
+        </w:rPr>
+        <w:t xml:space="preserve">. </w:t>
+      </w:r>
+      <w:r>
+        <w:rPr>
+          <w:sz w:val="28"/>
+          <w:szCs w:val="28"/>
+        </w:rPr>
+        <w:t>В подобных</w:t>
+      </w:r>
+      <w:r>
+        <w:rPr>
+          <w:sz w:val="28"/>
+          <w:szCs w:val="28"/>
+        </w:rPr>
+        <w:t xml:space="preserve"> файл</w:t>
+      </w:r>
+      <w:r>
+        <w:rPr>
+          <w:sz w:val="28"/>
+          <w:szCs w:val="28"/>
+        </w:rPr>
+        <w:t>ах</w:t>
+      </w:r>
+      <w:r>
+        <w:rPr>
+          <w:sz w:val="28"/>
+          <w:szCs w:val="28"/>
+        </w:rPr>
+        <w:t xml:space="preserve"> описывает</w:t>
+      </w:r>
+      <w:r>
+        <w:rPr>
+          <w:sz w:val="28"/>
+          <w:szCs w:val="28"/>
+        </w:rPr>
+        <w:t>ся</w:t>
+      </w:r>
+      <w:r>
+        <w:rPr>
+          <w:sz w:val="28"/>
+          <w:szCs w:val="28"/>
+        </w:rPr>
+        <w:t xml:space="preserve"> конфигурац</w:t>
+      </w:r>
+      <w:r>
+        <w:rPr>
+          <w:sz w:val="28"/>
+          <w:szCs w:val="28"/>
+        </w:rPr>
+        <w:t>и</w:t>
+      </w:r>
+      <w:r>
+        <w:rPr>
+          <w:sz w:val="28"/>
+          <w:szCs w:val="28"/>
+        </w:rPr>
+        <w:t>я</w:t>
+      </w:r>
+      <w:r>
+        <w:rPr>
+          <w:sz w:val="28"/>
+          <w:szCs w:val="28"/>
+        </w:rPr>
+        <w:t xml:space="preserve"> сервисов</w:t>
+      </w:r>
+      <w:r>
+        <w:rPr>
+          <w:sz w:val="28"/>
+          <w:szCs w:val="28"/>
+        </w:rPr>
+        <w:t xml:space="preserve">: </w:t>
+      </w:r>
+      <w:r>
+        <w:rPr>
+          <w:sz w:val="28"/>
+          <w:szCs w:val="28"/>
+        </w:rPr>
+        <w:t>используемые образы, порты, переменные окружения, тома и сети.</w:t>
       </w:r>
     </w:p>
     <w:p>
@@ -1949,273 +2703,6 @@
       </w:pPr>
       <w:r>
         <w:rPr>
-          <w:rStyle w:val="af3"/>
-          <w:b w:val="0"/>
-          <w:sz w:val="28"/>
-          <w:szCs w:val="28"/>
-        </w:rPr>
-        <w:t xml:space="preserve">Помимо </w:t>
-      </w:r>
-      <w:r>
-        <w:rPr>
-          <w:rStyle w:val="af3"/>
-          <w:b w:val="0"/>
-          <w:sz w:val="28"/>
-          <w:szCs w:val="28"/>
-          <w:lang w:val="en-US"/>
-        </w:rPr>
-        <w:t>Docker</w:t>
-      </w:r>
-      <w:r>
-        <w:rPr>
-          <w:rStyle w:val="af3"/>
-          <w:b w:val="0"/>
-          <w:sz w:val="28"/>
-          <w:szCs w:val="28"/>
-        </w:rPr>
-        <w:t xml:space="preserve"> </w:t>
-      </w:r>
-      <w:r>
-        <w:rPr>
-          <w:rStyle w:val="af3"/>
-          <w:b w:val="0"/>
-          <w:sz w:val="28"/>
-          <w:szCs w:val="28"/>
-        </w:rPr>
-        <w:t xml:space="preserve">используется также </w:t>
-      </w:r>
-      <w:r>
-        <w:rPr>
-          <w:rStyle w:val="af3"/>
-          <w:b w:val="0"/>
-          <w:sz w:val="28"/>
-          <w:szCs w:val="28"/>
-        </w:rPr>
-        <w:t>его под</w:t>
-      </w:r>
-      <w:r>
-        <w:rPr>
-          <w:rStyle w:val="af3"/>
-          <w:b w:val="0"/>
-          <w:sz w:val="28"/>
-          <w:szCs w:val="28"/>
-        </w:rPr>
-        <w:t>программ</w:t>
-      </w:r>
-      <w:r>
-        <w:rPr>
-          <w:rStyle w:val="af3"/>
-          <w:b w:val="0"/>
-          <w:sz w:val="28"/>
-          <w:szCs w:val="28"/>
-        </w:rPr>
-        <w:t>а</w:t>
-      </w:r>
-      <w:r>
-        <w:rPr>
-          <w:rStyle w:val="af3"/>
-          <w:b w:val="0"/>
-          <w:sz w:val="28"/>
-          <w:szCs w:val="28"/>
-        </w:rPr>
-        <w:t xml:space="preserve">: </w:t>
-      </w:r>
-      <w:r>
-        <w:rPr>
-          <w:rStyle w:val="af3"/>
-          <w:b w:val="0"/>
-          <w:sz w:val="28"/>
-          <w:szCs w:val="28"/>
-          <w:lang w:val="en-US"/>
-        </w:rPr>
-        <w:t>D</w:t>
-      </w:r>
-      <w:proofErr w:type="spellStart"/>
-      <w:r>
-        <w:rPr>
-          <w:rStyle w:val="af3"/>
-          <w:b w:val="0"/>
-          <w:sz w:val="28"/>
-          <w:szCs w:val="28"/>
-        </w:rPr>
-        <w:t>ocker</w:t>
-      </w:r>
-      <w:proofErr w:type="spellEnd"/>
-      <w:r>
-        <w:rPr>
-          <w:rStyle w:val="af3"/>
-          <w:b w:val="0"/>
-          <w:sz w:val="28"/>
-          <w:szCs w:val="28"/>
-        </w:rPr>
-        <w:t xml:space="preserve"> </w:t>
-      </w:r>
-      <w:r>
-        <w:rPr>
-          <w:rStyle w:val="af3"/>
-          <w:b w:val="0"/>
-          <w:sz w:val="28"/>
-          <w:szCs w:val="28"/>
-          <w:lang w:val="en-US"/>
-        </w:rPr>
-        <w:t>C</w:t>
-      </w:r>
-      <w:proofErr w:type="spellStart"/>
-      <w:r>
-        <w:rPr>
-          <w:rStyle w:val="af3"/>
-          <w:b w:val="0"/>
-          <w:sz w:val="28"/>
-          <w:szCs w:val="28"/>
-        </w:rPr>
-        <w:t>ompose</w:t>
-      </w:r>
-      <w:proofErr w:type="spellEnd"/>
-      <w:r>
-        <w:rPr>
-          <w:sz w:val="28"/>
-          <w:szCs w:val="28"/>
-        </w:rPr>
-        <w:t xml:space="preserve"> — это инструмент для управления </w:t>
-      </w:r>
-      <w:proofErr w:type="spellStart"/>
-      <w:r>
-        <w:rPr>
-          <w:sz w:val="28"/>
-          <w:szCs w:val="28"/>
-        </w:rPr>
-        <w:t>многоконтейнерными</w:t>
-      </w:r>
-      <w:proofErr w:type="spellEnd"/>
-      <w:r>
-        <w:rPr>
-          <w:sz w:val="28"/>
-          <w:szCs w:val="28"/>
-        </w:rPr>
-        <w:t xml:space="preserve"> приложениями</w:t>
-      </w:r>
-      <w:r>
-        <w:rPr>
-          <w:sz w:val="28"/>
-          <w:szCs w:val="28"/>
-        </w:rPr>
-        <w:t xml:space="preserve">, позволяющий </w:t>
-      </w:r>
-      <w:r>
-        <w:rPr>
-          <w:sz w:val="28"/>
-          <w:szCs w:val="28"/>
-        </w:rPr>
-        <w:t xml:space="preserve">описывать архитектуру приложения, состоящего из нескольких контейнеров, в декларативном формате через файл </w:t>
-      </w:r>
-      <w:proofErr w:type="spellStart"/>
-      <w:r>
-        <w:rPr>
-          <w:sz w:val="28"/>
-          <w:szCs w:val="28"/>
-        </w:rPr>
-        <w:t>docker-compose.yml</w:t>
-      </w:r>
-      <w:proofErr w:type="spellEnd"/>
-      <w:r>
-        <w:rPr>
-          <w:sz w:val="28"/>
-          <w:szCs w:val="28"/>
-        </w:rPr>
-        <w:t xml:space="preserve">. </w:t>
-      </w:r>
-      <w:r>
-        <w:rPr>
-          <w:sz w:val="28"/>
-          <w:szCs w:val="28"/>
-        </w:rPr>
-        <w:t>В подобных</w:t>
-      </w:r>
-      <w:r>
-        <w:rPr>
-          <w:sz w:val="28"/>
-          <w:szCs w:val="28"/>
-        </w:rPr>
-        <w:t xml:space="preserve"> файл</w:t>
-      </w:r>
-      <w:r>
-        <w:rPr>
-          <w:sz w:val="28"/>
-          <w:szCs w:val="28"/>
-        </w:rPr>
-        <w:t>ах</w:t>
-      </w:r>
-      <w:r>
-        <w:rPr>
-          <w:sz w:val="28"/>
-          <w:szCs w:val="28"/>
-        </w:rPr>
-        <w:t xml:space="preserve"> описывает</w:t>
-      </w:r>
-      <w:r>
-        <w:rPr>
-          <w:sz w:val="28"/>
-          <w:szCs w:val="28"/>
-        </w:rPr>
-        <w:t>ся</w:t>
-      </w:r>
-      <w:r>
-        <w:rPr>
-          <w:sz w:val="28"/>
-          <w:szCs w:val="28"/>
-        </w:rPr>
-        <w:t xml:space="preserve"> конфигурац</w:t>
-      </w:r>
-      <w:r>
-        <w:rPr>
-          <w:sz w:val="28"/>
-          <w:szCs w:val="28"/>
-        </w:rPr>
-        <w:t>и</w:t>
-      </w:r>
-      <w:r>
-        <w:rPr>
-          <w:sz w:val="28"/>
-          <w:szCs w:val="28"/>
-        </w:rPr>
-        <w:t>я</w:t>
-      </w:r>
-      <w:r>
-        <w:rPr>
-          <w:sz w:val="28"/>
-          <w:szCs w:val="28"/>
-        </w:rPr>
-        <w:t xml:space="preserve"> сервисов</w:t>
-      </w:r>
-      <w:r>
-        <w:rPr>
-          <w:sz w:val="28"/>
-          <w:szCs w:val="28"/>
-        </w:rPr>
-        <w:t xml:space="preserve">: </w:t>
-      </w:r>
-      <w:r>
-        <w:rPr>
-          <w:sz w:val="28"/>
-          <w:szCs w:val="28"/>
-        </w:rPr>
-        <w:t>используемые образы, порты, переменные окружения, тома и сети.</w:t>
-      </w:r>
-    </w:p>
-    <w:p>
-      <w:pPr>
-        <w:pStyle w:val="a5"/>
-        <w:spacing w:line="360" w:lineRule="auto"/>
-        <w:ind w:firstLine="709"/>
-        <w:contextualSpacing/>
-        <w:jc w:val="both"/>
-        <w:rPr>
-          <w:sz w:val="28"/>
-          <w:szCs w:val="28"/>
-        </w:rPr>
-      </w:pPr>
-      <w:r>
-        <w:rPr>
           <w:sz w:val="28"/>
           <w:szCs w:val="28"/>
         </w:rPr>
@@ -2574,7 +3061,7 @@
           <w:szCs w:val="28"/>
         </w:rPr>
       </w:pPr>
-      <w:bookmarkStart w:id="3" w:name="_Toc177323863"/>
+      <w:bookmarkStart w:id="4" w:name="_Toc177323863"/>
       <w:r>
         <w:rPr>
           <w:rFonts w:ascii="Times New Roman" w:hAnsi="Times New Roman" w:cs="Times New Roman"/>
@@ -2596,7 +3083,7 @@
         </w:rPr>
         <w:t xml:space="preserve"> Контейнеризация приложения</w:t>
       </w:r>
-      <w:bookmarkEnd w:id="3"/>
+      <w:bookmarkEnd w:id="4"/>
       <w:r>
         <w:rPr>
           <w:rFonts w:ascii="Times New Roman" w:hAnsi="Times New Roman" w:cs="Times New Roman"/>
@@ -2627,6 +3114,7 @@
         <w:t xml:space="preserve">Для контейнеризации приложения были написаны </w:t>
       </w:r>
       <w:proofErr w:type="spellStart"/>
+      <w:proofErr w:type="gramStart"/>
       <w:r>
         <w:rPr>
           <w:sz w:val="28"/>
@@ -2635,6 +3123,21 @@
         <w:t>Dockerfile</w:t>
       </w:r>
       <w:proofErr w:type="spellEnd"/>
+      <w:r>
+        <w:rPr>
+          <w:sz w:val="28"/>
+          <w:szCs w:val="28"/>
+        </w:rPr>
+        <w:t>[</w:t>
+      </w:r>
+      <w:proofErr w:type="gramEnd"/>
+      <w:r>
+        <w:rPr>
+          <w:sz w:val="28"/>
+          <w:szCs w:val="28"/>
+        </w:rPr>
+        <w:t>1]</w:t>
+      </w:r>
       <w:r>
         <w:rPr>
           <w:sz w:val="28"/>
@@ -4697,6 +5200,7 @@
         <w:t xml:space="preserve"> </w:t>
       </w:r>
       <w:proofErr w:type="spellStart"/>
+      <w:proofErr w:type="gramStart"/>
       <w:r>
         <w:rPr>
           <w:sz w:val="28"/>
@@ -4705,6 +5209,21 @@
         <w:t>Compose</w:t>
       </w:r>
       <w:proofErr w:type="spellEnd"/>
+      <w:r>
+        <w:rPr>
+          <w:sz w:val="28"/>
+          <w:szCs w:val="28"/>
+        </w:rPr>
+        <w:t>[</w:t>
+      </w:r>
+      <w:proofErr w:type="gramEnd"/>
+      <w:r>
+        <w:rPr>
+          <w:sz w:val="28"/>
+          <w:szCs w:val="28"/>
+        </w:rPr>
+        <w:t>2]</w:t>
+      </w:r>
       <w:r>
         <w:rPr>
           <w:sz w:val="28"/>
@@ -5914,7 +6433,7 @@
           <w:szCs w:val="28"/>
         </w:rPr>
       </w:pPr>
-      <w:bookmarkStart w:id="4" w:name="_Toc177323864"/>
+      <w:bookmarkStart w:id="5" w:name="_Toc177323864"/>
       <w:r>
         <w:rPr>
           <w:sz w:val="28"/>
@@ -6220,7 +6739,30 @@
           <w:szCs w:val="28"/>
         </w:rPr>
       </w:pPr>
-      <w:r>
+    </w:p>
+    <w:p>
+      <w:pPr>
+        <w:rPr>
+          <w:rFonts w:eastAsiaTheme="majorEastAsia"/>
+          <w:b/>
+          <w:sz w:val="28"/>
+          <w:szCs w:val="28"/>
+        </w:rPr>
+      </w:pPr>
+      <w:r>
+        <w:rPr>
+          <w:b/>
+          <w:sz w:val="28"/>
+          <w:szCs w:val="28"/>
+        </w:rPr>
+        <w:br w:type="page"/>
+      </w:r>
+    </w:p>
+    <w:p>
+      <w:pPr>
+        <w:pStyle w:val="1"/>
+        <w:spacing w:line="360" w:lineRule="auto"/>
+        <w:ind w:firstLine="708"/>
         <w:rPr>
           <w:rFonts w:ascii="Times New Roman" w:hAnsi="Times New Roman" w:cs="Times New Roman"/>
           <w:b/>
@@ -6228,8 +6770,7 @@
           <w:sz w:val="28"/>
           <w:szCs w:val="28"/>
         </w:rPr>
-        <w:t xml:space="preserve">3 </w:t>
-      </w:r>
+      </w:pPr>
       <w:r>
         <w:rPr>
           <w:rFonts w:ascii="Times New Roman" w:hAnsi="Times New Roman" w:cs="Times New Roman"/>
@@ -6238,7 +6779,8 @@
           <w:sz w:val="28"/>
           <w:szCs w:val="28"/>
         </w:rPr>
-        <w:t xml:space="preserve">Создание </w:t>
+        <w:lastRenderedPageBreak/>
+        <w:t xml:space="preserve">3 </w:t>
       </w:r>
       <w:r>
         <w:rPr>
@@ -6247,9 +6789,8 @@
           <w:color w:val="auto"/>
           <w:sz w:val="28"/>
           <w:szCs w:val="28"/>
-          <w:lang w:val="en-US"/>
-        </w:rPr>
-        <w:t>CI</w:t>
+        </w:rPr>
+        <w:t xml:space="preserve">Создание </w:t>
       </w:r>
       <w:r>
         <w:rPr>
@@ -6258,10 +6799,10 @@
           <w:color w:val="auto"/>
           <w:sz w:val="28"/>
           <w:szCs w:val="28"/>
-        </w:rPr>
-        <w:t>-</w:t>
-      </w:r>
-      <w:proofErr w:type="spellStart"/>
+          <w:lang w:val="en-US"/>
+        </w:rPr>
+        <w:t>CI</w:t>
+      </w:r>
       <w:r>
         <w:rPr>
           <w:rFonts w:ascii="Times New Roman" w:hAnsi="Times New Roman" w:cs="Times New Roman"/>
@@ -6270,9 +6811,20 @@
           <w:sz w:val="28"/>
           <w:szCs w:val="28"/>
         </w:rPr>
+        <w:t>-</w:t>
+      </w:r>
+      <w:proofErr w:type="spellStart"/>
+      <w:r>
+        <w:rPr>
+          <w:rFonts w:ascii="Times New Roman" w:hAnsi="Times New Roman" w:cs="Times New Roman"/>
+          <w:b/>
+          <w:color w:val="auto"/>
+          <w:sz w:val="28"/>
+          <w:szCs w:val="28"/>
+        </w:rPr>
         <w:t>пайплайна</w:t>
       </w:r>
-      <w:bookmarkEnd w:id="4"/>
+      <w:bookmarkEnd w:id="5"/>
       <w:proofErr w:type="spellEnd"/>
       <w:r>
         <w:rPr>
@@ -6301,7 +6853,67 @@
           <w:sz w:val="28"/>
           <w:szCs w:val="28"/>
         </w:rPr>
-        <w:t xml:space="preserve">В рамках данной платформы необходимо было создать </w:t>
+        <w:t xml:space="preserve">В рамках данной платформы </w:t>
+      </w:r>
+      <w:r>
+        <w:rPr>
+          <w:sz w:val="28"/>
+          <w:szCs w:val="28"/>
+          <w:lang w:val="en-US"/>
+        </w:rPr>
+        <w:t>GitLab</w:t>
+      </w:r>
+      <w:r>
+        <w:rPr>
+          <w:sz w:val="28"/>
+          <w:szCs w:val="28"/>
+        </w:rPr>
+        <w:t xml:space="preserve"> </w:t>
+      </w:r>
+      <w:proofErr w:type="gramStart"/>
+      <w:r>
+        <w:rPr>
+          <w:sz w:val="28"/>
+          <w:szCs w:val="28"/>
+          <w:lang w:val="en-US"/>
+        </w:rPr>
+        <w:t>CI</w:t>
+      </w:r>
+      <w:r>
+        <w:rPr>
+          <w:sz w:val="28"/>
+          <w:szCs w:val="28"/>
+        </w:rPr>
+        <w:t>[</w:t>
+      </w:r>
+      <w:proofErr w:type="gramEnd"/>
+      <w:r>
+        <w:rPr>
+          <w:sz w:val="28"/>
+          <w:szCs w:val="28"/>
+        </w:rPr>
+        <w:t>3</w:t>
+      </w:r>
+      <w:r>
+        <w:rPr>
+          <w:sz w:val="28"/>
+          <w:szCs w:val="28"/>
+        </w:rPr>
+        <w:t>]</w:t>
+      </w:r>
+      <w:r>
+        <w:rPr>
+          <w:sz w:val="28"/>
+          <w:szCs w:val="28"/>
+        </w:rPr>
+        <w:t xml:space="preserve"> </w:t>
+      </w:r>
+      <w:r>
+        <w:rPr>
+          <w:sz w:val="28"/>
+          <w:szCs w:val="28"/>
+        </w:rPr>
+        <w:t xml:space="preserve">необходимо было создать </w:t>
       </w:r>
       <w:proofErr w:type="spellStart"/>
       <w:r>
@@ -6760,6 +7372,253 @@
               <w:t xml:space="preserve">      - name: Checkout code</w:t>
             </w:r>
           </w:p>
+          <w:p>
+            <w:pPr>
+              <w:pStyle w:val="a5"/>
+              <w:contextualSpacing/>
+              <w:jc w:val="both"/>
+              <w:rPr>
+                <w:rFonts w:ascii="Courier New" w:hAnsi="Courier New" w:cs="Courier New"/>
+                <w:lang w:val="en-US"/>
+              </w:rPr>
+            </w:pPr>
+            <w:r>
+              <w:rPr>
+                <w:rFonts w:ascii="Courier New" w:hAnsi="Courier New" w:cs="Courier New"/>
+                <w:lang w:val="en-US"/>
+              </w:rPr>
+              <w:t xml:space="preserve">        uses: actions/checkout@v4</w:t>
+            </w:r>
+          </w:p>
+          <w:p>
+            <w:pPr>
+              <w:pStyle w:val="a5"/>
+              <w:contextualSpacing/>
+              <w:jc w:val="both"/>
+              <w:rPr>
+                <w:rFonts w:ascii="Courier New" w:hAnsi="Courier New" w:cs="Courier New"/>
+                <w:lang w:val="en-US"/>
+              </w:rPr>
+            </w:pPr>
+          </w:p>
+          <w:p>
+            <w:pPr>
+              <w:pStyle w:val="a5"/>
+              <w:contextualSpacing/>
+              <w:jc w:val="both"/>
+              <w:rPr>
+                <w:rFonts w:ascii="Courier New" w:hAnsi="Courier New" w:cs="Courier New"/>
+                <w:lang w:val="en-US"/>
+              </w:rPr>
+            </w:pPr>
+            <w:r>
+              <w:rPr>
+                <w:rFonts w:ascii="Courier New" w:hAnsi="Courier New" w:cs="Courier New"/>
+                <w:lang w:val="en-US"/>
+              </w:rPr>
+              <w:t xml:space="preserve">      - name: Prepare</w:t>
+            </w:r>
+          </w:p>
+          <w:p>
+            <w:pPr>
+              <w:pStyle w:val="a5"/>
+              <w:contextualSpacing/>
+              <w:jc w:val="both"/>
+              <w:rPr>
+                <w:rFonts w:ascii="Courier New" w:hAnsi="Courier New" w:cs="Courier New"/>
+                <w:lang w:val="en-US"/>
+              </w:rPr>
+            </w:pPr>
+            <w:r>
+              <w:rPr>
+                <w:rFonts w:ascii="Courier New" w:hAnsi="Courier New" w:cs="Courier New"/>
+                <w:lang w:val="en-US"/>
+              </w:rPr>
+              <w:t xml:space="preserve">        run: </w:t>
+            </w:r>
+            <w:proofErr w:type="gramStart"/>
+            <w:r>
+              <w:rPr>
+                <w:rFonts w:ascii="Courier New" w:hAnsi="Courier New" w:cs="Courier New"/>
+                <w:lang w:val="en-US"/>
+              </w:rPr>
+              <w:t>cp .</w:t>
+            </w:r>
+            <w:proofErr w:type="gramEnd"/>
+            <w:r>
+              <w:rPr>
+                <w:rFonts w:ascii="Courier New" w:hAnsi="Courier New" w:cs="Courier New"/>
+                <w:lang w:val="en-US"/>
+              </w:rPr>
+              <w:t>/.</w:t>
+            </w:r>
+            <w:proofErr w:type="spellStart"/>
+            <w:r>
+              <w:rPr>
+                <w:rFonts w:ascii="Courier New" w:hAnsi="Courier New" w:cs="Courier New"/>
+                <w:lang w:val="en-US"/>
+              </w:rPr>
+              <w:t>env.example</w:t>
+            </w:r>
+            <w:proofErr w:type="spellEnd"/>
+            <w:r>
+              <w:rPr>
+                <w:rFonts w:ascii="Courier New" w:hAnsi="Courier New" w:cs="Courier New"/>
+                <w:lang w:val="en-US"/>
+              </w:rPr>
+              <w:t xml:space="preserve"> ./.</w:t>
+            </w:r>
+            <w:proofErr w:type="spellStart"/>
+            <w:r>
+              <w:rPr>
+                <w:rFonts w:ascii="Courier New" w:hAnsi="Courier New" w:cs="Courier New"/>
+                <w:lang w:val="en-US"/>
+              </w:rPr>
+              <w:t>env.dev</w:t>
+            </w:r>
+            <w:proofErr w:type="spellEnd"/>
+          </w:p>
+          <w:p>
+            <w:pPr>
+              <w:pStyle w:val="a5"/>
+              <w:contextualSpacing/>
+              <w:jc w:val="both"/>
+              <w:rPr>
+                <w:rFonts w:ascii="Courier New" w:hAnsi="Courier New" w:cs="Courier New"/>
+                <w:lang w:val="en-US"/>
+              </w:rPr>
+            </w:pPr>
+          </w:p>
+          <w:p>
+            <w:pPr>
+              <w:pStyle w:val="a5"/>
+              <w:contextualSpacing/>
+              <w:jc w:val="both"/>
+              <w:rPr>
+                <w:rFonts w:ascii="Courier New" w:hAnsi="Courier New" w:cs="Courier New"/>
+                <w:lang w:val="en-US"/>
+              </w:rPr>
+            </w:pPr>
+            <w:r>
+              <w:rPr>
+                <w:rFonts w:ascii="Courier New" w:hAnsi="Courier New" w:cs="Courier New"/>
+                <w:lang w:val="en-US"/>
+              </w:rPr>
+              <w:t xml:space="preserve">      - name: Install ruby</w:t>
+            </w:r>
+          </w:p>
+          <w:p>
+            <w:pPr>
+              <w:pStyle w:val="a5"/>
+              <w:contextualSpacing/>
+              <w:jc w:val="both"/>
+              <w:rPr>
+                <w:rFonts w:ascii="Courier New" w:hAnsi="Courier New" w:cs="Courier New"/>
+                <w:lang w:val="en-US"/>
+              </w:rPr>
+            </w:pPr>
+            <w:r>
+              <w:rPr>
+                <w:rFonts w:ascii="Courier New" w:hAnsi="Courier New" w:cs="Courier New"/>
+                <w:lang w:val="en-US"/>
+              </w:rPr>
+              <w:t xml:space="preserve">        uses: ruby/setup-ruby@ec02537da5712d66d4d50a0f33b7eb52773b5ed1</w:t>
+            </w:r>
+          </w:p>
+          <w:p>
+            <w:pPr>
+              <w:pStyle w:val="a5"/>
+              <w:contextualSpacing/>
+              <w:jc w:val="both"/>
+              <w:rPr>
+                <w:rFonts w:ascii="Courier New" w:hAnsi="Courier New" w:cs="Courier New"/>
+                <w:lang w:val="en-US"/>
+              </w:rPr>
+            </w:pPr>
+            <w:r>
+              <w:rPr>
+                <w:rFonts w:ascii="Courier New" w:hAnsi="Courier New" w:cs="Courier New"/>
+                <w:lang w:val="en-US"/>
+              </w:rPr>
+              <w:t xml:space="preserve">        with:</w:t>
+            </w:r>
+          </w:p>
+          <w:p>
+            <w:pPr>
+              <w:pStyle w:val="a5"/>
+              <w:contextualSpacing/>
+              <w:jc w:val="both"/>
+              <w:rPr>
+                <w:rFonts w:ascii="Courier New" w:hAnsi="Courier New" w:cs="Courier New"/>
+                <w:lang w:val="en-US"/>
+              </w:rPr>
+            </w:pPr>
+            <w:r>
+              <w:rPr>
+                <w:rFonts w:ascii="Courier New" w:hAnsi="Courier New" w:cs="Courier New"/>
+                <w:lang w:val="en-US"/>
+              </w:rPr>
+              <w:t xml:space="preserve">          ruby-version: '3.2.0'</w:t>
+            </w:r>
+          </w:p>
+          <w:p>
+            <w:pPr>
+              <w:pStyle w:val="a5"/>
+              <w:contextualSpacing/>
+              <w:jc w:val="both"/>
+              <w:rPr>
+                <w:rFonts w:ascii="Courier New" w:hAnsi="Courier New" w:cs="Courier New"/>
+                <w:lang w:val="en-US"/>
+              </w:rPr>
+            </w:pPr>
+          </w:p>
+          <w:p>
+            <w:pPr>
+              <w:pStyle w:val="a5"/>
+              <w:contextualSpacing/>
+              <w:jc w:val="both"/>
+              <w:rPr>
+                <w:rFonts w:ascii="Courier New" w:hAnsi="Courier New" w:cs="Courier New"/>
+                <w:lang w:val="en-US"/>
+              </w:rPr>
+            </w:pPr>
+            <w:r>
+              <w:rPr>
+                <w:rFonts w:ascii="Courier New" w:hAnsi="Courier New" w:cs="Courier New"/>
+                <w:lang w:val="en-US"/>
+              </w:rPr>
+              <w:t xml:space="preserve">      - name: Build image</w:t>
+            </w:r>
+          </w:p>
+          <w:p>
+            <w:pPr>
+              <w:pStyle w:val="a5"/>
+              <w:contextualSpacing/>
+              <w:jc w:val="both"/>
+              <w:rPr>
+                <w:rFonts w:ascii="Courier New" w:hAnsi="Courier New" w:cs="Courier New"/>
+                <w:lang w:val="en-US"/>
+              </w:rPr>
+            </w:pPr>
+            <w:r>
+              <w:rPr>
+                <w:rFonts w:ascii="Courier New" w:hAnsi="Courier New" w:cs="Courier New"/>
+                <w:lang w:val="en-US"/>
+              </w:rPr>
+              <w:t xml:space="preserve">        run: make ci-build</w:t>
+            </w:r>
+          </w:p>
+          <w:p>
+            <w:pPr>
+              <w:pStyle w:val="a5"/>
+              <w:contextualSpacing/>
+              <w:jc w:val="both"/>
+              <w:rPr>
+                <w:rFonts w:ascii="Courier New" w:hAnsi="Courier New" w:cs="Courier New"/>
+                <w:lang w:val="en-US"/>
+              </w:rPr>
+            </w:pPr>
+          </w:p>
         </w:tc>
       </w:tr>
     </w:tbl>
@@ -6807,6 +7666,350 @@
                 <w:lang w:val="en-US"/>
               </w:rPr>
             </w:pPr>
+          </w:p>
+          <w:p>
+            <w:pPr>
+              <w:pStyle w:val="a5"/>
+              <w:contextualSpacing/>
+              <w:jc w:val="both"/>
+              <w:rPr>
+                <w:rFonts w:ascii="Courier New" w:hAnsi="Courier New" w:cs="Courier New"/>
+                <w:lang w:val="en-US"/>
+              </w:rPr>
+            </w:pPr>
+            <w:r>
+              <w:rPr>
+                <w:rFonts w:ascii="Courier New" w:hAnsi="Courier New" w:cs="Courier New"/>
+                <w:lang w:val="en-US"/>
+              </w:rPr>
+              <w:t xml:space="preserve">      - name: Save image</w:t>
+            </w:r>
+          </w:p>
+          <w:p>
+            <w:pPr>
+              <w:pStyle w:val="a5"/>
+              <w:contextualSpacing/>
+              <w:jc w:val="both"/>
+              <w:rPr>
+                <w:rFonts w:ascii="Courier New" w:hAnsi="Courier New" w:cs="Courier New"/>
+                <w:lang w:val="en-US"/>
+              </w:rPr>
+            </w:pPr>
+            <w:r>
+              <w:rPr>
+                <w:rFonts w:ascii="Courier New" w:hAnsi="Courier New" w:cs="Courier New"/>
+                <w:lang w:val="en-US"/>
+              </w:rPr>
+              <w:t xml:space="preserve">        run: docker save --output /</w:t>
+            </w:r>
+            <w:proofErr w:type="spellStart"/>
+            <w:r>
+              <w:rPr>
+                <w:rFonts w:ascii="Courier New" w:hAnsi="Courier New" w:cs="Courier New"/>
+                <w:lang w:val="en-US"/>
+              </w:rPr>
+              <w:t>tmp</w:t>
+            </w:r>
+            <w:proofErr w:type="spellEnd"/>
+            <w:r>
+              <w:rPr>
+                <w:rFonts w:ascii="Courier New" w:hAnsi="Courier New" w:cs="Courier New"/>
+                <w:lang w:val="en-US"/>
+              </w:rPr>
+              <w:t>/bmstu_2024-app.tar bmstu_2024-app</w:t>
+            </w:r>
+          </w:p>
+          <w:p>
+            <w:pPr>
+              <w:pStyle w:val="a5"/>
+              <w:contextualSpacing/>
+              <w:jc w:val="both"/>
+              <w:rPr>
+                <w:rFonts w:ascii="Courier New" w:hAnsi="Courier New" w:cs="Courier New"/>
+                <w:lang w:val="en-US"/>
+              </w:rPr>
+            </w:pPr>
+          </w:p>
+          <w:p>
+            <w:pPr>
+              <w:pStyle w:val="a5"/>
+              <w:contextualSpacing/>
+              <w:jc w:val="both"/>
+              <w:rPr>
+                <w:rFonts w:ascii="Courier New" w:hAnsi="Courier New" w:cs="Courier New"/>
+                <w:lang w:val="en-US"/>
+              </w:rPr>
+            </w:pPr>
+            <w:r>
+              <w:rPr>
+                <w:rFonts w:ascii="Courier New" w:hAnsi="Courier New" w:cs="Courier New"/>
+                <w:lang w:val="en-US"/>
+              </w:rPr>
+              <w:t xml:space="preserve">      - name: Upload image</w:t>
+            </w:r>
+          </w:p>
+          <w:p>
+            <w:pPr>
+              <w:pStyle w:val="a5"/>
+              <w:contextualSpacing/>
+              <w:jc w:val="both"/>
+              <w:rPr>
+                <w:rFonts w:ascii="Courier New" w:hAnsi="Courier New" w:cs="Courier New"/>
+                <w:lang w:val="en-US"/>
+              </w:rPr>
+            </w:pPr>
+            <w:r>
+              <w:rPr>
+                <w:rFonts w:ascii="Courier New" w:hAnsi="Courier New" w:cs="Courier New"/>
+                <w:lang w:val="en-US"/>
+              </w:rPr>
+              <w:t xml:space="preserve">        uses: actions/upload-artifact@v4</w:t>
+            </w:r>
+          </w:p>
+          <w:p>
+            <w:pPr>
+              <w:pStyle w:val="a5"/>
+              <w:contextualSpacing/>
+              <w:jc w:val="both"/>
+              <w:rPr>
+                <w:rFonts w:ascii="Courier New" w:hAnsi="Courier New" w:cs="Courier New"/>
+                <w:lang w:val="en-US"/>
+              </w:rPr>
+            </w:pPr>
+            <w:r>
+              <w:rPr>
+                <w:rFonts w:ascii="Courier New" w:hAnsi="Courier New" w:cs="Courier New"/>
+                <w:lang w:val="en-US"/>
+              </w:rPr>
+              <w:t xml:space="preserve">        with:</w:t>
+            </w:r>
+          </w:p>
+          <w:p>
+            <w:pPr>
+              <w:pStyle w:val="a5"/>
+              <w:contextualSpacing/>
+              <w:jc w:val="both"/>
+              <w:rPr>
+                <w:rFonts w:ascii="Courier New" w:hAnsi="Courier New" w:cs="Courier New"/>
+                <w:lang w:val="en-US"/>
+              </w:rPr>
+            </w:pPr>
+            <w:r>
+              <w:rPr>
+                <w:rFonts w:ascii="Courier New" w:hAnsi="Courier New" w:cs="Courier New"/>
+                <w:lang w:val="en-US"/>
+              </w:rPr>
+              <w:t xml:space="preserve">          name: bmstu_2024-app</w:t>
+            </w:r>
+          </w:p>
+          <w:p>
+            <w:pPr>
+              <w:pStyle w:val="a5"/>
+              <w:contextualSpacing/>
+              <w:jc w:val="both"/>
+              <w:rPr>
+                <w:rFonts w:ascii="Courier New" w:hAnsi="Courier New" w:cs="Courier New"/>
+                <w:lang w:val="en-US"/>
+              </w:rPr>
+            </w:pPr>
+            <w:r>
+              <w:rPr>
+                <w:rFonts w:ascii="Courier New" w:hAnsi="Courier New" w:cs="Courier New"/>
+                <w:lang w:val="en-US"/>
+              </w:rPr>
+              <w:t xml:space="preserve">          path: /</w:t>
+            </w:r>
+            <w:proofErr w:type="spellStart"/>
+            <w:r>
+              <w:rPr>
+                <w:rFonts w:ascii="Courier New" w:hAnsi="Courier New" w:cs="Courier New"/>
+                <w:lang w:val="en-US"/>
+              </w:rPr>
+              <w:t>tmp</w:t>
+            </w:r>
+            <w:proofErr w:type="spellEnd"/>
+            <w:r>
+              <w:rPr>
+                <w:rFonts w:ascii="Courier New" w:hAnsi="Courier New" w:cs="Courier New"/>
+                <w:lang w:val="en-US"/>
+              </w:rPr>
+              <w:t>/bmstu_2024-app.tar</w:t>
+            </w:r>
+          </w:p>
+          <w:p>
+            <w:pPr>
+              <w:pStyle w:val="a5"/>
+              <w:contextualSpacing/>
+              <w:jc w:val="both"/>
+              <w:rPr>
+                <w:rFonts w:ascii="Courier New" w:hAnsi="Courier New" w:cs="Courier New"/>
+                <w:lang w:val="en-US"/>
+              </w:rPr>
+            </w:pPr>
+          </w:p>
+          <w:p>
+            <w:pPr>
+              <w:pStyle w:val="a5"/>
+              <w:contextualSpacing/>
+              <w:jc w:val="both"/>
+              <w:rPr>
+                <w:rFonts w:ascii="Courier New" w:hAnsi="Courier New" w:cs="Courier New"/>
+                <w:lang w:val="en-US"/>
+              </w:rPr>
+            </w:pPr>
+            <w:r>
+              <w:rPr>
+                <w:rFonts w:ascii="Courier New" w:hAnsi="Courier New" w:cs="Courier New"/>
+                <w:lang w:val="en-US"/>
+              </w:rPr>
+              <w:t xml:space="preserve">      - name: Clear</w:t>
+            </w:r>
+          </w:p>
+          <w:p>
+            <w:pPr>
+              <w:pStyle w:val="a5"/>
+              <w:contextualSpacing/>
+              <w:jc w:val="both"/>
+              <w:rPr>
+                <w:rFonts w:ascii="Courier New" w:hAnsi="Courier New" w:cs="Courier New"/>
+                <w:lang w:val="en-US"/>
+              </w:rPr>
+            </w:pPr>
+            <w:r>
+              <w:rPr>
+                <w:rFonts w:ascii="Courier New" w:hAnsi="Courier New" w:cs="Courier New"/>
+                <w:lang w:val="en-US"/>
+              </w:rPr>
+              <w:t xml:space="preserve">        run: make ci-clear</w:t>
+            </w:r>
+          </w:p>
+          <w:p>
+            <w:pPr>
+              <w:pStyle w:val="a5"/>
+              <w:contextualSpacing/>
+              <w:jc w:val="both"/>
+              <w:rPr>
+                <w:rFonts w:ascii="Courier New" w:hAnsi="Courier New" w:cs="Courier New"/>
+                <w:lang w:val="en-US"/>
+              </w:rPr>
+            </w:pPr>
+          </w:p>
+          <w:p>
+            <w:pPr>
+              <w:pStyle w:val="a5"/>
+              <w:contextualSpacing/>
+              <w:jc w:val="both"/>
+              <w:rPr>
+                <w:rFonts w:ascii="Courier New" w:hAnsi="Courier New" w:cs="Courier New"/>
+                <w:lang w:val="en-US"/>
+              </w:rPr>
+            </w:pPr>
+            <w:r>
+              <w:rPr>
+                <w:rFonts w:ascii="Courier New" w:hAnsi="Courier New" w:cs="Courier New"/>
+                <w:lang w:val="en-US"/>
+              </w:rPr>
+              <w:t xml:space="preserve">  </w:t>
+            </w:r>
+            <w:proofErr w:type="spellStart"/>
+            <w:r>
+              <w:rPr>
+                <w:rFonts w:ascii="Courier New" w:hAnsi="Courier New" w:cs="Courier New"/>
+                <w:lang w:val="en-US"/>
+              </w:rPr>
+              <w:t>codestyle</w:t>
+            </w:r>
+            <w:proofErr w:type="spellEnd"/>
+            <w:r>
+              <w:rPr>
+                <w:rFonts w:ascii="Courier New" w:hAnsi="Courier New" w:cs="Courier New"/>
+                <w:lang w:val="en-US"/>
+              </w:rPr>
+              <w:t>:</w:t>
+            </w:r>
+          </w:p>
+          <w:p>
+            <w:pPr>
+              <w:pStyle w:val="a5"/>
+              <w:contextualSpacing/>
+              <w:jc w:val="both"/>
+              <w:rPr>
+                <w:rFonts w:ascii="Courier New" w:hAnsi="Courier New" w:cs="Courier New"/>
+                <w:lang w:val="en-US"/>
+              </w:rPr>
+            </w:pPr>
+            <w:r>
+              <w:rPr>
+                <w:rFonts w:ascii="Courier New" w:hAnsi="Courier New" w:cs="Courier New"/>
+                <w:lang w:val="en-US"/>
+              </w:rPr>
+              <w:t xml:space="preserve">    runs-on: ubuntu-latest</w:t>
+            </w:r>
+          </w:p>
+          <w:p>
+            <w:pPr>
+              <w:pStyle w:val="a5"/>
+              <w:contextualSpacing/>
+              <w:jc w:val="both"/>
+              <w:rPr>
+                <w:rFonts w:ascii="Courier New" w:hAnsi="Courier New" w:cs="Courier New"/>
+                <w:lang w:val="en-US"/>
+              </w:rPr>
+            </w:pPr>
+            <w:r>
+              <w:rPr>
+                <w:rFonts w:ascii="Courier New" w:hAnsi="Courier New" w:cs="Courier New"/>
+                <w:lang w:val="en-US"/>
+              </w:rPr>
+              <w:t xml:space="preserve">    needs: build</w:t>
+            </w:r>
+          </w:p>
+          <w:p>
+            <w:pPr>
+              <w:pStyle w:val="a5"/>
+              <w:contextualSpacing/>
+              <w:jc w:val="both"/>
+              <w:rPr>
+                <w:rFonts w:ascii="Courier New" w:hAnsi="Courier New" w:cs="Courier New"/>
+                <w:lang w:val="en-US"/>
+              </w:rPr>
+            </w:pPr>
+            <w:r>
+              <w:rPr>
+                <w:rFonts w:ascii="Courier New" w:hAnsi="Courier New" w:cs="Courier New"/>
+                <w:lang w:val="en-US"/>
+              </w:rPr>
+              <w:t xml:space="preserve">    steps:</w:t>
+            </w:r>
+          </w:p>
+          <w:p>
+            <w:pPr>
+              <w:pStyle w:val="a5"/>
+              <w:contextualSpacing/>
+              <w:jc w:val="both"/>
+              <w:rPr>
+                <w:rFonts w:ascii="Courier New" w:hAnsi="Courier New" w:cs="Courier New"/>
+                <w:lang w:val="en-US"/>
+              </w:rPr>
+            </w:pPr>
+            <w:r>
+              <w:rPr>
+                <w:rFonts w:ascii="Courier New" w:hAnsi="Courier New" w:cs="Courier New"/>
+                <w:lang w:val="en-US"/>
+              </w:rPr>
+              <w:t xml:space="preserve">      - name: Checkout code</w:t>
+            </w:r>
+          </w:p>
+          <w:p>
+            <w:pPr>
+              <w:pStyle w:val="a5"/>
+              <w:contextualSpacing/>
+              <w:jc w:val="both"/>
+              <w:rPr>
+                <w:rFonts w:ascii="Courier New" w:hAnsi="Courier New" w:cs="Courier New"/>
+                <w:lang w:val="en-US"/>
+              </w:rPr>
+            </w:pPr>
             <w:r>
               <w:rPr>
                 <w:rFonts w:ascii="Courier New" w:hAnsi="Courier New" w:cs="Courier New"/>
@@ -6929,25 +8132,25 @@
                 <w:rFonts w:ascii="Courier New" w:hAnsi="Courier New" w:cs="Courier New"/>
                 <w:lang w:val="en-US"/>
               </w:rPr>
-              <w:t xml:space="preserve">      - name: Install ruby</w:t>
-            </w:r>
-          </w:p>
-          <w:p>
-            <w:pPr>
-              <w:pStyle w:val="a5"/>
-              <w:contextualSpacing/>
-              <w:jc w:val="both"/>
-              <w:rPr>
-                <w:rFonts w:ascii="Courier New" w:hAnsi="Courier New" w:cs="Courier New"/>
-                <w:lang w:val="en-US"/>
-              </w:rPr>
-            </w:pPr>
-            <w:r>
-              <w:rPr>
-                <w:rFonts w:ascii="Courier New" w:hAnsi="Courier New" w:cs="Courier New"/>
-                <w:lang w:val="en-US"/>
-              </w:rPr>
-              <w:t xml:space="preserve">        uses: ruby/setup-ruby@ec02537da5712d66d4d50a0f33b7eb52773b5ed1</w:t>
+              <w:t xml:space="preserve">      - name: Download image</w:t>
+            </w:r>
+          </w:p>
+          <w:p>
+            <w:pPr>
+              <w:pStyle w:val="a5"/>
+              <w:contextualSpacing/>
+              <w:jc w:val="both"/>
+              <w:rPr>
+                <w:rFonts w:ascii="Courier New" w:hAnsi="Courier New" w:cs="Courier New"/>
+                <w:lang w:val="en-US"/>
+              </w:rPr>
+            </w:pPr>
+            <w:r>
+              <w:rPr>
+                <w:rFonts w:ascii="Courier New" w:hAnsi="Courier New" w:cs="Courier New"/>
+                <w:lang w:val="en-US"/>
+              </w:rPr>
+              <w:t xml:space="preserve">        uses: actions/download-artifact@v4</w:t>
             </w:r>
           </w:p>
           <w:p>
@@ -6983,101 +8186,25 @@
                 <w:rFonts w:ascii="Courier New" w:hAnsi="Courier New" w:cs="Courier New"/>
                 <w:lang w:val="en-US"/>
               </w:rPr>
-              <w:t xml:space="preserve">          ruby-version: '3.2.0'</w:t>
-            </w:r>
-          </w:p>
-          <w:p>
-            <w:pPr>
-              <w:pStyle w:val="a5"/>
-              <w:contextualSpacing/>
-              <w:jc w:val="both"/>
-              <w:rPr>
-                <w:rFonts w:ascii="Courier New" w:hAnsi="Courier New" w:cs="Courier New"/>
-                <w:lang w:val="en-US"/>
-              </w:rPr>
-            </w:pPr>
-          </w:p>
-          <w:p>
-            <w:pPr>
-              <w:pStyle w:val="a5"/>
-              <w:contextualSpacing/>
-              <w:jc w:val="both"/>
-              <w:rPr>
-                <w:rFonts w:ascii="Courier New" w:hAnsi="Courier New" w:cs="Courier New"/>
-                <w:lang w:val="en-US"/>
-              </w:rPr>
-            </w:pPr>
-            <w:r>
-              <w:rPr>
-                <w:rFonts w:ascii="Courier New" w:hAnsi="Courier New" w:cs="Courier New"/>
-                <w:lang w:val="en-US"/>
-              </w:rPr>
-              <w:t xml:space="preserve">      - name: Build image</w:t>
-            </w:r>
-          </w:p>
-          <w:p>
-            <w:pPr>
-              <w:pStyle w:val="a5"/>
-              <w:contextualSpacing/>
-              <w:jc w:val="both"/>
-              <w:rPr>
-                <w:rFonts w:ascii="Courier New" w:hAnsi="Courier New" w:cs="Courier New"/>
-                <w:lang w:val="en-US"/>
-              </w:rPr>
-            </w:pPr>
-            <w:r>
-              <w:rPr>
-                <w:rFonts w:ascii="Courier New" w:hAnsi="Courier New" w:cs="Courier New"/>
-                <w:lang w:val="en-US"/>
-              </w:rPr>
-              <w:t xml:space="preserve">        run: make ci-build</w:t>
-            </w:r>
-          </w:p>
-          <w:p>
-            <w:pPr>
-              <w:pStyle w:val="a5"/>
-              <w:contextualSpacing/>
-              <w:jc w:val="both"/>
-              <w:rPr>
-                <w:rFonts w:ascii="Courier New" w:hAnsi="Courier New" w:cs="Courier New"/>
-                <w:lang w:val="en-US"/>
-              </w:rPr>
-            </w:pPr>
-          </w:p>
-          <w:p>
-            <w:pPr>
-              <w:pStyle w:val="a5"/>
-              <w:contextualSpacing/>
-              <w:jc w:val="both"/>
-              <w:rPr>
-                <w:rFonts w:ascii="Courier New" w:hAnsi="Courier New" w:cs="Courier New"/>
-                <w:lang w:val="en-US"/>
-              </w:rPr>
-            </w:pPr>
-            <w:r>
-              <w:rPr>
-                <w:rFonts w:ascii="Courier New" w:hAnsi="Courier New" w:cs="Courier New"/>
-                <w:lang w:val="en-US"/>
-              </w:rPr>
-              <w:t xml:space="preserve">      - name: Save image</w:t>
-            </w:r>
-          </w:p>
-          <w:p>
-            <w:pPr>
-              <w:pStyle w:val="a5"/>
-              <w:contextualSpacing/>
-              <w:jc w:val="both"/>
-              <w:rPr>
-                <w:rFonts w:ascii="Courier New" w:hAnsi="Courier New" w:cs="Courier New"/>
-                <w:lang w:val="en-US"/>
-              </w:rPr>
-            </w:pPr>
-            <w:r>
-              <w:rPr>
-                <w:rFonts w:ascii="Courier New" w:hAnsi="Courier New" w:cs="Courier New"/>
-                <w:lang w:val="en-US"/>
-              </w:rPr>
-              <w:t xml:space="preserve">        run: docker save --output /</w:t>
+              <w:t xml:space="preserve">          name: bmstu_2024-app</w:t>
+            </w:r>
+          </w:p>
+          <w:p>
+            <w:pPr>
+              <w:pStyle w:val="a5"/>
+              <w:contextualSpacing/>
+              <w:jc w:val="both"/>
+              <w:rPr>
+                <w:rFonts w:ascii="Courier New" w:hAnsi="Courier New" w:cs="Courier New"/>
+                <w:lang w:val="en-US"/>
+              </w:rPr>
+            </w:pPr>
+            <w:r>
+              <w:rPr>
+                <w:rFonts w:ascii="Courier New" w:hAnsi="Courier New" w:cs="Courier New"/>
+                <w:lang w:val="en-US"/>
+              </w:rPr>
+              <w:t xml:space="preserve">          path: /</w:t>
             </w:r>
             <w:proofErr w:type="spellStart"/>
             <w:r>
@@ -7088,113 +8215,52 @@
               <w:t>tmp</w:t>
             </w:r>
             <w:proofErr w:type="spellEnd"/>
-            <w:r>
-              <w:rPr>
-                <w:rFonts w:ascii="Courier New" w:hAnsi="Courier New" w:cs="Courier New"/>
-                <w:lang w:val="en-US"/>
-              </w:rPr>
-              <w:t>/bmstu_2024-app.tar bmstu_2024-app</w:t>
-            </w:r>
-          </w:p>
-          <w:p>
-            <w:pPr>
-              <w:pStyle w:val="a5"/>
-              <w:contextualSpacing/>
-              <w:jc w:val="both"/>
-              <w:rPr>
-                <w:rFonts w:ascii="Courier New" w:hAnsi="Courier New" w:cs="Courier New"/>
-                <w:lang w:val="en-US"/>
-              </w:rPr>
-            </w:pPr>
-          </w:p>
-          <w:p>
-            <w:pPr>
-              <w:pStyle w:val="a5"/>
-              <w:contextualSpacing/>
-              <w:jc w:val="both"/>
-              <w:rPr>
-                <w:rFonts w:ascii="Courier New" w:hAnsi="Courier New" w:cs="Courier New"/>
-                <w:lang w:val="en-US"/>
-              </w:rPr>
-            </w:pPr>
-            <w:r>
-              <w:rPr>
-                <w:rFonts w:ascii="Courier New" w:hAnsi="Courier New" w:cs="Courier New"/>
-                <w:lang w:val="en-US"/>
-              </w:rPr>
-              <w:t xml:space="preserve">      - name: Upload image</w:t>
-            </w:r>
-          </w:p>
-          <w:p>
-            <w:pPr>
-              <w:pStyle w:val="a5"/>
-              <w:contextualSpacing/>
-              <w:jc w:val="both"/>
-              <w:rPr>
-                <w:rFonts w:ascii="Courier New" w:hAnsi="Courier New" w:cs="Courier New"/>
-                <w:lang w:val="en-US"/>
-              </w:rPr>
-            </w:pPr>
-            <w:r>
-              <w:rPr>
-                <w:rFonts w:ascii="Courier New" w:hAnsi="Courier New" w:cs="Courier New"/>
-                <w:lang w:val="en-US"/>
-              </w:rPr>
-              <w:t xml:space="preserve">        uses: actions/upload-artifact@v4</w:t>
-            </w:r>
-          </w:p>
-          <w:p>
-            <w:pPr>
-              <w:pStyle w:val="a5"/>
-              <w:contextualSpacing/>
-              <w:jc w:val="both"/>
-              <w:rPr>
-                <w:rFonts w:ascii="Courier New" w:hAnsi="Courier New" w:cs="Courier New"/>
-                <w:lang w:val="en-US"/>
-              </w:rPr>
-            </w:pPr>
-            <w:r>
-              <w:rPr>
-                <w:rFonts w:ascii="Courier New" w:hAnsi="Courier New" w:cs="Courier New"/>
-                <w:lang w:val="en-US"/>
-              </w:rPr>
-              <w:t xml:space="preserve">        with:</w:t>
-            </w:r>
-          </w:p>
-          <w:p>
-            <w:pPr>
-              <w:pStyle w:val="a5"/>
-              <w:contextualSpacing/>
-              <w:jc w:val="both"/>
-              <w:rPr>
-                <w:rFonts w:ascii="Courier New" w:hAnsi="Courier New" w:cs="Courier New"/>
-                <w:lang w:val="en-US"/>
-              </w:rPr>
-            </w:pPr>
-            <w:r>
-              <w:rPr>
-                <w:rFonts w:ascii="Courier New" w:hAnsi="Courier New" w:cs="Courier New"/>
-                <w:lang w:val="en-US"/>
-              </w:rPr>
-              <w:t xml:space="preserve">          name: bmstu_2024-app</w:t>
-            </w:r>
-          </w:p>
-          <w:p>
-            <w:pPr>
-              <w:pStyle w:val="a5"/>
-              <w:contextualSpacing/>
-              <w:jc w:val="both"/>
-              <w:rPr>
-                <w:rFonts w:ascii="Courier New" w:hAnsi="Courier New" w:cs="Courier New"/>
-                <w:lang w:val="en-US"/>
-              </w:rPr>
-            </w:pPr>
-            <w:r>
-              <w:rPr>
-                <w:rFonts w:ascii="Courier New" w:hAnsi="Courier New" w:cs="Courier New"/>
-                <w:lang w:val="en-US"/>
-              </w:rPr>
-              <w:t xml:space="preserve">          path: /</w:t>
+          </w:p>
+          <w:p>
+            <w:pPr>
+              <w:pStyle w:val="a5"/>
+              <w:contextualSpacing/>
+              <w:jc w:val="both"/>
+              <w:rPr>
+                <w:rFonts w:ascii="Courier New" w:hAnsi="Courier New" w:cs="Courier New"/>
+                <w:lang w:val="en-US"/>
+              </w:rPr>
+            </w:pPr>
+          </w:p>
+          <w:p>
+            <w:pPr>
+              <w:pStyle w:val="a5"/>
+              <w:contextualSpacing/>
+              <w:jc w:val="both"/>
+              <w:rPr>
+                <w:rFonts w:ascii="Courier New" w:hAnsi="Courier New" w:cs="Courier New"/>
+                <w:lang w:val="en-US"/>
+              </w:rPr>
+            </w:pPr>
+            <w:r>
+              <w:rPr>
+                <w:rFonts w:ascii="Courier New" w:hAnsi="Courier New" w:cs="Courier New"/>
+                <w:lang w:val="en-US"/>
+              </w:rPr>
+              <w:t xml:space="preserve">      - name: Load container</w:t>
+            </w:r>
+          </w:p>
+          <w:p>
+            <w:pPr>
+              <w:pStyle w:val="a5"/>
+              <w:contextualSpacing/>
+              <w:jc w:val="both"/>
+              <w:rPr>
+                <w:rFonts w:ascii="Courier New" w:hAnsi="Courier New" w:cs="Courier New"/>
+                <w:lang w:val="en-US"/>
+              </w:rPr>
+            </w:pPr>
+            <w:r>
+              <w:rPr>
+                <w:rFonts w:ascii="Courier New" w:hAnsi="Courier New" w:cs="Courier New"/>
+                <w:lang w:val="en-US"/>
+              </w:rPr>
+              <w:t xml:space="preserve">        run: docker load --input /</w:t>
             </w:r>
             <w:proofErr w:type="spellStart"/>
             <w:r>
@@ -7239,54 +8305,7 @@
                 <w:rFonts w:ascii="Courier New" w:hAnsi="Courier New" w:cs="Courier New"/>
                 <w:lang w:val="en-US"/>
               </w:rPr>
-              <w:t xml:space="preserve">      - name: Clear</w:t>
-            </w:r>
-          </w:p>
-          <w:p>
-            <w:pPr>
-              <w:pStyle w:val="a5"/>
-              <w:contextualSpacing/>
-              <w:jc w:val="both"/>
-              <w:rPr>
-                <w:rFonts w:ascii="Courier New" w:hAnsi="Courier New" w:cs="Courier New"/>
-                <w:lang w:val="en-US"/>
-              </w:rPr>
-            </w:pPr>
-            <w:r>
-              <w:rPr>
-                <w:rFonts w:ascii="Courier New" w:hAnsi="Courier New" w:cs="Courier New"/>
-                <w:lang w:val="en-US"/>
-              </w:rPr>
-              <w:t xml:space="preserve">        run: make ci-clear</w:t>
-            </w:r>
-          </w:p>
-          <w:p>
-            <w:pPr>
-              <w:pStyle w:val="a5"/>
-              <w:contextualSpacing/>
-              <w:jc w:val="both"/>
-              <w:rPr>
-                <w:rFonts w:ascii="Courier New" w:hAnsi="Courier New" w:cs="Courier New"/>
-                <w:lang w:val="en-US"/>
-              </w:rPr>
-            </w:pPr>
-          </w:p>
-          <w:p>
-            <w:pPr>
-              <w:pStyle w:val="a5"/>
-              <w:contextualSpacing/>
-              <w:jc w:val="both"/>
-              <w:rPr>
-                <w:rFonts w:ascii="Courier New" w:hAnsi="Courier New" w:cs="Courier New"/>
-                <w:lang w:val="en-US"/>
-              </w:rPr>
-            </w:pPr>
-            <w:r>
-              <w:rPr>
-                <w:rFonts w:ascii="Courier New" w:hAnsi="Courier New" w:cs="Courier New"/>
-                <w:lang w:val="en-US"/>
-              </w:rPr>
-              <w:t xml:space="preserve">  </w:t>
+              <w:t xml:space="preserve">      - name: Check </w:t>
             </w:r>
             <w:proofErr w:type="spellStart"/>
             <w:r>
@@ -7297,165 +8316,23 @@
               <w:t>codestyle</w:t>
             </w:r>
             <w:proofErr w:type="spellEnd"/>
-            <w:r>
-              <w:rPr>
-                <w:rFonts w:ascii="Courier New" w:hAnsi="Courier New" w:cs="Courier New"/>
-                <w:lang w:val="en-US"/>
-              </w:rPr>
-              <w:t>:</w:t>
-            </w:r>
-          </w:p>
-          <w:p>
-            <w:pPr>
-              <w:pStyle w:val="a5"/>
-              <w:contextualSpacing/>
-              <w:jc w:val="both"/>
-              <w:rPr>
-                <w:rFonts w:ascii="Courier New" w:hAnsi="Courier New" w:cs="Courier New"/>
-                <w:lang w:val="en-US"/>
-              </w:rPr>
-            </w:pPr>
-            <w:r>
-              <w:rPr>
-                <w:rFonts w:ascii="Courier New" w:hAnsi="Courier New" w:cs="Courier New"/>
-                <w:lang w:val="en-US"/>
-              </w:rPr>
-              <w:t xml:space="preserve">    runs-on: ubuntu-latest</w:t>
-            </w:r>
-          </w:p>
-          <w:p>
-            <w:pPr>
-              <w:pStyle w:val="a5"/>
-              <w:contextualSpacing/>
-              <w:jc w:val="both"/>
-              <w:rPr>
-                <w:rFonts w:ascii="Courier New" w:hAnsi="Courier New" w:cs="Courier New"/>
-                <w:lang w:val="en-US"/>
-              </w:rPr>
-            </w:pPr>
-            <w:r>
-              <w:rPr>
-                <w:rFonts w:ascii="Courier New" w:hAnsi="Courier New" w:cs="Courier New"/>
-                <w:lang w:val="en-US"/>
-              </w:rPr>
-              <w:t xml:space="preserve">    needs: build</w:t>
-            </w:r>
-          </w:p>
-          <w:p>
-            <w:pPr>
-              <w:pStyle w:val="a5"/>
-              <w:contextualSpacing/>
-              <w:jc w:val="both"/>
-              <w:rPr>
-                <w:rFonts w:ascii="Courier New" w:hAnsi="Courier New" w:cs="Courier New"/>
-                <w:lang w:val="en-US"/>
-              </w:rPr>
-            </w:pPr>
-            <w:r>
-              <w:rPr>
-                <w:rFonts w:ascii="Courier New" w:hAnsi="Courier New" w:cs="Courier New"/>
-                <w:lang w:val="en-US"/>
-              </w:rPr>
-              <w:t xml:space="preserve">    steps:</w:t>
-            </w:r>
-          </w:p>
-          <w:p>
-            <w:pPr>
-              <w:pStyle w:val="a5"/>
-              <w:contextualSpacing/>
-              <w:jc w:val="both"/>
-              <w:rPr>
-                <w:rFonts w:ascii="Courier New" w:hAnsi="Courier New" w:cs="Courier New"/>
-                <w:lang w:val="en-US"/>
-              </w:rPr>
-            </w:pPr>
-            <w:r>
-              <w:rPr>
-                <w:rFonts w:ascii="Courier New" w:hAnsi="Courier New" w:cs="Courier New"/>
-                <w:lang w:val="en-US"/>
-              </w:rPr>
-              <w:t xml:space="preserve">      - name: Checkout code</w:t>
-            </w:r>
-          </w:p>
-          <w:p>
-            <w:pPr>
-              <w:pStyle w:val="a5"/>
-              <w:contextualSpacing/>
-              <w:jc w:val="both"/>
-              <w:rPr>
-                <w:rFonts w:ascii="Courier New" w:hAnsi="Courier New" w:cs="Courier New"/>
-                <w:lang w:val="en-US"/>
-              </w:rPr>
-            </w:pPr>
-            <w:r>
-              <w:rPr>
-                <w:rFonts w:ascii="Courier New" w:hAnsi="Courier New" w:cs="Courier New"/>
-                <w:lang w:val="en-US"/>
-              </w:rPr>
-              <w:t xml:space="preserve">        uses: actions/checkout@v4</w:t>
-            </w:r>
-          </w:p>
-          <w:p>
-            <w:pPr>
-              <w:pStyle w:val="a5"/>
-              <w:contextualSpacing/>
-              <w:jc w:val="both"/>
-              <w:rPr>
-                <w:rFonts w:ascii="Courier New" w:hAnsi="Courier New" w:cs="Courier New"/>
-                <w:lang w:val="en-US"/>
-              </w:rPr>
-            </w:pPr>
-          </w:p>
-          <w:p>
-            <w:pPr>
-              <w:pStyle w:val="a5"/>
-              <w:contextualSpacing/>
-              <w:jc w:val="both"/>
-              <w:rPr>
-                <w:rFonts w:ascii="Courier New" w:hAnsi="Courier New" w:cs="Courier New"/>
-                <w:lang w:val="en-US"/>
-              </w:rPr>
-            </w:pPr>
-            <w:r>
-              <w:rPr>
-                <w:rFonts w:ascii="Courier New" w:hAnsi="Courier New" w:cs="Courier New"/>
-                <w:lang w:val="en-US"/>
-              </w:rPr>
-              <w:t xml:space="preserve">      - name: Prepare</w:t>
-            </w:r>
-          </w:p>
-          <w:p>
-            <w:pPr>
-              <w:pStyle w:val="a5"/>
-              <w:contextualSpacing/>
-              <w:jc w:val="both"/>
-              <w:rPr>
-                <w:rFonts w:ascii="Courier New" w:hAnsi="Courier New" w:cs="Courier New"/>
-                <w:lang w:val="en-US"/>
-              </w:rPr>
-            </w:pPr>
-            <w:r>
-              <w:rPr>
-                <w:rFonts w:ascii="Courier New" w:hAnsi="Courier New" w:cs="Courier New"/>
-                <w:lang w:val="en-US"/>
-              </w:rPr>
-              <w:t xml:space="preserve">        run: </w:t>
-            </w:r>
-            <w:proofErr w:type="gramStart"/>
-            <w:r>
-              <w:rPr>
-                <w:rFonts w:ascii="Courier New" w:hAnsi="Courier New" w:cs="Courier New"/>
-                <w:lang w:val="en-US"/>
-              </w:rPr>
-              <w:t>cp .</w:t>
-            </w:r>
-            <w:proofErr w:type="gramEnd"/>
-            <w:r>
-              <w:rPr>
-                <w:rFonts w:ascii="Courier New" w:hAnsi="Courier New" w:cs="Courier New"/>
-                <w:lang w:val="en-US"/>
-              </w:rPr>
-              <w:t>/.</w:t>
+          </w:p>
+          <w:p>
+            <w:pPr>
+              <w:pStyle w:val="a5"/>
+              <w:contextualSpacing/>
+              <w:jc w:val="both"/>
+              <w:rPr>
+                <w:rFonts w:ascii="Courier New" w:hAnsi="Courier New" w:cs="Courier New"/>
+                <w:lang w:val="en-US"/>
+              </w:rPr>
+            </w:pPr>
+            <w:r>
+              <w:rPr>
+                <w:rFonts w:ascii="Courier New" w:hAnsi="Courier New" w:cs="Courier New"/>
+                <w:lang w:val="en-US"/>
+              </w:rPr>
+              <w:t xml:space="preserve">        run: make ci-</w:t>
             </w:r>
             <w:proofErr w:type="spellStart"/>
             <w:r>
@@ -7463,264 +8340,8 @@
                 <w:rFonts w:ascii="Courier New" w:hAnsi="Courier New" w:cs="Courier New"/>
                 <w:lang w:val="en-US"/>
               </w:rPr>
-              <w:t>env.example</w:t>
-            </w:r>
-            <w:proofErr w:type="spellEnd"/>
-            <w:r>
-              <w:rPr>
-                <w:rFonts w:ascii="Courier New" w:hAnsi="Courier New" w:cs="Courier New"/>
-                <w:lang w:val="en-US"/>
-              </w:rPr>
-              <w:t xml:space="preserve"> ./.</w:t>
-            </w:r>
-            <w:proofErr w:type="spellStart"/>
-            <w:r>
-              <w:rPr>
-                <w:rFonts w:ascii="Courier New" w:hAnsi="Courier New" w:cs="Courier New"/>
-                <w:lang w:val="en-US"/>
-              </w:rPr>
-              <w:t>env.dev</w:t>
-            </w:r>
-            <w:proofErr w:type="spellEnd"/>
-          </w:p>
-          <w:p>
-            <w:pPr>
-              <w:pStyle w:val="a5"/>
-              <w:contextualSpacing/>
-              <w:jc w:val="both"/>
-              <w:rPr>
-                <w:rFonts w:ascii="Courier New" w:hAnsi="Courier New" w:cs="Courier New"/>
-                <w:lang w:val="en-US"/>
-              </w:rPr>
-            </w:pPr>
-          </w:p>
-          <w:p>
-            <w:pPr>
-              <w:pStyle w:val="a5"/>
-              <w:contextualSpacing/>
-              <w:jc w:val="both"/>
-              <w:rPr>
-                <w:rFonts w:ascii="Courier New" w:hAnsi="Courier New" w:cs="Courier New"/>
-                <w:lang w:val="en-US"/>
-              </w:rPr>
-            </w:pPr>
-            <w:r>
-              <w:rPr>
-                <w:rFonts w:ascii="Courier New" w:hAnsi="Courier New" w:cs="Courier New"/>
-                <w:lang w:val="en-US"/>
-              </w:rPr>
-              <w:t xml:space="preserve">      - name: Download image</w:t>
-            </w:r>
-          </w:p>
-          <w:p>
-            <w:pPr>
-              <w:pStyle w:val="a5"/>
-              <w:contextualSpacing/>
-              <w:jc w:val="both"/>
-              <w:rPr>
-                <w:rFonts w:ascii="Courier New" w:hAnsi="Courier New" w:cs="Courier New"/>
-                <w:lang w:val="en-US"/>
-              </w:rPr>
-            </w:pPr>
-            <w:r>
-              <w:rPr>
-                <w:rFonts w:ascii="Courier New" w:hAnsi="Courier New" w:cs="Courier New"/>
-                <w:lang w:val="en-US"/>
-              </w:rPr>
-              <w:t xml:space="preserve">        uses: actions/download-artifact@v4</w:t>
-            </w:r>
-          </w:p>
-          <w:p>
-            <w:pPr>
-              <w:pStyle w:val="a5"/>
-              <w:contextualSpacing/>
-              <w:jc w:val="both"/>
-              <w:rPr>
-                <w:rFonts w:ascii="Courier New" w:hAnsi="Courier New" w:cs="Courier New"/>
-                <w:lang w:val="en-US"/>
-              </w:rPr>
-            </w:pPr>
-            <w:r>
-              <w:rPr>
-                <w:rFonts w:ascii="Courier New" w:hAnsi="Courier New" w:cs="Courier New"/>
-                <w:lang w:val="en-US"/>
-              </w:rPr>
-              <w:t xml:space="preserve">        with:</w:t>
-            </w:r>
-          </w:p>
-          <w:p>
-            <w:pPr>
-              <w:pStyle w:val="a5"/>
-              <w:contextualSpacing/>
-              <w:jc w:val="both"/>
-              <w:rPr>
-                <w:rFonts w:ascii="Courier New" w:hAnsi="Courier New" w:cs="Courier New"/>
-                <w:lang w:val="en-US"/>
-              </w:rPr>
-            </w:pPr>
-            <w:r>
-              <w:rPr>
-                <w:rFonts w:ascii="Courier New" w:hAnsi="Courier New" w:cs="Courier New"/>
-                <w:lang w:val="en-US"/>
-              </w:rPr>
-              <w:t xml:space="preserve">          name: bmstu_2024-app</w:t>
-            </w:r>
-          </w:p>
-          <w:p>
-            <w:pPr>
-              <w:pStyle w:val="a5"/>
-              <w:contextualSpacing/>
-              <w:jc w:val="both"/>
-              <w:rPr>
-                <w:rFonts w:ascii="Courier New" w:hAnsi="Courier New" w:cs="Courier New"/>
-                <w:lang w:val="en-US"/>
-              </w:rPr>
-            </w:pPr>
-            <w:r>
-              <w:rPr>
-                <w:rFonts w:ascii="Courier New" w:hAnsi="Courier New" w:cs="Courier New"/>
-                <w:lang w:val="en-US"/>
-              </w:rPr>
-              <w:t xml:space="preserve">          path: /</w:t>
-            </w:r>
-            <w:proofErr w:type="spellStart"/>
-            <w:r>
-              <w:rPr>
-                <w:rFonts w:ascii="Courier New" w:hAnsi="Courier New" w:cs="Courier New"/>
-                <w:lang w:val="en-US"/>
-              </w:rPr>
-              <w:t>tmp</w:t>
-            </w:r>
-            <w:proofErr w:type="spellEnd"/>
-          </w:p>
-          <w:p>
-            <w:pPr>
-              <w:pStyle w:val="a5"/>
-              <w:contextualSpacing/>
-              <w:jc w:val="both"/>
-              <w:rPr>
-                <w:rFonts w:ascii="Courier New" w:hAnsi="Courier New" w:cs="Courier New"/>
-                <w:lang w:val="en-US"/>
-              </w:rPr>
-            </w:pPr>
-          </w:p>
-          <w:p>
-            <w:pPr>
-              <w:pStyle w:val="a5"/>
-              <w:contextualSpacing/>
-              <w:jc w:val="both"/>
-              <w:rPr>
-                <w:rFonts w:ascii="Courier New" w:hAnsi="Courier New" w:cs="Courier New"/>
-                <w:lang w:val="en-US"/>
-              </w:rPr>
-            </w:pPr>
-            <w:r>
-              <w:rPr>
-                <w:rFonts w:ascii="Courier New" w:hAnsi="Courier New" w:cs="Courier New"/>
-                <w:lang w:val="en-US"/>
-              </w:rPr>
-              <w:t xml:space="preserve">      - name: Load container</w:t>
-            </w:r>
-          </w:p>
-          <w:p>
-            <w:pPr>
-              <w:pStyle w:val="a5"/>
-              <w:contextualSpacing/>
-              <w:jc w:val="both"/>
-              <w:rPr>
-                <w:rFonts w:ascii="Courier New" w:hAnsi="Courier New" w:cs="Courier New"/>
-                <w:lang w:val="en-US"/>
-              </w:rPr>
-            </w:pPr>
-            <w:r>
-              <w:rPr>
-                <w:rFonts w:ascii="Courier New" w:hAnsi="Courier New" w:cs="Courier New"/>
-                <w:lang w:val="en-US"/>
-              </w:rPr>
-              <w:t xml:space="preserve">        run: docker load --input /</w:t>
-            </w:r>
-            <w:proofErr w:type="spellStart"/>
-            <w:r>
-              <w:rPr>
-                <w:rFonts w:ascii="Courier New" w:hAnsi="Courier New" w:cs="Courier New"/>
-                <w:lang w:val="en-US"/>
-              </w:rPr>
-              <w:t>tmp</w:t>
-            </w:r>
-            <w:proofErr w:type="spellEnd"/>
-            <w:r>
-              <w:rPr>
-                <w:rFonts w:ascii="Courier New" w:hAnsi="Courier New" w:cs="Courier New"/>
-                <w:lang w:val="en-US"/>
-              </w:rPr>
-              <w:t>/bmstu_2024-app.tar</w:t>
-            </w:r>
-          </w:p>
-          <w:p>
-            <w:pPr>
-              <w:pStyle w:val="a5"/>
-              <w:contextualSpacing/>
-              <w:jc w:val="both"/>
-              <w:rPr>
-                <w:rFonts w:ascii="Courier New" w:hAnsi="Courier New" w:cs="Courier New"/>
-                <w:lang w:val="en-US"/>
-              </w:rPr>
-            </w:pPr>
-          </w:p>
-          <w:p>
-            <w:pPr>
-              <w:pStyle w:val="a5"/>
-              <w:contextualSpacing/>
-              <w:jc w:val="both"/>
-              <w:rPr>
-                <w:rFonts w:ascii="Courier New" w:hAnsi="Courier New" w:cs="Courier New"/>
-                <w:lang w:val="en-US"/>
-              </w:rPr>
-            </w:pPr>
-            <w:r>
-              <w:rPr>
-                <w:rFonts w:ascii="Courier New" w:hAnsi="Courier New" w:cs="Courier New"/>
-                <w:lang w:val="en-US"/>
-              </w:rPr>
-              <w:t xml:space="preserve">      - name: Check </w:t>
-            </w:r>
-            <w:proofErr w:type="spellStart"/>
-            <w:r>
-              <w:rPr>
-                <w:rFonts w:ascii="Courier New" w:hAnsi="Courier New" w:cs="Courier New"/>
-                <w:lang w:val="en-US"/>
-              </w:rPr>
-              <w:t>codestyle</w:t>
-            </w:r>
-            <w:proofErr w:type="spellEnd"/>
-          </w:p>
-          <w:p>
-            <w:pPr>
-              <w:pStyle w:val="a5"/>
-              <w:contextualSpacing/>
-              <w:jc w:val="both"/>
-              <w:rPr>
-                <w:rFonts w:ascii="Courier New" w:hAnsi="Courier New" w:cs="Courier New"/>
-                <w:lang w:val="en-US"/>
-              </w:rPr>
-            </w:pPr>
-            <w:r>
-              <w:rPr>
-                <w:rFonts w:ascii="Courier New" w:hAnsi="Courier New" w:cs="Courier New"/>
-                <w:lang w:val="en-US"/>
-              </w:rPr>
-              <w:t xml:space="preserve">        run: make ci-</w:t>
-            </w:r>
-            <w:proofErr w:type="spellStart"/>
-            <w:r>
-              <w:rPr>
-                <w:rFonts w:ascii="Courier New" w:hAnsi="Courier New" w:cs="Courier New"/>
-                <w:lang w:val="en-US"/>
-              </w:rPr>
               <w:t>rubocop</w:t>
             </w:r>
-            <w:bookmarkStart w:id="5" w:name="_GoBack"/>
-            <w:bookmarkEnd w:id="5"/>
             <w:proofErr w:type="spellEnd"/>
           </w:p>
           <w:p>
@@ -7776,9 +8397,45 @@
           <w:color w:val="auto"/>
           <w:sz w:val="28"/>
           <w:szCs w:val="28"/>
+          <w:lang w:val="en-US"/>
         </w:rPr>
       </w:pPr>
       <w:bookmarkStart w:id="6" w:name="_Toc177323865"/>
+    </w:p>
+    <w:p>
+      <w:pPr>
+        <w:rPr>
+          <w:rFonts w:eastAsiaTheme="majorEastAsia"/>
+          <w:b/>
+          <w:sz w:val="28"/>
+          <w:szCs w:val="28"/>
+          <w:lang w:val="en-US"/>
+        </w:rPr>
+      </w:pPr>
+      <w:r>
+        <w:rPr>
+          <w:b/>
+          <w:sz w:val="28"/>
+          <w:szCs w:val="28"/>
+          <w:lang w:val="en-US"/>
+        </w:rPr>
+        <w:br w:type="page"/>
+      </w:r>
+    </w:p>
+    <w:p>
+      <w:pPr>
+        <w:pStyle w:val="1"/>
+        <w:spacing w:line="360" w:lineRule="auto"/>
+        <w:ind w:firstLine="708"/>
+        <w:contextualSpacing/>
+        <w:rPr>
+          <w:rFonts w:ascii="Times New Roman" w:hAnsi="Times New Roman" w:cs="Times New Roman"/>
+          <w:b/>
+          <w:color w:val="auto"/>
+          <w:sz w:val="28"/>
+          <w:szCs w:val="28"/>
+        </w:rPr>
+      </w:pPr>
       <w:r>
         <w:rPr>
           <w:rFonts w:ascii="Times New Roman" w:hAnsi="Times New Roman" w:cs="Times New Roman"/>
@@ -7822,6 +8479,7 @@
         <w:t xml:space="preserve">Для настройки развертывания через </w:t>
       </w:r>
       <w:proofErr w:type="spellStart"/>
+      <w:proofErr w:type="gramStart"/>
       <w:r>
         <w:rPr>
           <w:sz w:val="28"/>
@@ -7830,6 +8488,28 @@
         <w:t>Kamal</w:t>
       </w:r>
       <w:proofErr w:type="spellEnd"/>
+      <w:r>
+        <w:rPr>
+          <w:sz w:val="28"/>
+          <w:szCs w:val="28"/>
+        </w:rPr>
+        <w:t>[</w:t>
+      </w:r>
+      <w:proofErr w:type="gramEnd"/>
+      <w:r>
+        <w:rPr>
+          <w:sz w:val="28"/>
+          <w:szCs w:val="28"/>
+        </w:rPr>
+        <w:t>4</w:t>
+      </w:r>
+      <w:r>
+        <w:rPr>
+          <w:sz w:val="28"/>
+          <w:szCs w:val="28"/>
+        </w:rPr>
+        <w:t>]</w:t>
+      </w:r>
       <w:r>
         <w:rPr>
           <w:sz w:val="28"/>
@@ -10520,6 +11200,7 @@
     <w:p>
       <w:pPr>
         <w:pStyle w:val="1"/>
+        <w:spacing w:line="360" w:lineRule="auto"/>
         <w:jc w:val="center"/>
         <w:rPr>
           <w:rFonts w:ascii="Times New Roman" w:hAnsi="Times New Roman" w:cs="Times New Roman"/>
@@ -10546,11 +11227,6 @@
         <w:t>ЗАКЛЮЧЕНИЕ</w:t>
       </w:r>
       <w:bookmarkEnd w:id="7"/>
-    </w:p>
-    <w:p>
-      <w:pPr>
-        <w:pStyle w:val="a3"/>
-      </w:pPr>
     </w:p>
     <w:p>
       <w:pPr>
@@ -11011,6 +11687,7 @@
     <w:p>
       <w:pPr>
         <w:pStyle w:val="1"/>
+        <w:spacing w:line="360" w:lineRule="auto"/>
         <w:contextualSpacing/>
         <w:jc w:val="center"/>
         <w:rPr>
@@ -11052,13 +11729,13 @@
     </w:p>
     <w:p>
       <w:pPr>
-        <w:spacing w:before="280" w:line="360" w:lineRule="auto"/>
-        <w:ind w:firstLine="708"/>
-        <w:contextualSpacing/>
+        <w:spacing w:afterLines="150" w:after="360"/>
+        <w:ind w:firstLine="709"/>
         <w:jc w:val="both"/>
         <w:rPr>
           <w:sz w:val="28"/>
           <w:szCs w:val="28"/>
+          <w:lang w:val="en-US"/>
         </w:rPr>
       </w:pPr>
       <w:r>
@@ -11073,6 +11750,56 @@
           <w:sz w:val="28"/>
           <w:szCs w:val="28"/>
         </w:rPr>
+        <w:t xml:space="preserve"> </w:t>
+      </w:r>
+      <w:r>
+        <w:rPr>
+          <w:sz w:val="28"/>
+          <w:szCs w:val="28"/>
+        </w:rPr>
+        <w:t xml:space="preserve">Документация </w:t>
+      </w:r>
+      <w:r>
+        <w:rPr>
+          <w:sz w:val="28"/>
+          <w:szCs w:val="28"/>
+          <w:lang w:val="en-US"/>
+        </w:rPr>
+        <w:t>Docker</w:t>
+      </w:r>
+      <w:r>
+        <w:rPr>
+          <w:sz w:val="28"/>
+          <w:szCs w:val="28"/>
+        </w:rPr>
+        <w:t xml:space="preserve"> </w:t>
+      </w:r>
+      <w:r>
+        <w:rPr>
+          <w:sz w:val="28"/>
+          <w:szCs w:val="28"/>
+        </w:rPr>
+        <w:t>[</w:t>
+      </w:r>
+      <w:r>
+        <w:rPr>
+          <w:sz w:val="28"/>
+          <w:szCs w:val="28"/>
+        </w:rPr>
+        <w:t>Электронный ресурс</w:t>
+      </w:r>
+      <w:r>
+        <w:rPr>
+          <w:sz w:val="28"/>
+          <w:szCs w:val="28"/>
+        </w:rPr>
+        <w:t>]</w:t>
+      </w:r>
+      <w:r>
+        <w:rPr>
+          <w:sz w:val="28"/>
+          <w:szCs w:val="28"/>
+        </w:rPr>
         <w:t>.</w:t>
       </w:r>
       <w:r>
@@ -11086,161 +11813,27 @@
         <w:rPr>
           <w:sz w:val="28"/>
           <w:szCs w:val="28"/>
-        </w:rPr>
-        <w:t>ГОСТ 7.32-2017. Система стандартов по информации, библиотечному и издательскому делу. Отчёт о научно-исследовательской работе.</w:t>
-      </w:r>
-      <w:r>
-        <w:rPr>
-          <w:sz w:val="28"/>
-          <w:szCs w:val="28"/>
+          <w:lang w:val="en-US"/>
+        </w:rPr>
+        <w:t>URL</w:t>
+      </w:r>
+      <w:r>
+        <w:rPr>
+          <w:sz w:val="28"/>
+          <w:szCs w:val="28"/>
+          <w:lang w:val="en-US"/>
+        </w:rPr>
+        <w:t>:</w:t>
+      </w:r>
+      <w:r>
+        <w:rPr>
+          <w:sz w:val="28"/>
+          <w:szCs w:val="28"/>
+          <w:lang w:val="en-US"/>
         </w:rPr>
         <w:t xml:space="preserve"> </w:t>
       </w:r>
-      <w:r>
-        <w:rPr>
-          <w:sz w:val="28"/>
-          <w:szCs w:val="28"/>
-        </w:rPr>
-        <w:t xml:space="preserve">Структура и правила оформления. — </w:t>
-      </w:r>
-      <w:proofErr w:type="spellStart"/>
-      <w:r>
-        <w:rPr>
-          <w:sz w:val="28"/>
-          <w:szCs w:val="28"/>
-        </w:rPr>
-        <w:t>Введ</w:t>
-      </w:r>
-      <w:proofErr w:type="spellEnd"/>
-      <w:r>
-        <w:rPr>
-          <w:sz w:val="28"/>
-          <w:szCs w:val="28"/>
-        </w:rPr>
-        <w:t xml:space="preserve">. 2018-07-01. — М.: </w:t>
-      </w:r>
-      <w:proofErr w:type="spellStart"/>
-      <w:r>
-        <w:rPr>
-          <w:sz w:val="28"/>
-          <w:szCs w:val="28"/>
-        </w:rPr>
-        <w:t>Стандартинформ</w:t>
-      </w:r>
-      <w:proofErr w:type="spellEnd"/>
-      <w:r>
-        <w:rPr>
-          <w:sz w:val="28"/>
-          <w:szCs w:val="28"/>
-        </w:rPr>
-        <w:t>, 2018. — 24 с.</w:t>
-      </w:r>
-    </w:p>
-    <w:p>
-      <w:pPr>
-        <w:spacing w:line="360" w:lineRule="auto"/>
-        <w:ind w:firstLine="708"/>
-        <w:contextualSpacing/>
-        <w:jc w:val="both"/>
-        <w:rPr>
-          <w:sz w:val="28"/>
-          <w:szCs w:val="28"/>
-        </w:rPr>
-      </w:pPr>
-      <w:r>
-        <w:rPr>
-          <w:sz w:val="28"/>
-          <w:szCs w:val="28"/>
-        </w:rPr>
-        <w:t>2</w:t>
-      </w:r>
-      <w:r>
-        <w:rPr>
-          <w:sz w:val="28"/>
-          <w:szCs w:val="28"/>
-        </w:rPr>
-        <w:t xml:space="preserve">. </w:t>
-      </w:r>
-      <w:r>
-        <w:rPr>
-          <w:sz w:val="28"/>
-          <w:szCs w:val="28"/>
-        </w:rPr>
-        <w:t xml:space="preserve">Документация </w:t>
-      </w:r>
-      <w:r>
-        <w:rPr>
-          <w:sz w:val="28"/>
-          <w:szCs w:val="28"/>
-          <w:lang w:val="en-US"/>
-        </w:rPr>
-        <w:t>Docker</w:t>
-      </w:r>
-      <w:r>
-        <w:rPr>
-          <w:sz w:val="28"/>
-          <w:szCs w:val="28"/>
-        </w:rPr>
-        <w:t xml:space="preserve"> </w:t>
-      </w:r>
-      <w:r>
-        <w:rPr>
-          <w:sz w:val="28"/>
-          <w:szCs w:val="28"/>
-        </w:rPr>
-        <w:t>[</w:t>
-      </w:r>
-      <w:r>
-        <w:rPr>
-          <w:sz w:val="28"/>
-          <w:szCs w:val="28"/>
-        </w:rPr>
-        <w:t>Электронный ресурс</w:t>
-      </w:r>
-      <w:r>
-        <w:rPr>
-          <w:sz w:val="28"/>
-          <w:szCs w:val="28"/>
-        </w:rPr>
-        <w:t>]</w:t>
-      </w:r>
-      <w:r>
-        <w:rPr>
-          <w:sz w:val="28"/>
-          <w:szCs w:val="28"/>
-        </w:rPr>
-        <w:t>.</w:t>
-      </w:r>
-      <w:r>
-        <w:rPr>
-          <w:sz w:val="28"/>
-          <w:szCs w:val="28"/>
-        </w:rPr>
-        <w:t xml:space="preserve"> </w:t>
-      </w:r>
-      <w:r>
-        <w:rPr>
-          <w:sz w:val="28"/>
-          <w:szCs w:val="28"/>
-          <w:lang w:val="en-US"/>
-        </w:rPr>
-        <w:t>URL</w:t>
-      </w:r>
-      <w:r>
-        <w:rPr>
-          <w:sz w:val="28"/>
-          <w:szCs w:val="28"/>
-        </w:rPr>
-        <w:t>:</w:t>
-      </w:r>
-      <w:r>
-        <w:rPr>
-          <w:sz w:val="28"/>
-          <w:szCs w:val="28"/>
-        </w:rPr>
-        <w:t xml:space="preserve"> </w:t>
-      </w:r>
-      <w:hyperlink r:id="rId8" w:history="1">
+      <w:hyperlink r:id="rId14" w:history="1">
         <w:r>
           <w:rPr>
             <w:rStyle w:val="af7"/>
@@ -11255,6 +11848,7 @@
             <w:rStyle w:val="af7"/>
             <w:sz w:val="28"/>
             <w:szCs w:val="28"/>
+            <w:lang w:val="en-US"/>
           </w:rPr>
           <w:t>://</w:t>
         </w:r>
@@ -11272,6 +11866,7 @@
             <w:rStyle w:val="af7"/>
             <w:sz w:val="28"/>
             <w:szCs w:val="28"/>
+            <w:lang w:val="en-US"/>
           </w:rPr>
           <w:t>.</w:t>
         </w:r>
@@ -11289,6 +11884,7 @@
             <w:rStyle w:val="af7"/>
             <w:sz w:val="28"/>
             <w:szCs w:val="28"/>
+            <w:lang w:val="en-US"/>
           </w:rPr>
           <w:t>.</w:t>
         </w:r>
@@ -11306,6 +11902,7 @@
             <w:rStyle w:val="af7"/>
             <w:sz w:val="28"/>
             <w:szCs w:val="28"/>
+            <w:lang w:val="en-US"/>
           </w:rPr>
           <w:t>/</w:t>
         </w:r>
@@ -11314,6 +11911,7 @@
         <w:rPr>
           <w:sz w:val="28"/>
           <w:szCs w:val="28"/>
+          <w:lang w:val="en-US"/>
         </w:rPr>
         <w:t xml:space="preserve"> (08.07.2024)</w:t>
       </w:r>
@@ -11321,15 +11919,15 @@
         <w:rPr>
           <w:sz w:val="28"/>
           <w:szCs w:val="28"/>
+          <w:lang w:val="en-US"/>
         </w:rPr>
         <w:t>.</w:t>
       </w:r>
     </w:p>
     <w:p>
       <w:pPr>
-        <w:spacing w:line="360" w:lineRule="auto"/>
-        <w:ind w:firstLine="708"/>
-        <w:contextualSpacing/>
+        <w:spacing w:afterLines="150" w:after="360"/>
+        <w:ind w:firstLine="709"/>
         <w:jc w:val="both"/>
         <w:rPr>
           <w:sz w:val="28"/>
@@ -11342,14 +11940,7 @@
           <w:sz w:val="28"/>
           <w:szCs w:val="28"/>
         </w:rPr>
-        <w:t>3</w:t>
-      </w:r>
-      <w:r>
-        <w:rPr>
-          <w:sz w:val="28"/>
-          <w:szCs w:val="28"/>
-        </w:rPr>
-        <w:t>.</w:t>
+        <w:t>2</w:t>
       </w:r>
       <w:r>
         <w:rPr>
@@ -11446,7 +12037,7 @@
         </w:rPr>
         <w:t xml:space="preserve"> </w:t>
       </w:r>
-      <w:hyperlink r:id="rId9" w:history="1">
+      <w:hyperlink r:id="rId15" w:history="1">
         <w:r>
           <w:rPr>
             <w:rStyle w:val="af7"/>
@@ -11484,9 +12075,8 @@
     </w:p>
     <w:p>
       <w:pPr>
-        <w:spacing w:line="360" w:lineRule="auto"/>
-        <w:ind w:firstLine="708"/>
-        <w:contextualSpacing/>
+        <w:spacing w:afterLines="150" w:after="360"/>
+        <w:ind w:firstLine="709"/>
         <w:jc w:val="both"/>
         <w:rPr>
           <w:sz w:val="28"/>
@@ -11498,14 +12088,7 @@
           <w:sz w:val="28"/>
           <w:szCs w:val="28"/>
         </w:rPr>
-        <w:t>4</w:t>
-      </w:r>
-      <w:r>
-        <w:rPr>
-          <w:sz w:val="28"/>
-          <w:szCs w:val="28"/>
-        </w:rPr>
-        <w:t>.</w:t>
+        <w:t>3</w:t>
       </w:r>
       <w:r>
         <w:rPr>
@@ -11603,7 +12186,7 @@
         </w:rPr>
         <w:t xml:space="preserve">: </w:t>
       </w:r>
-      <w:hyperlink r:id="rId10" w:history="1">
+      <w:hyperlink r:id="rId16" w:history="1">
         <w:r>
           <w:rPr>
             <w:rStyle w:val="af7"/>
@@ -11762,9 +12345,8 @@
     </w:p>
     <w:p>
       <w:pPr>
-        <w:spacing w:line="360" w:lineRule="auto"/>
-        <w:ind w:firstLine="708"/>
-        <w:contextualSpacing/>
+        <w:spacing w:afterLines="150" w:after="360"/>
+        <w:ind w:firstLine="709"/>
         <w:jc w:val="both"/>
         <w:rPr>
           <w:sz w:val="28"/>
@@ -11776,14 +12358,7 @@
           <w:sz w:val="28"/>
           <w:szCs w:val="28"/>
         </w:rPr>
-        <w:t>5</w:t>
-      </w:r>
-      <w:r>
-        <w:rPr>
-          <w:sz w:val="28"/>
-          <w:szCs w:val="28"/>
-        </w:rPr>
-        <w:t>.</w:t>
+        <w:t>4</w:t>
       </w:r>
       <w:r>
         <w:rPr>
@@ -11864,7 +12439,7 @@
         </w:rPr>
         <w:t xml:space="preserve">: </w:t>
       </w:r>
-      <w:hyperlink r:id="rId11" w:history="1">
+      <w:hyperlink r:id="rId17" w:history="1">
         <w:r>
           <w:rPr>
             <w:rStyle w:val="af7"/>
@@ -11976,7 +12551,7 @@
       </w:r>
     </w:p>
     <w:sectPr>
-      <w:footerReference w:type="default" r:id="rId12"/>
+      <w:footerReference w:type="default" r:id="rId18"/>
       <w:pgSz w:w="11906" w:h="16838"/>
       <w:pgMar w:top="1134" w:right="850" w:bottom="1134" w:left="1701" w:header="709" w:footer="709" w:gutter="0"/>
       <w:cols w:space="708"/>
@@ -12009,26 +12584,17 @@
 <w:ftr xmlns:wpc="http://schemas.microsoft.com/office/word/2010/wordprocessingCanvas" xmlns:cx="http://schemas.microsoft.com/office/drawing/2014/chartex" xmlns:cx1="http://schemas.microsoft.com/office/drawing/2015/9/8/chartex" xmlns:cx2="http://schemas.microsoft.com/office/drawing/2015/10/21/chartex" xmlns:cx3="http://schemas.microsoft.com/office/drawing/2016/5/9/chartex" xmlns:cx4="http://schemas.microsoft.com/office/drawing/2016/5/10/chartex" xmlns:cx5="http://schemas.microsoft.com/office/drawing/2016/5/11/chartex" xmlns:cx6="http://schemas.microsoft.com/office/drawing/2016/5/12/chartex" xmlns:cx7="http://schemas.microsoft.com/office/drawing/2016/5/13/chartex" xmlns:cx8="http://schemas.microsoft.com/office/drawing/2016/5/14/chartex" xmlns:mc="http://schemas.openxmlformats.org/markup-compatibility/2006" xmlns:aink="http://schemas.microsoft.com/office/drawing/2016/ink" xmlns:am3d="http://schemas.microsoft.com/office/drawing/2017/model3d" xmlns:o="urn:schemas-microsoft-com:office:office" xmlns:r="http://schemas.openxmlformats.org/officeDocument/2006/relationships" xmlns:m="http://schemas.openxmlformats.org/officeDocument/2006/math" xmlns:v="urn:schemas-microsoft-com:vml" xmlns:wp14="http://schemas.microsoft.com/office/word/2010/wordprocessingDrawing" xmlns:wp="http://schemas.openxmlformats.org/drawingml/2006/wordprocessingDrawing" xmlns:w10="urn:schemas-microsoft-com:office:word" xmlns:w="http://schemas.openxmlformats.org/wordprocessingml/2006/main" xmlns:w14="http://schemas.microsoft.com/office/word/2010/wordml" xmlns:w15="http://schemas.microsoft.com/office/word/2012/wordml" xmlns:w16cid="http://schemas.microsoft.com/office/word/2016/wordml/cid" xmlns:w16se="http://schemas.microsoft.com/office/word/2015/wordml/symex" xmlns:wpg="http://schemas.microsoft.com/office/word/2010/wordprocessingGroup" xmlns:wpi="http://schemas.microsoft.com/office/word/2010/wordprocessingInk" xmlns:wne="http://schemas.microsoft.com/office/word/2006/wordml" xmlns:wps="http://schemas.microsoft.com/office/word/2010/wordprocessingShape" mc:Ignorable="w14 w15 w16se w16cid wp14">
   <w:sdt>
     <w:sdtPr>
-      <w:rPr>
-        <w:sz w:val="28"/>
-        <w:szCs w:val="28"/>
-      </w:rPr>
-      <w:id w:val="-2106324959"/>
+      <w:id w:val="-322971145"/>
       <w:docPartObj>
         <w:docPartGallery w:val="Page Numbers (Bottom of Page)"/>
         <w:docPartUnique/>
       </w:docPartObj>
     </w:sdtPr>
-    <w:sdtEndPr/>
     <w:sdtContent>
       <w:p>
         <w:pPr>
           <w:pStyle w:val="ae"/>
           <w:jc w:val="center"/>
-          <w:rPr>
-            <w:sz w:val="28"/>
-            <w:szCs w:val="28"/>
-          </w:rPr>
         </w:pPr>
         <w:r>
           <w:rPr>
@@ -13968,7 +14534,7 @@
 </file>
 
 <file path=customXml/itemProps1.xml><?xml version="1.0" encoding="utf-8"?>
-<ds:datastoreItem xmlns:ds="http://schemas.openxmlformats.org/officeDocument/2006/customXml" ds:itemID="{FC0959BB-FC18-4506-BC59-8B01645DD860}">
+<ds:datastoreItem xmlns:ds="http://schemas.openxmlformats.org/officeDocument/2006/customXml" ds:itemID="{AA975083-0B4E-4AF6-AD62-847ABC4AFE25}">
   <ds:schemaRefs>
     <ds:schemaRef ds:uri="http://schemas.openxmlformats.org/officeDocument/2006/bibliography"/>
   </ds:schemaRefs>

--- a/practices/summer-2024/Отчет_содержание.docx
+++ b/practices/summer-2024/Отчет_содержание.docx
@@ -1315,19 +1315,7 @@
           <w:szCs w:val="28"/>
         </w:rPr>
         <w:lastRenderedPageBreak/>
-        <w:t>ВВЕДЕ</w:t>
-      </w:r>
-      <w:bookmarkStart w:id="1" w:name="_GoBack"/>
-      <w:bookmarkEnd w:id="1"/>
-      <w:r>
-        <w:rPr>
-          <w:rFonts w:ascii="Times New Roman" w:hAnsi="Times New Roman" w:cs="Times New Roman"/>
-          <w:b/>
-          <w:color w:val="auto"/>
-          <w:sz w:val="28"/>
-          <w:szCs w:val="28"/>
-        </w:rPr>
-        <w:t>НИЕ</w:t>
+        <w:t>ВВЕДЕНИЕ</w:t>
       </w:r>
       <w:bookmarkEnd w:id="0"/>
     </w:p>
@@ -1645,7 +1633,21 @@
           <w:sz w:val="28"/>
           <w:szCs w:val="28"/>
         </w:rPr>
-        <w:t xml:space="preserve">1) Изучить методологию </w:t>
+        <w:t xml:space="preserve">1) </w:t>
+      </w:r>
+      <w:r>
+        <w:rPr>
+          <w:sz w:val="28"/>
+          <w:szCs w:val="28"/>
+        </w:rPr>
+        <w:t>и</w:t>
+      </w:r>
+      <w:r>
+        <w:rPr>
+          <w:sz w:val="28"/>
+          <w:szCs w:val="28"/>
+        </w:rPr>
+        <w:t xml:space="preserve">зучить методологию </w:t>
       </w:r>
       <w:r>
         <w:rPr>
@@ -1694,7 +1696,14 @@
           <w:sz w:val="28"/>
           <w:szCs w:val="28"/>
         </w:rPr>
-        <w:t>Контейнеризировать</w:t>
+        <w:t>к</w:t>
+      </w:r>
+      <w:r>
+        <w:rPr>
+          <w:sz w:val="28"/>
+          <w:szCs w:val="28"/>
+        </w:rPr>
+        <w:t>онтейнеризировать</w:t>
       </w:r>
       <w:proofErr w:type="spellEnd"/>
       <w:r>
@@ -1735,7 +1744,14 @@
           <w:sz w:val="28"/>
           <w:szCs w:val="28"/>
         </w:rPr>
-        <w:t xml:space="preserve">Создать </w:t>
+        <w:t>с</w:t>
+      </w:r>
+      <w:r>
+        <w:rPr>
+          <w:sz w:val="28"/>
+          <w:szCs w:val="28"/>
+        </w:rPr>
+        <w:t xml:space="preserve">оздать </w:t>
       </w:r>
       <w:r>
         <w:rPr>
@@ -1817,14 +1833,21 @@
           <w:sz w:val="28"/>
           <w:szCs w:val="28"/>
         </w:rPr>
-        <w:t xml:space="preserve">4) </w:t>
-      </w:r>
-      <w:r>
-        <w:rPr>
-          <w:sz w:val="28"/>
-          <w:szCs w:val="28"/>
-        </w:rPr>
-        <w:t xml:space="preserve">Настроить выкладку приложения с использованием фреймворка </w:t>
+        <w:t>4)</w:t>
+      </w:r>
+      <w:r>
+        <w:rPr>
+          <w:sz w:val="28"/>
+          <w:szCs w:val="28"/>
+        </w:rPr>
+        <w:t xml:space="preserve"> н</w:t>
+      </w:r>
+      <w:r>
+        <w:rPr>
+          <w:sz w:val="28"/>
+          <w:szCs w:val="28"/>
+        </w:rPr>
+        <w:t xml:space="preserve">астроить выкладку приложения с использованием фреймворка </w:t>
       </w:r>
       <w:r>
         <w:rPr>
@@ -1858,7 +1881,21 @@
           <w:sz w:val="28"/>
           <w:szCs w:val="28"/>
         </w:rPr>
-        <w:t xml:space="preserve">5) Научиться искать и использовать информацию для разработки ПО. </w:t>
+        <w:t xml:space="preserve">5) </w:t>
+      </w:r>
+      <w:r>
+        <w:rPr>
+          <w:sz w:val="28"/>
+          <w:szCs w:val="28"/>
+        </w:rPr>
+        <w:t>н</w:t>
+      </w:r>
+      <w:r>
+        <w:rPr>
+          <w:sz w:val="28"/>
+          <w:szCs w:val="28"/>
+        </w:rPr>
+        <w:t xml:space="preserve">аучиться искать и использовать информацию для разработки ПО. </w:t>
       </w:r>
     </w:p>
     <w:p>
@@ -1938,8 +1975,8 @@
           <w:szCs w:val="28"/>
         </w:rPr>
       </w:pPr>
-      <w:bookmarkStart w:id="2" w:name="_Toc166336496"/>
-      <w:bookmarkStart w:id="3" w:name="_Toc177323862"/>
+      <w:bookmarkStart w:id="1" w:name="_Toc166336496"/>
+      <w:bookmarkStart w:id="2" w:name="_Toc177323862"/>
       <w:r>
         <w:rPr>
           <w:rFonts w:ascii="Times New Roman" w:hAnsi="Times New Roman" w:cs="Times New Roman"/>
@@ -1951,7 +1988,7 @@
         <w:lastRenderedPageBreak/>
         <w:t xml:space="preserve">1 </w:t>
       </w:r>
-      <w:bookmarkEnd w:id="2"/>
+      <w:bookmarkEnd w:id="1"/>
       <w:r>
         <w:rPr>
           <w:rFonts w:ascii="Times New Roman" w:hAnsi="Times New Roman" w:cs="Times New Roman"/>
@@ -1984,7 +2021,7 @@
         </w:rPr>
         <w:t xml:space="preserve"> и используемых инструментов</w:t>
       </w:r>
-      <w:bookmarkEnd w:id="3"/>
+      <w:bookmarkEnd w:id="2"/>
     </w:p>
     <w:p>
       <w:pPr>
@@ -3061,7 +3098,7 @@
           <w:szCs w:val="28"/>
         </w:rPr>
       </w:pPr>
-      <w:bookmarkStart w:id="4" w:name="_Toc177323863"/>
+      <w:bookmarkStart w:id="3" w:name="_Toc177323863"/>
       <w:r>
         <w:rPr>
           <w:rFonts w:ascii="Times New Roman" w:hAnsi="Times New Roman" w:cs="Times New Roman"/>
@@ -3083,7 +3120,7 @@
         </w:rPr>
         <w:t xml:space="preserve"> Контейнеризация приложения</w:t>
       </w:r>
-      <w:bookmarkEnd w:id="4"/>
+      <w:bookmarkEnd w:id="3"/>
       <w:r>
         <w:rPr>
           <w:rFonts w:ascii="Times New Roman" w:hAnsi="Times New Roman" w:cs="Times New Roman"/>
@@ -6433,7 +6470,7 @@
           <w:szCs w:val="28"/>
         </w:rPr>
       </w:pPr>
-      <w:bookmarkStart w:id="5" w:name="_Toc177323864"/>
+      <w:bookmarkStart w:id="4" w:name="_Toc177323864"/>
       <w:r>
         <w:rPr>
           <w:sz w:val="28"/>
@@ -6824,7 +6861,7 @@
         </w:rPr>
         <w:t>пайплайна</w:t>
       </w:r>
-      <w:bookmarkEnd w:id="5"/>
+      <w:bookmarkEnd w:id="4"/>
       <w:proofErr w:type="spellEnd"/>
       <w:r>
         <w:rPr>
@@ -8400,7 +8437,7 @@
           <w:lang w:val="en-US"/>
         </w:rPr>
       </w:pPr>
-      <w:bookmarkStart w:id="6" w:name="_Toc177323865"/>
+      <w:bookmarkStart w:id="5" w:name="_Toc177323865"/>
     </w:p>
     <w:p>
       <w:pPr>
@@ -8458,7 +8495,7 @@
         </w:rPr>
         <w:t>Kamal</w:t>
       </w:r>
-      <w:bookmarkEnd w:id="6"/>
+      <w:bookmarkEnd w:id="5"/>
     </w:p>
     <w:p>
       <w:pPr>
@@ -11213,7 +11250,7 @@
       <w:r>
         <w:br w:type="page"/>
       </w:r>
-      <w:bookmarkStart w:id="7" w:name="_Toc177323866"/>
+      <w:bookmarkStart w:id="6" w:name="_Toc177323866"/>
       <w:r>
         <w:rPr>
           <w:rFonts w:ascii="Times New Roman" w:hAnsi="Times New Roman" w:cs="Times New Roman"/>
@@ -11226,7 +11263,7 @@
         <w:lastRenderedPageBreak/>
         <w:t>ЗАКЛЮЧЕНИЕ</w:t>
       </w:r>
-      <w:bookmarkEnd w:id="7"/>
+      <w:bookmarkEnd w:id="6"/>
     </w:p>
     <w:p>
       <w:pPr>
@@ -11444,7 +11481,21 @@
           <w:sz w:val="28"/>
           <w:szCs w:val="28"/>
         </w:rPr>
-        <w:t xml:space="preserve"> Изучена методология </w:t>
+        <w:t xml:space="preserve"> </w:t>
+      </w:r>
+      <w:r>
+        <w:rPr>
+          <w:sz w:val="28"/>
+          <w:szCs w:val="28"/>
+        </w:rPr>
+        <w:t>и</w:t>
+      </w:r>
+      <w:r>
+        <w:rPr>
+          <w:sz w:val="28"/>
+          <w:szCs w:val="28"/>
+        </w:rPr>
+        <w:t xml:space="preserve">зучена методология </w:t>
       </w:r>
       <w:r>
         <w:rPr>
@@ -11512,7 +11563,14 @@
           <w:sz w:val="28"/>
           <w:szCs w:val="28"/>
         </w:rPr>
-        <w:t>Выполнена контейнеризация приложения</w:t>
+        <w:t>в</w:t>
+      </w:r>
+      <w:r>
+        <w:rPr>
+          <w:sz w:val="28"/>
+          <w:szCs w:val="28"/>
+        </w:rPr>
+        <w:t>ыполнена контейнеризация приложения</w:t>
       </w:r>
       <w:r>
         <w:rPr>
@@ -11558,7 +11616,14 @@
           <w:sz w:val="28"/>
           <w:szCs w:val="28"/>
         </w:rPr>
-        <w:t xml:space="preserve">Настроен </w:t>
+        <w:t>н</w:t>
+      </w:r>
+      <w:r>
+        <w:rPr>
+          <w:sz w:val="28"/>
+          <w:szCs w:val="28"/>
+        </w:rPr>
+        <w:t xml:space="preserve">астроен </w:t>
       </w:r>
       <w:r>
         <w:rPr>
@@ -11660,7 +11725,14 @@
           <w:sz w:val="28"/>
           <w:szCs w:val="28"/>
         </w:rPr>
-        <w:t xml:space="preserve">Настроен процесс развертывания приложения с использованием инструмента </w:t>
+        <w:t>н</w:t>
+      </w:r>
+      <w:r>
+        <w:rPr>
+          <w:sz w:val="28"/>
+          <w:szCs w:val="28"/>
+        </w:rPr>
+        <w:t xml:space="preserve">астроен процесс развертывания приложения с использованием инструмента </w:t>
       </w:r>
       <w:r>
         <w:rPr>
@@ -11701,7 +11773,7 @@
       <w:r>
         <w:br w:type="page"/>
       </w:r>
-      <w:bookmarkStart w:id="8" w:name="_Toc177323867"/>
+      <w:bookmarkStart w:id="7" w:name="_Toc177323867"/>
       <w:r>
         <w:rPr>
           <w:rFonts w:ascii="Times New Roman" w:hAnsi="Times New Roman" w:cs="Times New Roman"/>
@@ -11725,25 +11797,47 @@
         </w:rPr>
         <w:t>источников</w:t>
       </w:r>
-      <w:bookmarkEnd w:id="8"/>
+      <w:bookmarkEnd w:id="7"/>
     </w:p>
     <w:p>
       <w:pPr>
-        <w:spacing w:afterLines="150" w:after="360"/>
+        <w:spacing w:afterLines="150" w:after="360" w:line="360" w:lineRule="auto"/>
         <w:ind w:firstLine="709"/>
+        <w:contextualSpacing/>
         <w:jc w:val="both"/>
         <w:rPr>
           <w:sz w:val="28"/>
           <w:szCs w:val="28"/>
+        </w:rPr>
+      </w:pPr>
+      <w:r>
+        <w:rPr>
+          <w:sz w:val="28"/>
+          <w:szCs w:val="28"/>
+        </w:rPr>
+        <w:t>1</w:t>
+      </w:r>
+      <w:r>
+        <w:rPr>
+          <w:sz w:val="28"/>
+          <w:szCs w:val="28"/>
+        </w:rPr>
+        <w:t xml:space="preserve"> </w:t>
+      </w:r>
+      <w:r>
+        <w:rPr>
+          <w:sz w:val="28"/>
+          <w:szCs w:val="28"/>
+        </w:rPr>
+        <w:t xml:space="preserve">Документация </w:t>
+      </w:r>
+      <w:r>
+        <w:rPr>
+          <w:sz w:val="28"/>
+          <w:szCs w:val="28"/>
           <w:lang w:val="en-US"/>
         </w:rPr>
-      </w:pPr>
-      <w:r>
-        <w:rPr>
-          <w:sz w:val="28"/>
-          <w:szCs w:val="28"/>
-        </w:rPr>
-        <w:t>1</w:t>
+        <w:t>Docker</w:t>
       </w:r>
       <w:r>
         <w:rPr>
@@ -11757,7 +11851,42 @@
           <w:sz w:val="28"/>
           <w:szCs w:val="28"/>
         </w:rPr>
-        <w:t xml:space="preserve">Документация </w:t>
+        <w:t>[</w:t>
+      </w:r>
+      <w:r>
+        <w:rPr>
+          <w:sz w:val="28"/>
+          <w:szCs w:val="28"/>
+        </w:rPr>
+        <w:t>Электронный ресурс</w:t>
+      </w:r>
+      <w:r>
+        <w:rPr>
+          <w:sz w:val="28"/>
+          <w:szCs w:val="28"/>
+        </w:rPr>
+        <w:t>]</w:t>
+      </w:r>
+      <w:r>
+        <w:rPr>
+          <w:sz w:val="28"/>
+          <w:szCs w:val="28"/>
+        </w:rPr>
+        <w:t xml:space="preserve">. </w:t>
+      </w:r>
+      <w:r>
+        <w:rPr>
+          <w:sz w:val="28"/>
+          <w:szCs w:val="28"/>
+        </w:rPr>
+        <w:t>–</w:t>
+      </w:r>
+      <w:r>
+        <w:rPr>
+          <w:sz w:val="28"/>
+          <w:szCs w:val="28"/>
+        </w:rPr>
+        <w:t xml:space="preserve"> </w:t>
       </w:r>
       <w:r>
         <w:rPr>
@@ -11765,63 +11894,12 @@
           <w:szCs w:val="28"/>
           <w:lang w:val="en-US"/>
         </w:rPr>
-        <w:t>Docker</w:t>
-      </w:r>
-      <w:r>
-        <w:rPr>
-          <w:sz w:val="28"/>
-          <w:szCs w:val="28"/>
-        </w:rPr>
-        <w:t xml:space="preserve"> </w:t>
-      </w:r>
-      <w:r>
-        <w:rPr>
-          <w:sz w:val="28"/>
-          <w:szCs w:val="28"/>
-        </w:rPr>
-        <w:t>[</w:t>
-      </w:r>
-      <w:r>
-        <w:rPr>
-          <w:sz w:val="28"/>
-          <w:szCs w:val="28"/>
-        </w:rPr>
-        <w:t>Электронный ресурс</w:t>
-      </w:r>
-      <w:r>
-        <w:rPr>
-          <w:sz w:val="28"/>
-          <w:szCs w:val="28"/>
-        </w:rPr>
-        <w:t>]</w:t>
-      </w:r>
-      <w:r>
-        <w:rPr>
-          <w:sz w:val="28"/>
-          <w:szCs w:val="28"/>
-        </w:rPr>
-        <w:t>.</w:t>
-      </w:r>
-      <w:r>
-        <w:rPr>
-          <w:sz w:val="28"/>
-          <w:szCs w:val="28"/>
-        </w:rPr>
-        <w:t xml:space="preserve"> </w:t>
-      </w:r>
-      <w:r>
-        <w:rPr>
-          <w:sz w:val="28"/>
-          <w:szCs w:val="28"/>
-          <w:lang w:val="en-US"/>
-        </w:rPr>
         <w:t>URL</w:t>
       </w:r>
       <w:r>
         <w:rPr>
           <w:sz w:val="28"/>
           <w:szCs w:val="28"/>
-          <w:lang w:val="en-US"/>
         </w:rPr>
         <w:t>:</w:t>
       </w:r>
@@ -11829,7 +11907,6 @@
         <w:rPr>
           <w:sz w:val="28"/>
           <w:szCs w:val="28"/>
-          <w:lang w:val="en-US"/>
         </w:rPr>
         <w:t xml:space="preserve"> </w:t>
       </w:r>
@@ -11848,7 +11925,6 @@
             <w:rStyle w:val="af7"/>
             <w:sz w:val="28"/>
             <w:szCs w:val="28"/>
-            <w:lang w:val="en-US"/>
           </w:rPr>
           <w:t>://</w:t>
         </w:r>
@@ -11866,7 +11942,6 @@
             <w:rStyle w:val="af7"/>
             <w:sz w:val="28"/>
             <w:szCs w:val="28"/>
-            <w:lang w:val="en-US"/>
           </w:rPr>
           <w:t>.</w:t>
         </w:r>
@@ -11884,7 +11959,6 @@
             <w:rStyle w:val="af7"/>
             <w:sz w:val="28"/>
             <w:szCs w:val="28"/>
-            <w:lang w:val="en-US"/>
           </w:rPr>
           <w:t>.</w:t>
         </w:r>
@@ -11902,7 +11976,6 @@
             <w:rStyle w:val="af7"/>
             <w:sz w:val="28"/>
             <w:szCs w:val="28"/>
-            <w:lang w:val="en-US"/>
           </w:rPr>
           <w:t>/</w:t>
         </w:r>
@@ -11911,7 +11984,6 @@
         <w:rPr>
           <w:sz w:val="28"/>
           <w:szCs w:val="28"/>
-          <w:lang w:val="en-US"/>
         </w:rPr>
         <w:t xml:space="preserve"> (08.07.2024)</w:t>
       </w:r>
@@ -11919,28 +11991,56 @@
         <w:rPr>
           <w:sz w:val="28"/>
           <w:szCs w:val="28"/>
-          <w:lang w:val="en-US"/>
         </w:rPr>
         <w:t>.</w:t>
       </w:r>
     </w:p>
     <w:p>
       <w:pPr>
-        <w:spacing w:afterLines="150" w:after="360"/>
+        <w:spacing w:afterLines="150" w:after="360" w:line="360" w:lineRule="auto"/>
         <w:ind w:firstLine="709"/>
+        <w:contextualSpacing/>
         <w:jc w:val="both"/>
         <w:rPr>
           <w:sz w:val="28"/>
           <w:szCs w:val="28"/>
+        </w:rPr>
+      </w:pPr>
+      <w:r>
+        <w:rPr>
+          <w:sz w:val="28"/>
+          <w:szCs w:val="28"/>
+        </w:rPr>
+        <w:t>2</w:t>
+      </w:r>
+      <w:r>
+        <w:rPr>
+          <w:sz w:val="28"/>
+          <w:szCs w:val="28"/>
+        </w:rPr>
+        <w:t xml:space="preserve"> </w:t>
+      </w:r>
+      <w:r>
+        <w:rPr>
+          <w:sz w:val="28"/>
+          <w:szCs w:val="28"/>
+        </w:rPr>
+        <w:t>Документация</w:t>
+      </w:r>
+      <w:r>
+        <w:rPr>
+          <w:sz w:val="28"/>
+          <w:szCs w:val="28"/>
+        </w:rPr>
+        <w:t xml:space="preserve"> </w:t>
+      </w:r>
+      <w:r>
+        <w:rPr>
+          <w:sz w:val="28"/>
+          <w:szCs w:val="28"/>
           <w:lang w:val="en-US"/>
         </w:rPr>
-      </w:pPr>
-      <w:r>
-        <w:rPr>
-          <w:sz w:val="28"/>
-          <w:szCs w:val="28"/>
-        </w:rPr>
-        <w:t>2</w:t>
+        <w:t>Docker</w:t>
       </w:r>
       <w:r>
         <w:rPr>
@@ -11953,8 +12053,9 @@
         <w:rPr>
           <w:sz w:val="28"/>
           <w:szCs w:val="28"/>
-        </w:rPr>
-        <w:t>Документация</w:t>
+          <w:lang w:val="en-US"/>
+        </w:rPr>
+        <w:t>Compose</w:t>
       </w:r>
       <w:r>
         <w:rPr>
@@ -11967,73 +12068,70 @@
         <w:rPr>
           <w:sz w:val="28"/>
           <w:szCs w:val="28"/>
+        </w:rPr>
+        <w:t>[</w:t>
+      </w:r>
+      <w:r>
+        <w:rPr>
+          <w:sz w:val="28"/>
+          <w:szCs w:val="28"/>
+        </w:rPr>
+        <w:t>Электронный ресурс</w:t>
+      </w:r>
+      <w:r>
+        <w:rPr>
+          <w:sz w:val="28"/>
+          <w:szCs w:val="28"/>
+        </w:rPr>
+        <w:t>]</w:t>
+      </w:r>
+      <w:r>
+        <w:rPr>
+          <w:sz w:val="28"/>
+          <w:szCs w:val="28"/>
+        </w:rPr>
+        <w:t>.</w:t>
+      </w:r>
+      <w:r>
+        <w:rPr>
+          <w:sz w:val="28"/>
+          <w:szCs w:val="28"/>
+        </w:rPr>
+        <w:t xml:space="preserve"> </w:t>
+      </w:r>
+      <w:r>
+        <w:rPr>
+          <w:sz w:val="28"/>
+          <w:szCs w:val="28"/>
+        </w:rPr>
+        <w:t>–</w:t>
+      </w:r>
+      <w:r>
+        <w:rPr>
+          <w:sz w:val="28"/>
+          <w:szCs w:val="28"/>
+        </w:rPr>
+        <w:t xml:space="preserve"> </w:t>
+      </w:r>
+      <w:r>
+        <w:rPr>
+          <w:sz w:val="28"/>
+          <w:szCs w:val="28"/>
           <w:lang w:val="en-US"/>
         </w:rPr>
-        <w:t>Docker</w:t>
-      </w:r>
-      <w:r>
-        <w:rPr>
-          <w:sz w:val="28"/>
-          <w:szCs w:val="28"/>
-        </w:rPr>
-        <w:t xml:space="preserve"> </w:t>
-      </w:r>
-      <w:r>
-        <w:rPr>
-          <w:sz w:val="28"/>
-          <w:szCs w:val="28"/>
-          <w:lang w:val="en-US"/>
-        </w:rPr>
-        <w:t>Compose</w:t>
-      </w:r>
-      <w:r>
-        <w:rPr>
-          <w:sz w:val="28"/>
-          <w:szCs w:val="28"/>
-        </w:rPr>
-        <w:t xml:space="preserve"> </w:t>
-      </w:r>
-      <w:r>
-        <w:rPr>
-          <w:sz w:val="28"/>
-          <w:szCs w:val="28"/>
-        </w:rPr>
-        <w:t>[</w:t>
-      </w:r>
-      <w:r>
-        <w:rPr>
-          <w:sz w:val="28"/>
-          <w:szCs w:val="28"/>
-        </w:rPr>
-        <w:t>Электронный ресурс</w:t>
-      </w:r>
-      <w:r>
-        <w:rPr>
-          <w:sz w:val="28"/>
-          <w:szCs w:val="28"/>
-        </w:rPr>
-        <w:t>]</w:t>
-      </w:r>
-      <w:r>
-        <w:rPr>
-          <w:sz w:val="28"/>
-          <w:szCs w:val="28"/>
-        </w:rPr>
-        <w:t xml:space="preserve">. </w:t>
-      </w:r>
-      <w:r>
-        <w:rPr>
-          <w:sz w:val="28"/>
-          <w:szCs w:val="28"/>
-          <w:lang w:val="en-US"/>
-        </w:rPr>
-        <w:t>URL:</w:t>
-      </w:r>
-      <w:r>
-        <w:rPr>
-          <w:sz w:val="28"/>
-          <w:szCs w:val="28"/>
-          <w:lang w:val="en-US"/>
+        <w:t>URL</w:t>
+      </w:r>
+      <w:r>
+        <w:rPr>
+          <w:sz w:val="28"/>
+          <w:szCs w:val="28"/>
+        </w:rPr>
+        <w:t>:</w:t>
+      </w:r>
+      <w:r>
+        <w:rPr>
+          <w:sz w:val="28"/>
+          <w:szCs w:val="28"/>
         </w:rPr>
         <w:t xml:space="preserve"> </w:t>
       </w:r>
@@ -12045,38 +12143,105 @@
             <w:szCs w:val="28"/>
             <w:lang w:val="en-US"/>
           </w:rPr>
-          <w:t>https://docs.docker.com/compose/</w:t>
+          <w:t>https</w:t>
+        </w:r>
+        <w:r>
+          <w:rPr>
+            <w:rStyle w:val="af7"/>
+            <w:sz w:val="28"/>
+            <w:szCs w:val="28"/>
+          </w:rPr>
+          <w:t>://</w:t>
+        </w:r>
+        <w:r>
+          <w:rPr>
+            <w:rStyle w:val="af7"/>
+            <w:sz w:val="28"/>
+            <w:szCs w:val="28"/>
+            <w:lang w:val="en-US"/>
+          </w:rPr>
+          <w:t>docs</w:t>
+        </w:r>
+        <w:r>
+          <w:rPr>
+            <w:rStyle w:val="af7"/>
+            <w:sz w:val="28"/>
+            <w:szCs w:val="28"/>
+          </w:rPr>
+          <w:t>.</w:t>
+        </w:r>
+        <w:r>
+          <w:rPr>
+            <w:rStyle w:val="af7"/>
+            <w:sz w:val="28"/>
+            <w:szCs w:val="28"/>
+            <w:lang w:val="en-US"/>
+          </w:rPr>
+          <w:t>docker</w:t>
+        </w:r>
+        <w:r>
+          <w:rPr>
+            <w:rStyle w:val="af7"/>
+            <w:sz w:val="28"/>
+            <w:szCs w:val="28"/>
+          </w:rPr>
+          <w:t>.</w:t>
+        </w:r>
+        <w:r>
+          <w:rPr>
+            <w:rStyle w:val="af7"/>
+            <w:sz w:val="28"/>
+            <w:szCs w:val="28"/>
+            <w:lang w:val="en-US"/>
+          </w:rPr>
+          <w:t>com</w:t>
+        </w:r>
+        <w:r>
+          <w:rPr>
+            <w:rStyle w:val="af7"/>
+            <w:sz w:val="28"/>
+            <w:szCs w:val="28"/>
+          </w:rPr>
+          <w:t>/</w:t>
+        </w:r>
+        <w:r>
+          <w:rPr>
+            <w:rStyle w:val="af7"/>
+            <w:sz w:val="28"/>
+            <w:szCs w:val="28"/>
+            <w:lang w:val="en-US"/>
+          </w:rPr>
+          <w:t>compose</w:t>
+        </w:r>
+        <w:r>
+          <w:rPr>
+            <w:rStyle w:val="af7"/>
+            <w:sz w:val="28"/>
+            <w:szCs w:val="28"/>
+          </w:rPr>
+          <w:t>/</w:t>
         </w:r>
       </w:hyperlink>
       <w:r>
         <w:rPr>
           <w:sz w:val="28"/>
           <w:szCs w:val="28"/>
-          <w:lang w:val="en-US"/>
-        </w:rPr>
-        <w:t xml:space="preserve"> </w:t>
-      </w:r>
-      <w:r>
-        <w:rPr>
-          <w:sz w:val="28"/>
-          <w:szCs w:val="28"/>
-          <w:lang w:val="en-US"/>
-        </w:rPr>
-        <w:t>(08.07.2024)</w:t>
-      </w:r>
-      <w:r>
-        <w:rPr>
-          <w:sz w:val="28"/>
-          <w:szCs w:val="28"/>
-          <w:lang w:val="en-US"/>
+        </w:rPr>
+        <w:t xml:space="preserve"> (08.07.2024)</w:t>
+      </w:r>
+      <w:r>
+        <w:rPr>
+          <w:sz w:val="28"/>
+          <w:szCs w:val="28"/>
         </w:rPr>
         <w:t>.</w:t>
       </w:r>
     </w:p>
     <w:p>
       <w:pPr>
-        <w:spacing w:afterLines="150" w:after="360"/>
+        <w:spacing w:afterLines="150" w:after="360" w:line="360" w:lineRule="auto"/>
         <w:ind w:firstLine="709"/>
+        <w:contextualSpacing/>
         <w:jc w:val="both"/>
         <w:rPr>
           <w:sz w:val="28"/>
@@ -12169,7 +12334,28 @@
           <w:sz w:val="28"/>
           <w:szCs w:val="28"/>
         </w:rPr>
-        <w:t xml:space="preserve">. </w:t>
+        <w:t>.</w:t>
+      </w:r>
+      <w:r>
+        <w:rPr>
+          <w:sz w:val="28"/>
+          <w:szCs w:val="28"/>
+        </w:rPr>
+        <w:t xml:space="preserve"> </w:t>
+      </w:r>
+      <w:r>
+        <w:rPr>
+          <w:sz w:val="28"/>
+          <w:szCs w:val="28"/>
+        </w:rPr>
+        <w:t>–</w:t>
+      </w:r>
+      <w:r>
+        <w:rPr>
+          <w:sz w:val="28"/>
+          <w:szCs w:val="28"/>
+        </w:rPr>
+        <w:t xml:space="preserve"> </w:t>
       </w:r>
       <w:r>
         <w:rPr>
@@ -12345,12 +12531,14 @@
     </w:p>
     <w:p>
       <w:pPr>
-        <w:spacing w:afterLines="150" w:after="360"/>
+        <w:spacing w:afterLines="150" w:after="360" w:line="360" w:lineRule="auto"/>
         <w:ind w:firstLine="709"/>
+        <w:contextualSpacing/>
         <w:jc w:val="both"/>
         <w:rPr>
           <w:sz w:val="28"/>
           <w:szCs w:val="28"/>
+          <w:lang w:val="en-US"/>
         </w:rPr>
       </w:pPr>
       <w:r>
@@ -12423,6 +12611,20 @@
           <w:szCs w:val="28"/>
         </w:rPr>
         <w:t xml:space="preserve">. </w:t>
+      </w:r>
+      <w:r>
+        <w:rPr>
+          <w:sz w:val="28"/>
+          <w:szCs w:val="28"/>
+        </w:rPr>
+        <w:t>–</w:t>
+      </w:r>
+      <w:r>
+        <w:rPr>
+          <w:sz w:val="28"/>
+          <w:szCs w:val="28"/>
+        </w:rPr>
+        <w:t xml:space="preserve"> </w:t>
       </w:r>
       <w:r>
         <w:rPr>
@@ -12549,6 +12751,8 @@
         </w:rPr>
         <w:t>.</w:t>
       </w:r>
+      <w:bookmarkStart w:id="8" w:name="_GoBack"/>
+      <w:bookmarkEnd w:id="8"/>
     </w:p>
     <w:sectPr>
       <w:footerReference w:type="default" r:id="rId18"/>
@@ -14534,7 +14738,7 @@
 </file>
 
 <file path=customXml/itemProps1.xml><?xml version="1.0" encoding="utf-8"?>
-<ds:datastoreItem xmlns:ds="http://schemas.openxmlformats.org/officeDocument/2006/customXml" ds:itemID="{AA975083-0B4E-4AF6-AD62-847ABC4AFE25}">
+<ds:datastoreItem xmlns:ds="http://schemas.openxmlformats.org/officeDocument/2006/customXml" ds:itemID="{55F729E6-3C02-4CFC-8422-E4DCA112DE2C}">
   <ds:schemaRefs>
     <ds:schemaRef ds:uri="http://schemas.openxmlformats.org/officeDocument/2006/bibliography"/>
   </ds:schemaRefs>

--- a/practices/summer-2024/Отчет_содержание.docx
+++ b/practices/summer-2024/Отчет_содержание.docx
@@ -11,23 +11,28 @@
           <w:szCs w:val="28"/>
         </w:rPr>
       </w:pPr>
-      <w:r>
-        <w:rPr>
+      <w:bookmarkStart w:id="0" w:name="_GoBack"/>
+      <w:r>
+        <w:rPr>
+          <w:rFonts w:eastAsiaTheme="majorEastAsia"/>
+          <w:b/>
           <w:noProof/>
+          <w:sz w:val="28"/>
+          <w:szCs w:val="28"/>
         </w:rPr>
         <w:drawing>
-          <wp:anchor distT="0" distB="0" distL="114300" distR="114300" simplePos="0" relativeHeight="251658240" behindDoc="1" locked="0" layoutInCell="1" allowOverlap="1" wp14:anchorId="012A6361" wp14:editId="679B8CFB">
+          <wp:anchor distT="0" distB="0" distL="114300" distR="114300" simplePos="0" relativeHeight="251666432" behindDoc="1" locked="0" layoutInCell="1" allowOverlap="1" wp14:anchorId="5628EB0C" wp14:editId="389CA955">
             <wp:simplePos x="0" y="0"/>
             <wp:positionH relativeFrom="page">
-              <wp:align>center</wp:align>
+              <wp:posOffset>346710</wp:posOffset>
             </wp:positionH>
             <wp:positionV relativeFrom="paragraph">
-              <wp:posOffset>-548640</wp:posOffset>
+              <wp:posOffset>-719420</wp:posOffset>
             </wp:positionV>
-            <wp:extent cx="7496175" cy="10347179"/>
-            <wp:effectExtent l="0" t="0" r="0" b="0"/>
+            <wp:extent cx="7018867" cy="9882133"/>
+            <wp:effectExtent l="0" t="0" r="0" b="5080"/>
             <wp:wrapNone/>
-            <wp:docPr id="1" name="Рисунок 1"/>
+            <wp:docPr id="4" name="Рисунок 4"/>
             <wp:cNvGraphicFramePr>
               <a:graphicFrameLocks xmlns:a="http://schemas.openxmlformats.org/drawingml/2006/main" noChangeAspect="1"/>
             </wp:cNvGraphicFramePr>
@@ -35,23 +40,36 @@
               <a:graphicData uri="http://schemas.openxmlformats.org/drawingml/2006/picture">
                 <pic:pic xmlns:pic="http://schemas.openxmlformats.org/drawingml/2006/picture">
                   <pic:nvPicPr>
-                    <pic:cNvPr id="1" name=""/>
-                    <pic:cNvPicPr/>
+                    <pic:cNvPr id="0" name="Picture 3"/>
+                    <pic:cNvPicPr>
+                      <a:picLocks noChangeAspect="1" noChangeArrowheads="1"/>
+                    </pic:cNvPicPr>
                   </pic:nvPicPr>
                   <pic:blipFill>
-                    <a:blip r:embed="rId8"/>
+                    <a:blip r:embed="rId8">
+                      <a:extLst>
+                        <a:ext uri="{28A0092B-C50C-407E-A947-70E740481C1C}">
+                          <a14:useLocalDpi xmlns:a14="http://schemas.microsoft.com/office/drawing/2010/main" val="0"/>
+                        </a:ext>
+                      </a:extLst>
+                    </a:blip>
+                    <a:srcRect/>
                     <a:stretch>
                       <a:fillRect/>
                     </a:stretch>
                   </pic:blipFill>
-                  <pic:spPr>
+                  <pic:spPr bwMode="auto">
                     <a:xfrm>
                       <a:off x="0" y="0"/>
-                      <a:ext cx="7496175" cy="10347179"/>
+                      <a:ext cx="7018867" cy="9882133"/>
                     </a:xfrm>
                     <a:prstGeom prst="rect">
                       <a:avLst/>
                     </a:prstGeom>
+                    <a:noFill/>
+                    <a:ln>
+                      <a:noFill/>
+                    </a:ln>
                   </pic:spPr>
                 </pic:pic>
               </a:graphicData>
@@ -65,6 +83,7 @@
           </wp:anchor>
         </w:drawing>
       </w:r>
+      <w:bookmarkEnd w:id="0"/>
       <w:r>
         <w:rPr>
           <w:rFonts w:eastAsiaTheme="majorEastAsia"/>
@@ -234,22 +253,26 @@
       </w:pPr>
       <w:r>
         <w:rPr>
+          <w:b/>
+          <w:caps/>
           <w:noProof/>
+          <w:sz w:val="28"/>
+          <w:szCs w:val="28"/>
         </w:rPr>
         <w:lastRenderedPageBreak/>
         <w:drawing>
-          <wp:anchor distT="0" distB="0" distL="114300" distR="114300" simplePos="0" relativeHeight="251661312" behindDoc="1" locked="0" layoutInCell="1" allowOverlap="1" wp14:anchorId="188A1B66" wp14:editId="0D7DF46E">
+          <wp:anchor distT="0" distB="0" distL="114300" distR="114300" simplePos="0" relativeHeight="251665408" behindDoc="1" locked="0" layoutInCell="1" allowOverlap="1" wp14:anchorId="07F0072E" wp14:editId="19250DAA">
             <wp:simplePos x="0" y="0"/>
-            <wp:positionH relativeFrom="page">
-              <wp:align>left</wp:align>
+            <wp:positionH relativeFrom="margin">
+              <wp:posOffset>-750570</wp:posOffset>
             </wp:positionH>
             <wp:positionV relativeFrom="paragraph">
-              <wp:posOffset>-720301</wp:posOffset>
+              <wp:posOffset>-720090</wp:posOffset>
             </wp:positionV>
-            <wp:extent cx="7526867" cy="9677400"/>
-            <wp:effectExtent l="0" t="0" r="0" b="0"/>
+            <wp:extent cx="6925733" cy="9874716"/>
+            <wp:effectExtent l="0" t="0" r="8890" b="0"/>
             <wp:wrapNone/>
-            <wp:docPr id="9" name="Рисунок 9"/>
+            <wp:docPr id="3" name="Рисунок 3"/>
             <wp:cNvGraphicFramePr>
               <a:graphicFrameLocks xmlns:a="http://schemas.openxmlformats.org/drawingml/2006/main" noChangeAspect="1"/>
             </wp:cNvGraphicFramePr>
@@ -257,23 +280,36 @@
               <a:graphicData uri="http://schemas.openxmlformats.org/drawingml/2006/picture">
                 <pic:pic xmlns:pic="http://schemas.openxmlformats.org/drawingml/2006/picture">
                   <pic:nvPicPr>
-                    <pic:cNvPr id="1" name=""/>
-                    <pic:cNvPicPr/>
+                    <pic:cNvPr id="0" name="Picture 2"/>
+                    <pic:cNvPicPr>
+                      <a:picLocks noChangeAspect="1" noChangeArrowheads="1"/>
+                    </pic:cNvPicPr>
                   </pic:nvPicPr>
                   <pic:blipFill>
-                    <a:blip r:embed="rId11"/>
+                    <a:blip r:embed="rId11">
+                      <a:extLst>
+                        <a:ext uri="{28A0092B-C50C-407E-A947-70E740481C1C}">
+                          <a14:useLocalDpi xmlns:a14="http://schemas.microsoft.com/office/drawing/2010/main" val="0"/>
+                        </a:ext>
+                      </a:extLst>
+                    </a:blip>
+                    <a:srcRect/>
                     <a:stretch>
                       <a:fillRect/>
                     </a:stretch>
                   </pic:blipFill>
-                  <pic:spPr>
+                  <pic:spPr bwMode="auto">
                     <a:xfrm>
                       <a:off x="0" y="0"/>
-                      <a:ext cx="7530014" cy="9681446"/>
+                      <a:ext cx="6925733" cy="9874716"/>
                     </a:xfrm>
                     <a:prstGeom prst="rect">
                       <a:avLst/>
                     </a:prstGeom>
+                    <a:noFill/>
+                    <a:ln>
+                      <a:noFill/>
+                    </a:ln>
                   </pic:spPr>
                 </pic:pic>
               </a:graphicData>
@@ -312,18 +348,18 @@
         </w:rPr>
         <w:lastRenderedPageBreak/>
         <w:drawing>
-          <wp:anchor distT="0" distB="0" distL="114300" distR="114300" simplePos="0" relativeHeight="251662336" behindDoc="1" locked="0" layoutInCell="1" allowOverlap="1" wp14:anchorId="77FC1197" wp14:editId="2DF5EFCA">
+          <wp:anchor distT="0" distB="0" distL="114300" distR="114300" simplePos="0" relativeHeight="251664384" behindDoc="1" locked="0" layoutInCell="1" allowOverlap="1" wp14:anchorId="17FF653F" wp14:editId="6AE976C1">
             <wp:simplePos x="0" y="0"/>
-            <wp:positionH relativeFrom="page">
-              <wp:align>right</wp:align>
+            <wp:positionH relativeFrom="margin">
+              <wp:posOffset>-724747</wp:posOffset>
             </wp:positionH>
             <wp:positionV relativeFrom="paragraph">
-              <wp:posOffset>-720302</wp:posOffset>
+              <wp:posOffset>-720090</wp:posOffset>
             </wp:positionV>
-            <wp:extent cx="7552267" cy="9087281"/>
+            <wp:extent cx="6917093" cy="9818024"/>
             <wp:effectExtent l="0" t="0" r="0" b="0"/>
             <wp:wrapNone/>
-            <wp:docPr id="10" name="Рисунок 10"/>
+            <wp:docPr id="2" name="Рисунок 2"/>
             <wp:cNvGraphicFramePr>
               <a:graphicFrameLocks xmlns:a="http://schemas.openxmlformats.org/drawingml/2006/main" noChangeAspect="1"/>
             </wp:cNvGraphicFramePr>
@@ -331,23 +367,36 @@
               <a:graphicData uri="http://schemas.openxmlformats.org/drawingml/2006/picture">
                 <pic:pic xmlns:pic="http://schemas.openxmlformats.org/drawingml/2006/picture">
                   <pic:nvPicPr>
-                    <pic:cNvPr id="1" name=""/>
-                    <pic:cNvPicPr/>
+                    <pic:cNvPr id="0" name="Picture 1"/>
+                    <pic:cNvPicPr>
+                      <a:picLocks noChangeAspect="1" noChangeArrowheads="1"/>
+                    </pic:cNvPicPr>
                   </pic:nvPicPr>
                   <pic:blipFill>
-                    <a:blip r:embed="rId12"/>
+                    <a:blip r:embed="rId12">
+                      <a:extLst>
+                        <a:ext uri="{28A0092B-C50C-407E-A947-70E740481C1C}">
+                          <a14:useLocalDpi xmlns:a14="http://schemas.microsoft.com/office/drawing/2010/main" val="0"/>
+                        </a:ext>
+                      </a:extLst>
+                    </a:blip>
+                    <a:srcRect/>
                     <a:stretch>
                       <a:fillRect/>
                     </a:stretch>
                   </pic:blipFill>
-                  <pic:spPr>
+                  <pic:spPr bwMode="auto">
                     <a:xfrm>
                       <a:off x="0" y="0"/>
-                      <a:ext cx="7552267" cy="9087281"/>
+                      <a:ext cx="6917093" cy="9818024"/>
                     </a:xfrm>
                     <a:prstGeom prst="rect">
                       <a:avLst/>
                     </a:prstGeom>
+                    <a:noFill/>
+                    <a:ln>
+                      <a:noFill/>
+                    </a:ln>
                   </pic:spPr>
                 </pic:pic>
               </a:graphicData>
@@ -1305,7 +1354,7 @@
       <w:r>
         <w:br w:type="page"/>
       </w:r>
-      <w:bookmarkStart w:id="0" w:name="_Toc177323861"/>
+      <w:bookmarkStart w:id="1" w:name="_Toc177323861"/>
       <w:r>
         <w:rPr>
           <w:rFonts w:ascii="Times New Roman" w:hAnsi="Times New Roman" w:cs="Times New Roman"/>
@@ -1317,7 +1366,7 @@
         <w:lastRenderedPageBreak/>
         <w:t>ВВЕДЕНИЕ</w:t>
       </w:r>
-      <w:bookmarkEnd w:id="0"/>
+      <w:bookmarkEnd w:id="1"/>
     </w:p>
     <w:p>
       <w:pPr>
@@ -1975,8 +2024,8 @@
           <w:szCs w:val="28"/>
         </w:rPr>
       </w:pPr>
-      <w:bookmarkStart w:id="1" w:name="_Toc166336496"/>
-      <w:bookmarkStart w:id="2" w:name="_Toc177323862"/>
+      <w:bookmarkStart w:id="2" w:name="_Toc166336496"/>
+      <w:bookmarkStart w:id="3" w:name="_Toc177323862"/>
       <w:r>
         <w:rPr>
           <w:rFonts w:ascii="Times New Roman" w:hAnsi="Times New Roman" w:cs="Times New Roman"/>
@@ -1988,7 +2037,7 @@
         <w:lastRenderedPageBreak/>
         <w:t xml:space="preserve">1 </w:t>
       </w:r>
-      <w:bookmarkEnd w:id="1"/>
+      <w:bookmarkEnd w:id="2"/>
       <w:r>
         <w:rPr>
           <w:rFonts w:ascii="Times New Roman" w:hAnsi="Times New Roman" w:cs="Times New Roman"/>
@@ -2021,7 +2070,7 @@
         </w:rPr>
         <w:t xml:space="preserve"> и используемых инструментов</w:t>
       </w:r>
-      <w:bookmarkEnd w:id="2"/>
+      <w:bookmarkEnd w:id="3"/>
     </w:p>
     <w:p>
       <w:pPr>
@@ -3098,7 +3147,7 @@
           <w:szCs w:val="28"/>
         </w:rPr>
       </w:pPr>
-      <w:bookmarkStart w:id="3" w:name="_Toc177323863"/>
+      <w:bookmarkStart w:id="4" w:name="_Toc177323863"/>
       <w:r>
         <w:rPr>
           <w:rFonts w:ascii="Times New Roman" w:hAnsi="Times New Roman" w:cs="Times New Roman"/>
@@ -3120,7 +3169,7 @@
         </w:rPr>
         <w:t xml:space="preserve"> Контейнеризация приложения</w:t>
       </w:r>
-      <w:bookmarkEnd w:id="3"/>
+      <w:bookmarkEnd w:id="4"/>
       <w:r>
         <w:rPr>
           <w:rFonts w:ascii="Times New Roman" w:hAnsi="Times New Roman" w:cs="Times New Roman"/>
@@ -6470,7 +6519,7 @@
           <w:szCs w:val="28"/>
         </w:rPr>
       </w:pPr>
-      <w:bookmarkStart w:id="4" w:name="_Toc177323864"/>
+      <w:bookmarkStart w:id="5" w:name="_Toc177323864"/>
       <w:r>
         <w:rPr>
           <w:sz w:val="28"/>
@@ -6861,7 +6910,7 @@
         </w:rPr>
         <w:t>пайплайна</w:t>
       </w:r>
-      <w:bookmarkEnd w:id="4"/>
+      <w:bookmarkEnd w:id="5"/>
       <w:proofErr w:type="spellEnd"/>
       <w:r>
         <w:rPr>
@@ -8437,7 +8486,7 @@
           <w:lang w:val="en-US"/>
         </w:rPr>
       </w:pPr>
-      <w:bookmarkStart w:id="5" w:name="_Toc177323865"/>
+      <w:bookmarkStart w:id="6" w:name="_Toc177323865"/>
     </w:p>
     <w:p>
       <w:pPr>
@@ -8495,7 +8544,7 @@
         </w:rPr>
         <w:t>Kamal</w:t>
       </w:r>
-      <w:bookmarkEnd w:id="5"/>
+      <w:bookmarkEnd w:id="6"/>
     </w:p>
     <w:p>
       <w:pPr>
@@ -11250,7 +11299,7 @@
       <w:r>
         <w:br w:type="page"/>
       </w:r>
-      <w:bookmarkStart w:id="6" w:name="_Toc177323866"/>
+      <w:bookmarkStart w:id="7" w:name="_Toc177323866"/>
       <w:r>
         <w:rPr>
           <w:rFonts w:ascii="Times New Roman" w:hAnsi="Times New Roman" w:cs="Times New Roman"/>
@@ -11263,7 +11312,7 @@
         <w:lastRenderedPageBreak/>
         <w:t>ЗАКЛЮЧЕНИЕ</w:t>
       </w:r>
-      <w:bookmarkEnd w:id="6"/>
+      <w:bookmarkEnd w:id="7"/>
     </w:p>
     <w:p>
       <w:pPr>
@@ -11773,7 +11822,7 @@
       <w:r>
         <w:br w:type="page"/>
       </w:r>
-      <w:bookmarkStart w:id="7" w:name="_Toc177323867"/>
+      <w:bookmarkStart w:id="8" w:name="_Toc177323867"/>
       <w:r>
         <w:rPr>
           <w:rFonts w:ascii="Times New Roman" w:hAnsi="Times New Roman" w:cs="Times New Roman"/>
@@ -11797,7 +11846,7 @@
         </w:rPr>
         <w:t>источников</w:t>
       </w:r>
-      <w:bookmarkEnd w:id="7"/>
+      <w:bookmarkEnd w:id="8"/>
     </w:p>
     <w:p>
       <w:pPr>
@@ -12538,7 +12587,6 @@
         <w:rPr>
           <w:sz w:val="28"/>
           <w:szCs w:val="28"/>
-          <w:lang w:val="en-US"/>
         </w:rPr>
       </w:pPr>
       <w:r>
@@ -12751,8 +12799,6 @@
         </w:rPr>
         <w:t>.</w:t>
       </w:r>
-      <w:bookmarkStart w:id="8" w:name="_GoBack"/>
-      <w:bookmarkEnd w:id="8"/>
     </w:p>
     <w:sectPr>
       <w:footerReference w:type="default" r:id="rId18"/>
@@ -14738,7 +14784,7 @@
 </file>
 
 <file path=customXml/itemProps1.xml><?xml version="1.0" encoding="utf-8"?>
-<ds:datastoreItem xmlns:ds="http://schemas.openxmlformats.org/officeDocument/2006/customXml" ds:itemID="{55F729E6-3C02-4CFC-8422-E4DCA112DE2C}">
+<ds:datastoreItem xmlns:ds="http://schemas.openxmlformats.org/officeDocument/2006/customXml" ds:itemID="{5CCB85BD-D6B2-4FCB-ACE0-E6E63E1E296E}">
   <ds:schemaRefs>
     <ds:schemaRef ds:uri="http://schemas.openxmlformats.org/officeDocument/2006/bibliography"/>
   </ds:schemaRefs>
